--- a/Fourth Year/SEM VII/Financial Management - Prof. Jasmin Bid/Question bank.docx
+++ b/Fourth Year/SEM VII/Financial Management - Prof. Jasmin Bid/Question bank.docx
@@ -157,70 +157,12 @@
       </w:r>
     </w:p>
     <w:p>
-      <w:r>
-        <w:t xml:space="preserve">The sensitivity of a security to market movements is called </w:t>
-      </w:r>
-      <w:proofErr w:type="gramStart"/>
-      <w:r>
-        <w:t>beta .</w:t>
-      </w:r>
-      <w:proofErr w:type="gramEnd"/>
-    </w:p>
-    <w:p>
-      <w:r>
-        <w:t>Beta reflects the slope of a linear regression relationship between the return on the</w:t>
-      </w:r>
-      <w:r>
-        <w:t xml:space="preserve"> </w:t>
-      </w:r>
-      <w:r>
-        <w:t>security and the return on the portfolio</w:t>
-      </w:r>
-      <w:r>
-        <w:t>.</w:t>
-      </w:r>
-    </w:p>
-    <w:p>
-      <w:pPr>
-        <w:jc w:val="center"/>
-      </w:pPr>
-      <w:r>
-        <w:drawing>
-          <wp:inline distT="0" distB="0" distL="0" distR="0" wp14:anchorId="4A73B352" wp14:editId="42AF889F">
-            <wp:extent cx="4134427" cy="2581635"/>
-            <wp:effectExtent l="0" t="0" r="0" b="9525"/>
-            <wp:docPr id="17" name="Picture 17" descr="Chart, scatter chart&#10;&#10;Description automatically generated"/>
-            <wp:cNvGraphicFramePr>
-              <a:graphicFrameLocks xmlns:a="http://schemas.openxmlformats.org/drawingml/2006/main" noChangeAspect="1"/>
-            </wp:cNvGraphicFramePr>
-            <a:graphic xmlns:a="http://schemas.openxmlformats.org/drawingml/2006/main">
-              <a:graphicData uri="http://schemas.openxmlformats.org/drawingml/2006/picture">
-                <pic:pic xmlns:pic="http://schemas.openxmlformats.org/drawingml/2006/picture">
-                  <pic:nvPicPr>
-                    <pic:cNvPr id="17" name="Picture 17" descr="Chart, scatter chart&#10;&#10;Description automatically generated"/>
-                    <pic:cNvPicPr/>
-                  </pic:nvPicPr>
-                  <pic:blipFill>
-                    <a:blip r:embed="rId5"/>
-                    <a:stretch>
-                      <a:fillRect/>
-                    </a:stretch>
-                  </pic:blipFill>
-                  <pic:spPr>
-                    <a:xfrm>
-                      <a:off x="0" y="0"/>
-                      <a:ext cx="4134427" cy="2581635"/>
-                    </a:xfrm>
-                    <a:prstGeom prst="rect">
-                      <a:avLst/>
-                    </a:prstGeom>
-                  </pic:spPr>
-                </pic:pic>
-              </a:graphicData>
-            </a:graphic>
-          </wp:inline>
-        </w:drawing>
-      </w:r>
+      <w:pPr>
+        <w:rPr>
+          <w:b/>
+          <w:bCs/>
+        </w:rPr>
+      </w:pPr>
     </w:p>
     <w:p>
       <w:pPr>
@@ -229,7 +171,7 @@
       <w:r>
         <w:t xml:space="preserve">Explain the term working capital management. State the factors that impact </w:t>
       </w:r>
-      <w:hyperlink r:id="rId6" w:history="1">
+      <w:hyperlink r:id="rId5" w:history="1">
         <w:r>
           <w:rPr>
             <w:rStyle w:val="Hyperlink"/>
@@ -335,7 +277,6 @@
           <w:color w:val="000000"/>
           <w:shd w:val="clear" w:color="auto" w:fill="FFFFFF"/>
         </w:rPr>
-        <w:lastRenderedPageBreak/>
         <w:t>2) Size of the organization</w:t>
       </w:r>
       <w:r>
@@ -514,6 +455,14 @@
         </w:rPr>
         <w:t>10) Seasonal Variations.</w:t>
       </w:r>
+    </w:p>
+    <w:p>
+      <w:pPr>
+        <w:rPr>
+          <w:b/>
+          <w:bCs/>
+        </w:rPr>
+      </w:pPr>
     </w:p>
     <w:p>
       <w:pPr>
@@ -712,7 +661,7 @@
                     <pic:cNvPicPr/>
                   </pic:nvPicPr>
                   <pic:blipFill>
-                    <a:blip r:embed="rId7"/>
+                    <a:blip r:embed="rId6"/>
                     <a:stretch>
                       <a:fillRect/>
                     </a:stretch>
@@ -750,7 +699,6 @@
         <w:jc w:val="center"/>
       </w:pPr>
       <w:r>
-        <w:lastRenderedPageBreak/>
         <w:drawing>
           <wp:inline distT="0" distB="0" distL="0" distR="0" wp14:anchorId="58D7C8B0" wp14:editId="42A650B3">
             <wp:extent cx="3181350" cy="1705073"/>
@@ -767,7 +715,7 @@
                     <pic:cNvPicPr/>
                   </pic:nvPicPr>
                   <pic:blipFill>
-                    <a:blip r:embed="rId8"/>
+                    <a:blip r:embed="rId7"/>
                     <a:stretch>
                       <a:fillRect/>
                     </a:stretch>
@@ -820,6 +768,7 @@
         <w:pStyle w:val="Heading1"/>
       </w:pPr>
       <w:r>
+        <w:lastRenderedPageBreak/>
         <w:t xml:space="preserve">How are techniques of Capital Budgeting classified? List down the techniques under each classification and </w:t>
       </w:r>
       <w:r>
@@ -857,7 +806,7 @@
                     <pic:cNvPicPr/>
                   </pic:nvPicPr>
                   <pic:blipFill>
-                    <a:blip r:embed="rId9"/>
+                    <a:blip r:embed="rId8"/>
                     <a:stretch>
                       <a:fillRect/>
                     </a:stretch>
@@ -911,7 +860,7 @@
                     <pic:cNvPicPr/>
                   </pic:nvPicPr>
                   <pic:blipFill>
-                    <a:blip r:embed="rId10"/>
+                    <a:blip r:embed="rId9"/>
                     <a:stretch>
                       <a:fillRect/>
                     </a:stretch>
@@ -949,7 +898,6 @@
           <w:b/>
           <w:bCs/>
         </w:rPr>
-        <w:lastRenderedPageBreak/>
         <w:drawing>
           <wp:inline distT="0" distB="0" distL="0" distR="0" wp14:anchorId="1B6788A5" wp14:editId="6DF1F3D6">
             <wp:extent cx="2829320" cy="1190791"/>
@@ -966,7 +914,7 @@
                     <pic:cNvPicPr/>
                   </pic:nvPicPr>
                   <pic:blipFill>
-                    <a:blip r:embed="rId11"/>
+                    <a:blip r:embed="rId10"/>
                     <a:stretch>
                       <a:fillRect/>
                     </a:stretch>
@@ -1020,7 +968,7 @@
                     <pic:cNvPicPr/>
                   </pic:nvPicPr>
                   <pic:blipFill>
-                    <a:blip r:embed="rId12"/>
+                    <a:blip r:embed="rId11"/>
                     <a:stretch>
                       <a:fillRect/>
                     </a:stretch>
@@ -1049,6 +997,7 @@
         </w:rPr>
       </w:pPr>
       <w:r>
+        <w:lastRenderedPageBreak/>
         <w:t>PAYBACK PERIOD</w:t>
       </w:r>
       <w:r>
@@ -1076,7 +1025,7 @@
                     </pic:cNvPicPr>
                   </pic:nvPicPr>
                   <pic:blipFill>
-                    <a:blip r:embed="rId13">
+                    <a:blip r:embed="rId12">
                       <a:extLst>
                         <a:ext uri="{28A0092B-C50C-407E-A947-70E740481C1C}">
                           <a14:useLocalDpi xmlns:a14="http://schemas.microsoft.com/office/drawing/2010/main" val="0"/>
@@ -1404,7 +1353,6 @@
         <w:pStyle w:val="Heading1"/>
       </w:pPr>
       <w:r>
-        <w:lastRenderedPageBreak/>
         <w:t>Define Diversification of portfolio? Explain the relationship between Diversification and Risk.</w:t>
       </w:r>
     </w:p>
@@ -1472,6 +1420,7 @@
           <w:szCs w:val="21"/>
           <w:lang w:val="en-IN" w:eastAsia="en-IN"/>
         </w:rPr>
+        <w:lastRenderedPageBreak/>
         <w:t>To understand the financial management scope, first, it is essential to understand the approaches that are divided into two sections.</w:t>
       </w:r>
     </w:p>
@@ -1869,7 +1818,6 @@
           <w:szCs w:val="21"/>
           <w:lang w:val="en-IN" w:eastAsia="en-IN"/>
         </w:rPr>
-        <w:lastRenderedPageBreak/>
         <w:t>With technological improvement, increase competition, and the development of strong corporate, it was important for Management to use the available financial resources in its best possible way. Therefore, the traditional approach became inefficient in a growing business environment.</w:t>
       </w:r>
     </w:p>
@@ -2054,6 +2002,7 @@
           <w:szCs w:val="21"/>
           <w:lang w:val="en-IN" w:eastAsia="en-IN"/>
         </w:rPr>
+        <w:lastRenderedPageBreak/>
         <w:t>The following are the main features of a modern approach.</w:t>
       </w:r>
     </w:p>
@@ -2492,7 +2441,6 @@
           <w:sz w:val="21"/>
           <w:szCs w:val="21"/>
         </w:rPr>
-        <w:lastRenderedPageBreak/>
         <w:t xml:space="preserve">Retained profits: The amount of contained (retained) gains </w:t>
       </w:r>
       <w:proofErr w:type="gramStart"/>
@@ -2605,6 +2553,24 @@
         </w:rPr>
         <w:t>Non-diversifiable risk is also known as "systemic risk" or "market risk", as the risks are concerned with the market conditions. The notable factor to consider is that the total risk, non-diversifiable risk, and diversifiable risk are related to each other because the non-diversifiable and diversifiable risks are part of "total risk".</w:t>
       </w:r>
+    </w:p>
+    <w:p>
+      <w:pPr>
+        <w:rPr>
+          <w:rFonts w:ascii="Nunito" w:hAnsi="Nunito"/>
+          <w:color w:val="000000"/>
+          <w:shd w:val="clear" w:color="auto" w:fill="FFFFFF"/>
+        </w:rPr>
+      </w:pPr>
+    </w:p>
+    <w:p>
+      <w:pPr>
+        <w:rPr>
+          <w:rFonts w:ascii="Nunito" w:hAnsi="Nunito"/>
+          <w:color w:val="000000"/>
+          <w:shd w:val="clear" w:color="auto" w:fill="FFFFFF"/>
+        </w:rPr>
+      </w:pPr>
     </w:p>
     <w:p>
       <w:pPr>
@@ -2803,7 +2769,6 @@
           <w:szCs w:val="28"/>
           <w:lang w:val="en-IN" w:eastAsia="en-IN"/>
         </w:rPr>
-        <w:lastRenderedPageBreak/>
         <w:t>Market risk</w:t>
       </w:r>
       <w:r>
@@ -2902,7 +2867,18 @@
           <w:szCs w:val="28"/>
           <w:lang w:val="en-IN" w:eastAsia="en-IN"/>
         </w:rPr>
-        <w:t xml:space="preserve"> actions are taken in this regard. It has been divided into two category business risk and financial risk, explained as under:</w:t>
+        <w:t xml:space="preserve"> actions are taken in this regard. It has been </w:t>
+      </w:r>
+      <w:r>
+        <w:rPr>
+          <w:rFonts w:ascii="Nunito Sans" w:eastAsia="Times New Roman" w:hAnsi="Nunito Sans" w:cs="Times New Roman"/>
+          <w:color w:val="222222"/>
+          <w:sz w:val="28"/>
+          <w:szCs w:val="28"/>
+          <w:lang w:val="en-IN" w:eastAsia="en-IN"/>
+        </w:rPr>
+        <w:lastRenderedPageBreak/>
+        <w:t>divided into two category business risk and financial risk, explained as under:</w:t>
       </w:r>
     </w:p>
     <w:p>
@@ -3373,7 +3349,6 @@
                 <w:szCs w:val="28"/>
                 <w:lang w:val="en-IN" w:eastAsia="en-IN"/>
               </w:rPr>
-              <w:lastRenderedPageBreak/>
               <w:t>Measures</w:t>
             </w:r>
           </w:p>
@@ -3749,6 +3724,7 @@
                 <w:szCs w:val="28"/>
                 <w:lang w:val="en-IN" w:eastAsia="en-IN"/>
               </w:rPr>
+              <w:lastRenderedPageBreak/>
               <w:t>Preferable</w:t>
             </w:r>
           </w:p>
@@ -4286,14 +4262,7 @@
         <w:rPr>
           <w:lang w:val="en-IN"/>
         </w:rPr>
-        <w:t xml:space="preserve"> those currently used, then its marginal cost of capital would be more or less the same as its current cost of capital. On the other hand, if the riskiness of its proposed investments is likely to be very different from the </w:t>
-      </w:r>
-      <w:r>
-        <w:rPr>
-          <w:lang w:val="en-IN"/>
-        </w:rPr>
-        <w:lastRenderedPageBreak/>
-        <w:t>riskiness of its existing investments, its marginal cost of capital should reflect the riskiness of the proposed investments.</w:t>
+        <w:t xml:space="preserve"> those currently used, then its marginal cost of capital would be more or less the same as its current cost of capital. On the other hand, if the riskiness of its proposed investments is likely to be very different from the riskiness of its existing investments, its marginal cost of capital should reflect the riskiness of the proposed investments.</w:t>
       </w:r>
     </w:p>
     <w:p>
@@ -4368,91 +4337,19 @@
       </w:r>
     </w:p>
     <w:p>
-      <w:r>
-        <w:t>The relationship of a person's certainty equivalent to the expected</w:t>
-      </w:r>
-      <w:r>
-        <w:t xml:space="preserve"> </w:t>
-      </w:r>
-      <w:r>
-        <w:t>monetary value of a risky investment defines his attitude toward risk. If</w:t>
-      </w:r>
-      <w:r>
-        <w:t xml:space="preserve"> </w:t>
-      </w:r>
-      <w:r>
-        <w:t>the certainty equivalent is less than the expected value, the person is risk</w:t>
-      </w:r>
-      <w:r>
-        <w:t xml:space="preserve"> </w:t>
-      </w:r>
-      <w:r>
-        <w:t>averse; if the certainty equivalent is equal to the expected value, the</w:t>
-      </w:r>
-      <w:r>
-        <w:t xml:space="preserve"> </w:t>
-      </w:r>
-      <w:r>
-        <w:t>person is risk-neutral; finally, if the certainty equivalent is more than the</w:t>
-      </w:r>
-      <w:r>
-        <w:t xml:space="preserve"> </w:t>
-      </w:r>
-      <w:r>
-        <w:t>expected value, the person is risk-loving.</w:t>
-      </w:r>
-    </w:p>
-    <w:p>
-      <w:r>
-        <w:t xml:space="preserve">In general, investors are </w:t>
-      </w:r>
-      <w:r>
-        <w:t>risk averse</w:t>
-      </w:r>
-      <w:r>
-        <w:t>. This means that risky investments</w:t>
-      </w:r>
-      <w:r>
-        <w:t xml:space="preserve"> </w:t>
-      </w:r>
-      <w:r>
-        <w:t>must offer higher expected returns than less risky investments to induce</w:t>
-      </w:r>
-      <w:r>
-        <w:t xml:space="preserve"> </w:t>
-      </w:r>
-      <w:r>
-        <w:t>people to invest in them. Remember, however, that we are talking about</w:t>
-      </w:r>
-      <w:r>
-        <w:t xml:space="preserve"> </w:t>
-      </w:r>
-      <w:r>
-        <w:t>expected returns; the actual return on a risky investment may well turn</w:t>
-      </w:r>
-      <w:r>
-        <w:t xml:space="preserve"> </w:t>
-      </w:r>
-      <w:r>
-        <w:t>out to be less than the actual return on a less risky investment.</w:t>
-      </w:r>
-    </w:p>
-    <w:p>
-      <w:r>
-        <w:t>Put differently, risk and return go hand in hand. This indeed is a well</w:t>
-      </w:r>
-      <w:r>
-        <w:t>-</w:t>
-      </w:r>
-      <w:r>
-        <w:t>established empirical fact, particularly over long periods of time.</w:t>
-      </w:r>
+      <w:pPr>
+        <w:rPr>
+          <w:b/>
+          <w:bCs/>
+        </w:rPr>
+      </w:pPr>
     </w:p>
     <w:p>
       <w:pPr>
         <w:pStyle w:val="Heading1"/>
       </w:pPr>
       <w:r>
+        <w:lastRenderedPageBreak/>
         <w:t xml:space="preserve">what are the functions performed by finance </w:t>
       </w:r>
       <w:r>
@@ -4543,125 +4440,12 @@
       </w:r>
     </w:p>
     <w:p>
-      <w:r>
-        <w:t>Indifference point EBIT level beyond which benefits of financial leverage</w:t>
-      </w:r>
-      <w:r>
-        <w:t xml:space="preserve"> </w:t>
-      </w:r>
-      <w:r>
-        <w:t>accrue with respect to EPS</w:t>
-      </w:r>
-      <w:r>
-        <w:t xml:space="preserve">. </w:t>
-      </w:r>
-      <w:r>
-        <w:t>The indifference point between two methods of financing can be obtained</w:t>
-      </w:r>
-      <w:r>
-        <w:t xml:space="preserve"> </w:t>
-      </w:r>
-      <w:r>
-        <w:t>mathematically (algebraic approach) as well as graphically.</w:t>
-      </w:r>
-    </w:p>
-    <w:p>
-      <w:r>
-        <w:t>Algebraic Approach</w:t>
-      </w:r>
-    </w:p>
-    <w:p>
-      <w:r>
-        <w:t>Mathematically, the indifference point can be obtained by using the following</w:t>
-      </w:r>
-    </w:p>
-    <w:p>
-      <w:r>
-        <w:t>symbols:</w:t>
-      </w:r>
-    </w:p>
-    <w:p>
-      <w:r>
-        <w:lastRenderedPageBreak/>
-        <w:drawing>
-          <wp:inline distT="0" distB="0" distL="0" distR="0" wp14:anchorId="7F6700E0" wp14:editId="2C165503">
-            <wp:extent cx="5731510" cy="1958975"/>
-            <wp:effectExtent l="0" t="0" r="0" b="0"/>
-            <wp:docPr id="18" name="Picture 18"/>
-            <wp:cNvGraphicFramePr>
-              <a:graphicFrameLocks xmlns:a="http://schemas.openxmlformats.org/drawingml/2006/main" noChangeAspect="1"/>
-            </wp:cNvGraphicFramePr>
-            <a:graphic xmlns:a="http://schemas.openxmlformats.org/drawingml/2006/main">
-              <a:graphicData uri="http://schemas.openxmlformats.org/drawingml/2006/picture">
-                <pic:pic xmlns:pic="http://schemas.openxmlformats.org/drawingml/2006/picture">
-                  <pic:nvPicPr>
-                    <pic:cNvPr id="1" name=""/>
-                    <pic:cNvPicPr/>
-                  </pic:nvPicPr>
-                  <pic:blipFill>
-                    <a:blip r:embed="rId14"/>
-                    <a:stretch>
-                      <a:fillRect/>
-                    </a:stretch>
-                  </pic:blipFill>
-                  <pic:spPr>
-                    <a:xfrm>
-                      <a:off x="0" y="0"/>
-                      <a:ext cx="5731510" cy="1958975"/>
-                    </a:xfrm>
-                    <a:prstGeom prst="rect">
-                      <a:avLst/>
-                    </a:prstGeom>
-                  </pic:spPr>
-                </pic:pic>
-              </a:graphicData>
-            </a:graphic>
-          </wp:inline>
-        </w:drawing>
-      </w:r>
-      <w:r>
-        <w:rPr>
-          <w:noProof/>
-        </w:rPr>
-        <w:t xml:space="preserve"> </w:t>
-      </w:r>
-      <w:r>
-        <w:drawing>
-          <wp:inline distT="0" distB="0" distL="0" distR="0" wp14:anchorId="1E97FE94" wp14:editId="340E0DAF">
-            <wp:extent cx="5731510" cy="3478530"/>
-            <wp:effectExtent l="0" t="0" r="0" b="0"/>
-            <wp:docPr id="19" name="Picture 19" descr="Text&#10;&#10;Description automatically generated"/>
-            <wp:cNvGraphicFramePr>
-              <a:graphicFrameLocks xmlns:a="http://schemas.openxmlformats.org/drawingml/2006/main" noChangeAspect="1"/>
-            </wp:cNvGraphicFramePr>
-            <a:graphic xmlns:a="http://schemas.openxmlformats.org/drawingml/2006/main">
-              <a:graphicData uri="http://schemas.openxmlformats.org/drawingml/2006/picture">
-                <pic:pic xmlns:pic="http://schemas.openxmlformats.org/drawingml/2006/picture">
-                  <pic:nvPicPr>
-                    <pic:cNvPr id="19" name="Picture 19" descr="Text&#10;&#10;Description automatically generated"/>
-                    <pic:cNvPicPr/>
-                  </pic:nvPicPr>
-                  <pic:blipFill>
-                    <a:blip r:embed="rId15"/>
-                    <a:stretch>
-                      <a:fillRect/>
-                    </a:stretch>
-                  </pic:blipFill>
-                  <pic:spPr>
-                    <a:xfrm>
-                      <a:off x="0" y="0"/>
-                      <a:ext cx="5731510" cy="3478530"/>
-                    </a:xfrm>
-                    <a:prstGeom prst="rect">
-                      <a:avLst/>
-                    </a:prstGeom>
-                  </pic:spPr>
-                </pic:pic>
-              </a:graphicData>
-            </a:graphic>
-          </wp:inline>
-        </w:drawing>
-      </w:r>
+      <w:pPr>
+        <w:rPr>
+          <w:b/>
+          <w:bCs/>
+        </w:rPr>
+      </w:pPr>
     </w:p>
     <w:p>
       <w:pPr>
@@ -4691,7 +4475,7 @@
         </w:rPr>
         <w:t>The beta (β) of an investment security (i.e., a stock) is a measurement of its volatility of returns relative to the entire market. It is used as a measure of risk and is an integral part of the Capital Asset Pricing Model (</w:t>
       </w:r>
-      <w:hyperlink r:id="rId16" w:history="1">
+      <w:hyperlink r:id="rId13" w:history="1">
         <w:r>
           <w:rPr>
             <w:rStyle w:val="Hyperlink"/>
@@ -4852,7 +4636,6 @@
           <w:sz w:val="27"/>
           <w:szCs w:val="27"/>
         </w:rPr>
-        <w:lastRenderedPageBreak/>
         <w:t>β =0 uncorrelated to the market</w:t>
       </w:r>
     </w:p>
@@ -4981,6 +4764,7 @@
         <w:pStyle w:val="Heading1"/>
       </w:pPr>
       <w:r>
+        <w:lastRenderedPageBreak/>
         <w:t>Explain various approaches to estimate cost of equity.</w:t>
       </w:r>
     </w:p>
@@ -5388,7 +5172,7 @@
                     <pic:cNvPicPr/>
                   </pic:nvPicPr>
                   <pic:blipFill>
-                    <a:blip r:embed="rId17"/>
+                    <a:blip r:embed="rId14"/>
                     <a:stretch>
                       <a:fillRect/>
                     </a:stretch>
@@ -5535,7 +5319,6 @@
           <w:b/>
           <w:bCs/>
         </w:rPr>
-        <w:lastRenderedPageBreak/>
         <w:t>P</w:t>
       </w:r>
       <w:r>
@@ -5565,408 +5348,144 @@
     <w:p>
       <w:pPr>
         <w:rPr>
-          <w:noProof/>
-        </w:rPr>
-      </w:pPr>
-      <w:proofErr w:type="gramStart"/>
-      <w:r>
-        <w:t>Thus</w:t>
-      </w:r>
-      <w:proofErr w:type="gramEnd"/>
-      <w:r>
-        <w:t xml:space="preserve"> annuity can be defined as a sequence of periodic payments (or receipts) regularly over a</w:t>
-      </w:r>
-      <w:r>
-        <w:t xml:space="preserve"> </w:t>
-      </w:r>
-      <w:r>
-        <w:t>s</w:t>
-      </w:r>
-      <w:r>
-        <w:t>p</w:t>
-      </w:r>
-      <w:r>
-        <w:t xml:space="preserve">ecified </w:t>
-      </w:r>
-      <w:r>
-        <w:t>p</w:t>
-      </w:r>
-      <w:r>
-        <w:t>eriod of time.</w:t>
-      </w:r>
-      <w:r>
-        <w:rPr>
-          <w:noProof/>
-        </w:rPr>
-        <w:t xml:space="preserve"> </w:t>
-      </w:r>
-      <w:r>
-        <w:drawing>
-          <wp:inline distT="0" distB="0" distL="0" distR="0" wp14:anchorId="2168043B" wp14:editId="20C24E13">
-            <wp:extent cx="5731510" cy="2142490"/>
-            <wp:effectExtent l="0" t="0" r="0" b="0"/>
-            <wp:docPr id="22" name="Picture 22" descr="A picture containing diagram&#10;&#10;Description automatically generated"/>
-            <wp:cNvGraphicFramePr>
-              <a:graphicFrameLocks xmlns:a="http://schemas.openxmlformats.org/drawingml/2006/main" noChangeAspect="1"/>
-            </wp:cNvGraphicFramePr>
-            <a:graphic xmlns:a="http://schemas.openxmlformats.org/drawingml/2006/main">
-              <a:graphicData uri="http://schemas.openxmlformats.org/drawingml/2006/picture">
-                <pic:pic xmlns:pic="http://schemas.openxmlformats.org/drawingml/2006/picture">
-                  <pic:nvPicPr>
-                    <pic:cNvPr id="22" name="Picture 22" descr="A picture containing diagram&#10;&#10;Description automatically generated"/>
-                    <pic:cNvPicPr/>
-                  </pic:nvPicPr>
-                  <pic:blipFill>
-                    <a:blip r:embed="rId18"/>
-                    <a:stretch>
-                      <a:fillRect/>
-                    </a:stretch>
-                  </pic:blipFill>
-                  <pic:spPr>
-                    <a:xfrm>
-                      <a:off x="0" y="0"/>
-                      <a:ext cx="5731510" cy="2142490"/>
-                    </a:xfrm>
-                    <a:prstGeom prst="rect">
-                      <a:avLst/>
-                    </a:prstGeom>
-                  </pic:spPr>
-                </pic:pic>
-              </a:graphicData>
-            </a:graphic>
-          </wp:inline>
-        </w:drawing>
-      </w:r>
-      <w:r>
-        <w:t xml:space="preserve"> </w:t>
-      </w:r>
-      <w:r>
-        <w:rPr>
-          <w:noProof/>
-        </w:rPr>
-        <w:t>Annuity may be of two types:</w:t>
-      </w:r>
-    </w:p>
-    <w:p>
-      <w:pPr>
-        <w:rPr>
-          <w:noProof/>
-        </w:rPr>
-      </w:pPr>
-      <w:r>
-        <w:rPr>
-          <w:noProof/>
-        </w:rPr>
-        <w:t>(1) Annuity regular: In annuity regular first payment/receipt takes place at the end of first</w:t>
-      </w:r>
-    </w:p>
-    <w:p>
-      <w:pPr>
-        <w:jc w:val="center"/>
-        <w:rPr>
-          <w:noProof/>
-        </w:rPr>
-      </w:pPr>
-      <w:r>
-        <w:rPr>
-          <w:noProof/>
-        </w:rPr>
-        <w:t>period. Consider following table:</w:t>
-      </w:r>
-      <w:r>
-        <w:rPr>
-          <w:noProof/>
-        </w:rPr>
-        <w:t xml:space="preserve"> </w:t>
-      </w:r>
-      <w:r>
-        <w:rPr>
-          <w:noProof/>
-        </w:rPr>
-        <w:drawing>
-          <wp:inline distT="0" distB="0" distL="0" distR="0" wp14:anchorId="18FCE4A8" wp14:editId="38DCBD33">
-            <wp:extent cx="4010585" cy="1933845"/>
-            <wp:effectExtent l="0" t="0" r="9525" b="9525"/>
-            <wp:docPr id="23" name="Picture 23" descr="Table&#10;&#10;Description automatically generated"/>
-            <wp:cNvGraphicFramePr>
-              <a:graphicFrameLocks xmlns:a="http://schemas.openxmlformats.org/drawingml/2006/main" noChangeAspect="1"/>
-            </wp:cNvGraphicFramePr>
-            <a:graphic xmlns:a="http://schemas.openxmlformats.org/drawingml/2006/main">
-              <a:graphicData uri="http://schemas.openxmlformats.org/drawingml/2006/picture">
-                <pic:pic xmlns:pic="http://schemas.openxmlformats.org/drawingml/2006/picture">
-                  <pic:nvPicPr>
-                    <pic:cNvPr id="23" name="Picture 23" descr="Table&#10;&#10;Description automatically generated"/>
-                    <pic:cNvPicPr/>
-                  </pic:nvPicPr>
-                  <pic:blipFill>
-                    <a:blip r:embed="rId19"/>
-                    <a:stretch>
-                      <a:fillRect/>
-                    </a:stretch>
-                  </pic:blipFill>
-                  <pic:spPr>
-                    <a:xfrm>
-                      <a:off x="0" y="0"/>
-                      <a:ext cx="4010585" cy="1933845"/>
-                    </a:xfrm>
-                    <a:prstGeom prst="rect">
-                      <a:avLst/>
-                    </a:prstGeom>
-                  </pic:spPr>
-                </pic:pic>
-              </a:graphicData>
-            </a:graphic>
-          </wp:inline>
-        </w:drawing>
-      </w:r>
-    </w:p>
-    <w:p>
-      <w:pPr>
-        <w:rPr>
-          <w:noProof/>
-        </w:rPr>
-      </w:pPr>
-      <w:r>
-        <w:rPr>
-          <w:noProof/>
-        </w:rPr>
-        <w:t>We can see that first payment/ receipts takes place at the end of first year therefore it is an</w:t>
-      </w:r>
-      <w:r>
-        <w:rPr>
-          <w:noProof/>
-        </w:rPr>
-        <w:t xml:space="preserve"> </w:t>
-      </w:r>
-      <w:r>
-        <w:rPr>
-          <w:noProof/>
-        </w:rPr>
-        <w:t>annuity regular.</w:t>
-      </w:r>
-    </w:p>
-    <w:p>
-      <w:pPr>
-        <w:rPr>
-          <w:noProof/>
-        </w:rPr>
-      </w:pPr>
-      <w:r>
-        <w:rPr>
-          <w:noProof/>
-        </w:rPr>
-        <w:t>(2) Annuity Due or Annuity Immediate: When the first receipt or payment is made today</w:t>
-      </w:r>
-      <w:r>
-        <w:rPr>
-          <w:noProof/>
-        </w:rPr>
-        <w:t xml:space="preserve"> </w:t>
-      </w:r>
-      <w:r>
-        <w:rPr>
-          <w:noProof/>
-        </w:rPr>
-        <w:t>(at the beginning of the annuity) it is called annuity due or annuity immediate. Consider</w:t>
-      </w:r>
-      <w:r>
-        <w:rPr>
-          <w:noProof/>
-        </w:rPr>
-        <w:t xml:space="preserve"> </w:t>
-      </w:r>
-      <w:r>
-        <w:rPr>
-          <w:noProof/>
-        </w:rPr>
-        <w:t>following table:</w:t>
-      </w:r>
-    </w:p>
-    <w:p>
-      <w:pPr>
-        <w:jc w:val="center"/>
-      </w:pPr>
-      <w:r>
-        <w:drawing>
-          <wp:inline distT="0" distB="0" distL="0" distR="0" wp14:anchorId="222961EF" wp14:editId="2418D2C0">
-            <wp:extent cx="3495675" cy="1619378"/>
-            <wp:effectExtent l="0" t="0" r="0" b="0"/>
-            <wp:docPr id="24" name="Picture 24" descr="Table&#10;&#10;Description automatically generated"/>
-            <wp:cNvGraphicFramePr>
-              <a:graphicFrameLocks xmlns:a="http://schemas.openxmlformats.org/drawingml/2006/main" noChangeAspect="1"/>
-            </wp:cNvGraphicFramePr>
-            <a:graphic xmlns:a="http://schemas.openxmlformats.org/drawingml/2006/main">
-              <a:graphicData uri="http://schemas.openxmlformats.org/drawingml/2006/picture">
-                <pic:pic xmlns:pic="http://schemas.openxmlformats.org/drawingml/2006/picture">
-                  <pic:nvPicPr>
-                    <pic:cNvPr id="24" name="Picture 24" descr="Table&#10;&#10;Description automatically generated"/>
-                    <pic:cNvPicPr/>
-                  </pic:nvPicPr>
-                  <pic:blipFill>
-                    <a:blip r:embed="rId20"/>
-                    <a:stretch>
-                      <a:fillRect/>
-                    </a:stretch>
-                  </pic:blipFill>
-                  <pic:spPr>
-                    <a:xfrm>
-                      <a:off x="0" y="0"/>
-                      <a:ext cx="3499762" cy="1621271"/>
-                    </a:xfrm>
-                    <a:prstGeom prst="rect">
-                      <a:avLst/>
-                    </a:prstGeom>
-                  </pic:spPr>
-                </pic:pic>
-              </a:graphicData>
-            </a:graphic>
-          </wp:inline>
-        </w:drawing>
-      </w:r>
-    </w:p>
-    <w:p>
-      <w:r>
-        <w:lastRenderedPageBreak/>
-        <w:t>We can see that first receipt or payment is made in the beginning of the first year. This type</w:t>
-      </w:r>
-    </w:p>
-    <w:p>
-      <w:r>
-        <w:t>of annuity is called annuity due or annuity immediate.</w:t>
-      </w:r>
-    </w:p>
-    <w:p>
-      <w:pPr>
-        <w:pStyle w:val="Heading1"/>
-      </w:pPr>
-      <w:r>
-        <w:t>Explain Liquidation value, Going concern value, Book value, Market value Intrinsic value?</w:t>
-      </w:r>
-    </w:p>
-    <w:p>
-      <w:r>
-        <w:rPr>
           <w:b/>
           <w:bCs/>
         </w:rPr>
-        <w:t xml:space="preserve">The liquidation </w:t>
-      </w:r>
+      </w:pPr>
+    </w:p>
+    <w:p>
+      <w:pPr>
+        <w:pStyle w:val="Heading1"/>
+      </w:pPr>
+      <w:r>
+        <w:t>Explain Liquidation value, Going concern value, Book value, Market value Intrinsic value?</w:t>
+      </w:r>
+    </w:p>
+    <w:p>
       <w:r>
         <w:rPr>
           <w:b/>
           <w:bCs/>
         </w:rPr>
-        <w:t>values</w:t>
-      </w:r>
-      <w:r>
-        <w:t xml:space="preserve"> </w:t>
-      </w:r>
-    </w:p>
-    <w:p>
-      <w:r>
-        <w:t>A</w:t>
-      </w:r>
-      <w:r>
-        <w:t>mount that</w:t>
-      </w:r>
-      <w:r>
-        <w:t xml:space="preserve"> </w:t>
-      </w:r>
-      <w:r>
-        <w:t xml:space="preserve">can be </w:t>
-      </w:r>
-      <w:r>
-        <w:t>realized</w:t>
-      </w:r>
-      <w:r>
-        <w:t xml:space="preserve"> when an asset, or a group of assets representing a part or even the whole</w:t>
-      </w:r>
-      <w:r>
-        <w:t xml:space="preserve"> </w:t>
-      </w:r>
-      <w:r>
-        <w:t>a firm</w:t>
-      </w:r>
-      <w:r>
-        <w:t>,</w:t>
-      </w:r>
-      <w:r>
-        <w:t xml:space="preserve"> is sold separately from the operating </w:t>
-      </w:r>
-      <w:r>
-        <w:t>organization</w:t>
-      </w:r>
-      <w:r>
-        <w:t xml:space="preserve"> to which it belongs. </w:t>
-      </w:r>
-    </w:p>
-    <w:p>
+        <w:t xml:space="preserve">The liquidation </w:t>
+      </w:r>
       <w:r>
         <w:rPr>
           <w:b/>
           <w:bCs/>
         </w:rPr>
-        <w:t>T</w:t>
-      </w:r>
+        <w:t>values</w:t>
+      </w:r>
+      <w:r>
+        <w:t xml:space="preserve"> </w:t>
+      </w:r>
+    </w:p>
+    <w:p>
+      <w:r>
+        <w:t>A</w:t>
+      </w:r>
+      <w:r>
+        <w:t>mount that</w:t>
+      </w:r>
+      <w:r>
+        <w:t xml:space="preserve"> </w:t>
+      </w:r>
+      <w:r>
+        <w:t xml:space="preserve">can be </w:t>
+      </w:r>
+      <w:r>
+        <w:t>realized</w:t>
+      </w:r>
+      <w:r>
+        <w:t xml:space="preserve"> when an asset, or a group of assets representing a part or even the whole</w:t>
+      </w:r>
+      <w:r>
+        <w:t xml:space="preserve"> </w:t>
+      </w:r>
+      <w:r>
+        <w:t>a firm</w:t>
+      </w:r>
+      <w:r>
+        <w:t>,</w:t>
+      </w:r>
+      <w:r>
+        <w:t xml:space="preserve"> is sold separately from the operating </w:t>
+      </w:r>
+      <w:r>
+        <w:t>organization</w:t>
+      </w:r>
+      <w:r>
+        <w:t xml:space="preserve"> to which it belongs. </w:t>
+      </w:r>
+    </w:p>
+    <w:p>
       <w:r>
         <w:rPr>
           <w:b/>
           <w:bCs/>
         </w:rPr>
-        <w:t xml:space="preserve">he </w:t>
+        <w:t>T</w:t>
       </w:r>
       <w:r>
         <w:rPr>
           <w:b/>
           <w:bCs/>
         </w:rPr>
-        <w:t>g</w:t>
+        <w:t xml:space="preserve">he </w:t>
       </w:r>
       <w:r>
         <w:rPr>
           <w:b/>
           <w:bCs/>
         </w:rPr>
-        <w:t>oing concern value</w:t>
-      </w:r>
-      <w:r>
-        <w:t xml:space="preserve"> </w:t>
-      </w:r>
-    </w:p>
-    <w:p>
-      <w:r>
-        <w:t>T</w:t>
-      </w:r>
-      <w:r>
-        <w:t xml:space="preserve">he amount that can be </w:t>
-      </w:r>
-      <w:r>
-        <w:t>realized</w:t>
-      </w:r>
-      <w:r>
-        <w:t xml:space="preserve"> if the firm is sold as a</w:t>
-      </w:r>
-      <w:r>
-        <w:t xml:space="preserve"> </w:t>
-      </w:r>
-      <w:r>
-        <w:t>continuing</w:t>
-      </w:r>
-      <w:r>
-        <w:t xml:space="preserve"> operating entity.</w:t>
-      </w:r>
-    </w:p>
-    <w:p>
+        <w:t>g</w:t>
+      </w:r>
       <w:r>
         <w:rPr>
           <w:b/>
           <w:bCs/>
         </w:rPr>
+        <w:t>oing concern value</w:t>
+      </w:r>
+      <w:r>
+        <w:t xml:space="preserve"> </w:t>
+      </w:r>
+    </w:p>
+    <w:p>
+      <w:r>
+        <w:t>T</w:t>
+      </w:r>
+      <w:r>
+        <w:t xml:space="preserve">he amount that can be </w:t>
+      </w:r>
+      <w:r>
+        <w:t>realized</w:t>
+      </w:r>
+      <w:r>
+        <w:t xml:space="preserve"> if the firm is sold as a</w:t>
+      </w:r>
+      <w:r>
+        <w:t xml:space="preserve"> </w:t>
+      </w:r>
+      <w:r>
+        <w:t>continuing</w:t>
+      </w:r>
+      <w:r>
+        <w:t xml:space="preserve"> operating entity.</w:t>
+      </w:r>
+    </w:p>
+    <w:p>
+      <w:r>
+        <w:rPr>
+          <w:b/>
+          <w:bCs/>
+        </w:rPr>
         <w:t xml:space="preserve">Book Value </w:t>
       </w:r>
     </w:p>
     <w:p>
       <w:r>
+        <w:lastRenderedPageBreak/>
         <w:t>The book value of an asset is the accounting value of the</w:t>
       </w:r>
       <w:r>
@@ -6319,7 +5838,6 @@
           <w:sz w:val="21"/>
           <w:szCs w:val="21"/>
         </w:rPr>
-        <w:lastRenderedPageBreak/>
         <w:t>For example, an investor purchased an 8-year floating rate bond issued in 2015. The bond pays interest of 40 points higher than the prevailing National Savings Certificate interest rate. This means the NSC interest rate is the benchmark and any fluctuation in it directly affects the coupon payment of this bond.</w:t>
       </w:r>
     </w:p>
@@ -6449,6 +5967,7 @@
           <w:sz w:val="21"/>
           <w:szCs w:val="21"/>
         </w:rPr>
+        <w:lastRenderedPageBreak/>
         <w:t>Perpetual bonds are those debt securities which do not have a maturity. In this type of bond, the issuer does not repay the principal amount to the bondholders. Though, they keep paying steady coupon payments to the bondholders till perpetuity.</w:t>
       </w:r>
     </w:p>
@@ -6772,7 +6291,6 @@
           <w:sz w:val="21"/>
           <w:szCs w:val="21"/>
         </w:rPr>
-        <w:lastRenderedPageBreak/>
         <w:t>Issuer: </w:t>
       </w:r>
       <w:r>
@@ -6957,7 +6475,17 @@
           <w:sz w:val="21"/>
           <w:szCs w:val="21"/>
         </w:rPr>
-        <w:t> Yield means the return investor gets from the bond for a specific time. If the bond is held till maturity, the return is termed as yield to maturity. The yield can be calculated considering the face value, annual interest, maturity, and the market price of the bond.</w:t>
+        <w:t xml:space="preserve"> Yield means the return investor gets from the bond for a specific time. If the bond is held till maturity, the return is termed as yield to maturity. The yield can be </w:t>
+      </w:r>
+      <w:r>
+        <w:rPr>
+          <w:rFonts w:ascii="Fira Sans" w:hAnsi="Fira Sans"/>
+          <w:color w:val="000000"/>
+          <w:sz w:val="21"/>
+          <w:szCs w:val="21"/>
+        </w:rPr>
+        <w:lastRenderedPageBreak/>
+        <w:t>calculated considering the face value, annual interest, maturity, and the market price of the bond.</w:t>
       </w:r>
     </w:p>
     <w:p>
@@ -7155,7 +6683,7 @@
                     <pic:cNvPicPr/>
                   </pic:nvPicPr>
                   <pic:blipFill>
-                    <a:blip r:embed="rId21"/>
+                    <a:blip r:embed="rId15"/>
                     <a:stretch>
                       <a:fillRect/>
                     </a:stretch>
@@ -7181,7 +6709,6 @@
         <w:jc w:val="center"/>
       </w:pPr>
       <w:r>
-        <w:lastRenderedPageBreak/>
         <w:drawing>
           <wp:inline distT="0" distB="0" distL="0" distR="0" wp14:anchorId="4384DA8F" wp14:editId="5AC18AF2">
             <wp:extent cx="3867690" cy="2248214"/>
@@ -7198,7 +6725,7 @@
                     <pic:cNvPicPr/>
                   </pic:nvPicPr>
                   <pic:blipFill>
-                    <a:blip r:embed="rId22"/>
+                    <a:blip r:embed="rId16"/>
                     <a:stretch>
                       <a:fillRect/>
                     </a:stretch>
@@ -7240,7 +6767,7 @@
                     <pic:cNvPicPr/>
                   </pic:nvPicPr>
                   <pic:blipFill>
-                    <a:blip r:embed="rId23"/>
+                    <a:blip r:embed="rId17"/>
                     <a:stretch>
                       <a:fillRect/>
                     </a:stretch>
@@ -7266,6 +6793,7 @@
         <w:pStyle w:val="Heading1"/>
       </w:pPr>
       <w:r>
+        <w:lastRenderedPageBreak/>
         <w:t>Explain the types of working capital. Explain operating cycle with diagram.</w:t>
       </w:r>
     </w:p>
@@ -7321,7 +6849,7 @@
                     <pic:cNvPicPr/>
                   </pic:nvPicPr>
                   <pic:blipFill>
-                    <a:blip r:embed="rId24"/>
+                    <a:blip r:embed="rId18"/>
                     <a:stretch>
                       <a:fillRect/>
                     </a:stretch>
@@ -7372,7 +6900,6 @@
     </w:p>
     <w:p>
       <w:r>
-        <w:lastRenderedPageBreak/>
         <w:drawing>
           <wp:inline distT="0" distB="0" distL="0" distR="0" wp14:anchorId="224C79B1" wp14:editId="3BD5B9C4">
             <wp:extent cx="5731510" cy="2611120"/>
@@ -7389,7 +6916,7 @@
                     <pic:cNvPicPr/>
                   </pic:nvPicPr>
                   <pic:blipFill>
-                    <a:blip r:embed="rId25"/>
+                    <a:blip r:embed="rId19"/>
                     <a:stretch>
                       <a:fillRect/>
                     </a:stretch>
@@ -7438,6 +6965,7 @@
           <w:bCs/>
           <w:noProof/>
         </w:rPr>
+        <w:lastRenderedPageBreak/>
         <w:drawing>
           <wp:inline distT="0" distB="0" distL="0" distR="0" wp14:anchorId="0765E1B4" wp14:editId="304B548B">
             <wp:extent cx="5486400" cy="3200400"/>
@@ -7446,7 +6974,7 @@
             <wp:cNvGraphicFramePr/>
             <a:graphic xmlns:a="http://schemas.openxmlformats.org/drawingml/2006/main">
               <a:graphicData uri="http://schemas.openxmlformats.org/drawingml/2006/diagram">
-                <dgm:relIds xmlns:dgm="http://schemas.openxmlformats.org/drawingml/2006/diagram" xmlns:r="http://schemas.openxmlformats.org/officeDocument/2006/relationships" r:dm="rId26" r:lo="rId27" r:qs="rId28" r:cs="rId29"/>
+                <dgm:relIds xmlns:dgm="http://schemas.openxmlformats.org/drawingml/2006/diagram" xmlns:r="http://schemas.openxmlformats.org/officeDocument/2006/relationships" r:dm="rId20" r:lo="rId21" r:qs="rId22" r:cs="rId23"/>
               </a:graphicData>
             </a:graphic>
           </wp:inline>
@@ -12153,7 +11681,7 @@
   <dgm:whole/>
   <dgm:extLst>
     <a:ext uri="http://schemas.microsoft.com/office/drawing/2008/diagram">
-      <dsp:dataModelExt xmlns:dsp="http://schemas.microsoft.com/office/drawing/2008/diagram" relId="rId30" minVer="http://schemas.openxmlformats.org/drawingml/2006/diagram"/>
+      <dsp:dataModelExt xmlns:dsp="http://schemas.microsoft.com/office/drawing/2008/diagram" relId="rId24" minVer="http://schemas.openxmlformats.org/drawingml/2006/diagram"/>
     </a:ext>
   </dgm:extLst>
 </dgm:dataModel>

--- a/Fourth Year/SEM VII/Financial Management - Prof. Jasmin Bid/Question bank.docx
+++ b/Fourth Year/SEM VII/Financial Management - Prof. Jasmin Bid/Question bank.docx
@@ -4,30 +4,31 @@
   <w:body>
     <w:p>
       <w:pPr>
-        <w:pStyle w:val="Heading1"/>
-      </w:pPr>
-      <w:r>
-        <w:t>Explain the term Financial Management.</w:t>
-      </w:r>
-      <w:r>
+        <w:rPr>
+          <w:rFonts w:ascii="Times New Roman" w:hAnsi="Times New Roman" w:cs="Times New Roman"/>
+          <w:b/>
+          <w:bCs/>
+        </w:rPr>
+      </w:pPr>
+      <w:r>
+        <w:rPr>
+          <w:b/>
+          <w:bCs/>
+        </w:rPr>
+        <w:t>1.Explain the term Financial Management.</w:t>
+      </w:r>
+      <w:r>
+        <w:rPr>
+          <w:rFonts w:ascii="Times New Roman" w:hAnsi="Times New Roman" w:cs="Times New Roman"/>
+          <w:b/>
+          <w:bCs/>
+        </w:rPr>
         <w:t xml:space="preserve"> How the goal of wealth maximization is better than profit maximization?</w:t>
       </w:r>
     </w:p>
     <w:p>
       <w:r>
-        <w:t>Financial Management is that managerial activity w</w:t>
-      </w:r>
-      <w:r>
-        <w:t xml:space="preserve">hich is </w:t>
-      </w:r>
-      <w:r>
-        <w:t>concerned with the planning and controlling of the firm's financial</w:t>
-      </w:r>
-      <w:r>
-        <w:t xml:space="preserve"> </w:t>
-      </w:r>
-      <w:r>
-        <w:t>resources.</w:t>
+        <w:t>Financial Management is that managerial activity which is concerned with the planning and controlling of the firm's financial resources.</w:t>
       </w:r>
     </w:p>
     <w:p>
@@ -39,31 +40,7 @@
         </w:numPr>
       </w:pPr>
       <w:r>
-        <w:t xml:space="preserve">It is a long-term strategy which </w:t>
-      </w:r>
-      <w:r>
-        <w:t>emphasizes</w:t>
-      </w:r>
-      <w:r>
-        <w:t xml:space="preserve"> on raising the present</w:t>
-      </w:r>
-      <w:r>
-        <w:t xml:space="preserve"> </w:t>
-      </w:r>
-      <w:r>
-        <w:t>value of the owner's investment in a company and the</w:t>
-      </w:r>
-      <w:r>
-        <w:t xml:space="preserve"> </w:t>
-      </w:r>
-      <w:r>
-        <w:t>implementation of projects that will increase the market value of the</w:t>
-      </w:r>
-      <w:r>
-        <w:t xml:space="preserve"> </w:t>
-      </w:r>
-      <w:r>
-        <w:t>firm's securities.</w:t>
+        <w:t>It is a long-term strategy which emphasizes on raising the present value of the owner's investment in a company and the implementation of projects that will increase the market value of the firm's securities.</w:t>
       </w:r>
     </w:p>
     <w:p>
@@ -75,19 +52,7 @@
         </w:numPr>
       </w:pPr>
       <w:r>
-        <w:t>Recognizes</w:t>
-      </w:r>
-      <w:r>
-        <w:t xml:space="preserve"> the </w:t>
-      </w:r>
-      <w:r>
-        <w:t>ri</w:t>
-      </w:r>
-      <w:r>
-        <w:t>sk or un</w:t>
-      </w:r>
-      <w:r>
-        <w:t>certainty</w:t>
+        <w:t>Recognizes the risk or uncertainty</w:t>
       </w:r>
     </w:p>
     <w:p>
@@ -99,28 +64,7 @@
         </w:numPr>
       </w:pPr>
       <w:r>
-        <w:t>Recognizes</w:t>
-      </w:r>
-      <w:r>
-        <w:t xml:space="preserve"> the timing of returns by </w:t>
-      </w:r>
-      <w:r>
-        <w:t>considering</w:t>
-      </w:r>
-      <w:r>
-        <w:t xml:space="preserve"> the trade-o</w:t>
-      </w:r>
-      <w:r>
-        <w:t xml:space="preserve">ff </w:t>
-      </w:r>
-      <w:r>
-        <w:t xml:space="preserve">between the various </w:t>
-      </w:r>
-      <w:r>
-        <w:t>returns</w:t>
-      </w:r>
-      <w:r>
-        <w:t xml:space="preserve"> and the associated levels of risk.</w:t>
+        <w:t>Recognizes the timing of returns by considering the trade-off between the various returns and the associated levels of risk.</w:t>
       </w:r>
     </w:p>
     <w:p>
@@ -132,89 +76,83 @@
         </w:numPr>
       </w:pPr>
       <w:r>
-        <w:t xml:space="preserve">Considers the shareholders </w:t>
-      </w:r>
-      <w:r>
-        <w:t>return</w:t>
-      </w:r>
-      <w:r>
-        <w:t xml:space="preserve"> by </w:t>
-      </w:r>
-      <w:r>
-        <w:t xml:space="preserve">considering the </w:t>
-      </w:r>
-      <w:r>
-        <w:t>payment of dividend to shareholders.</w:t>
-      </w:r>
-    </w:p>
-    <w:p/>
-    <w:p>
-      <w:pPr>
-        <w:pStyle w:val="Heading1"/>
-      </w:pPr>
-      <w:r>
+        <w:t>Considers the shareholders return by considering the payment of dividend to shareholders.</w:t>
+      </w:r>
+    </w:p>
+    <w:p>
+      <w:pPr>
+        <w:rPr>
+          <w:rFonts w:ascii="Times New Roman" w:hAnsi="Times New Roman" w:cs="Times New Roman"/>
+        </w:rPr>
+      </w:pPr>
+    </w:p>
+    <w:p>
+      <w:pPr>
+        <w:rPr>
+          <w:rFonts w:ascii="Times New Roman" w:hAnsi="Times New Roman" w:cs="Times New Roman"/>
+          <w:b/>
+          <w:bCs/>
+        </w:rPr>
+      </w:pPr>
+      <w:r>
+        <w:rPr>
+          <w:b/>
+          <w:bCs/>
+        </w:rPr>
+        <w:t xml:space="preserve">2. </w:t>
+      </w:r>
+      <w:r>
+        <w:rPr>
+          <w:rFonts w:ascii="Times New Roman" w:hAnsi="Times New Roman" w:cs="Times New Roman"/>
+          <w:b/>
+          <w:bCs/>
+        </w:rPr>
         <w:t>Beta is Measurement of Market Risk. Explain</w:t>
       </w:r>
     </w:p>
     <w:p>
       <w:pPr>
         <w:rPr>
-          <w:b/>
-          <w:bCs/>
-        </w:rPr>
-      </w:pPr>
-    </w:p>
-    <w:p>
-      <w:pPr>
-        <w:pStyle w:val="Heading1"/>
-      </w:pPr>
-      <w:r>
-        <w:t xml:space="preserve">Explain the term working capital management. State the factors that impact </w:t>
+          <w:rFonts w:ascii="Times New Roman" w:hAnsi="Times New Roman" w:cs="Times New Roman"/>
+        </w:rPr>
+      </w:pPr>
+    </w:p>
+    <w:p>
+      <w:pPr>
+        <w:rPr>
+          <w:b/>
+          <w:bCs/>
+        </w:rPr>
+      </w:pPr>
+      <w:r>
+        <w:rPr>
+          <w:rFonts w:ascii="Times New Roman" w:hAnsi="Times New Roman" w:cs="Times New Roman"/>
+          <w:b/>
+          <w:bCs/>
+        </w:rPr>
+        <w:t xml:space="preserve">3. Explain the term working capital management. State the factors that impact </w:t>
       </w:r>
       <w:hyperlink r:id="rId5" w:history="1">
         <w:r>
           <w:rPr>
-            <w:rStyle w:val="Hyperlink"/>
+            <w:rFonts w:ascii="Times New Roman" w:hAnsi="Times New Roman" w:cs="Times New Roman"/>
             <w:b/>
             <w:bCs/>
           </w:rPr>
-          <w:t>working capital req</w:t>
-        </w:r>
-        <w:r>
-          <w:rPr>
-            <w:rStyle w:val="Hyperlink"/>
-            <w:b/>
-            <w:bCs/>
-          </w:rPr>
-          <w:t>u</w:t>
-        </w:r>
-        <w:r>
-          <w:rPr>
-            <w:rStyle w:val="Hyperlink"/>
-            <w:b/>
-            <w:bCs/>
-          </w:rPr>
-          <w:t>irement?</w:t>
+          <w:t>working capital requirement?</w:t>
         </w:r>
       </w:hyperlink>
       <w:r>
-        <w:t xml:space="preserve"> Explain its determinants.</w:t>
-      </w:r>
-      <w:r>
-        <w:t xml:space="preserve"> </w:t>
-      </w:r>
-    </w:p>
-    <w:p>
-      <w:r>
-        <w:t xml:space="preserve">Working capital management ensures the best </w:t>
-      </w:r>
-      <w:proofErr w:type="spellStart"/>
-      <w:r>
-        <w:t>utilisation</w:t>
-      </w:r>
-      <w:proofErr w:type="spellEnd"/>
-      <w:r>
-        <w:t xml:space="preserve"> of a business's current assets and liabilities for the company's effective operation. The main aim of managing working capital is to monitor a company's assets and liabilities to maintain adequate cash flow and meet short-term business goals</w:t>
+        <w:rPr>
+          <w:b/>
+          <w:bCs/>
+        </w:rPr>
+        <w:t xml:space="preserve"> Explain its determinants. </w:t>
+      </w:r>
+    </w:p>
+    <w:p>
+      <w:r>
+        <w:t>Working capital management ensures the best utilization of a business's current assets and liabilities for the company's effective operation. The main aim of managing working capital is to monitor a company's assets and liabilities to maintain adequate cash flow and meet short-term business goals</w:t>
       </w:r>
     </w:p>
     <w:p>
@@ -228,9 +166,8 @@
       <w:r>
         <w:rPr>
           <w:rFonts w:ascii="Helvetica" w:hAnsi="Helvetica"/>
-          <w:b/>
-          <w:bCs/>
           <w:color w:val="000000"/>
+          <w:u w:val="single"/>
           <w:shd w:val="clear" w:color="auto" w:fill="FFFFFF"/>
         </w:rPr>
         <w:t>Factors affecting working capital requirement:</w:t>
@@ -255,21 +192,7 @@
           <w:color w:val="000000"/>
           <w:shd w:val="clear" w:color="auto" w:fill="FFFFFF"/>
         </w:rPr>
-        <w:t>1) Nature of business</w:t>
-      </w:r>
-      <w:r>
-        <w:rPr>
-          <w:rFonts w:ascii="Helvetica" w:hAnsi="Helvetica"/>
-          <w:color w:val="000000"/>
-        </w:rPr>
-        <w:br/>
-      </w:r>
-      <w:r>
-        <w:rPr>
-          <w:rFonts w:ascii="Helvetica" w:hAnsi="Helvetica"/>
-          <w:color w:val="000000"/>
-        </w:rPr>
-        <w:br/>
+        <w:t>1)</w:t>
       </w:r>
       <w:r>
         <w:rPr>
@@ -277,21 +200,7 @@
           <w:color w:val="000000"/>
           <w:shd w:val="clear" w:color="auto" w:fill="FFFFFF"/>
         </w:rPr>
-        <w:t>2) Size of the organization</w:t>
-      </w:r>
-      <w:r>
-        <w:rPr>
-          <w:rFonts w:ascii="Helvetica" w:hAnsi="Helvetica"/>
-          <w:color w:val="000000"/>
-        </w:rPr>
-        <w:br/>
-      </w:r>
-      <w:r>
-        <w:rPr>
-          <w:rFonts w:ascii="Helvetica" w:hAnsi="Helvetica"/>
-          <w:color w:val="000000"/>
-        </w:rPr>
-        <w:br/>
+        <w:t xml:space="preserve"> </w:t>
       </w:r>
       <w:r>
         <w:rPr>
@@ -299,7 +208,7 @@
           <w:color w:val="000000"/>
           <w:shd w:val="clear" w:color="auto" w:fill="FFFFFF"/>
         </w:rPr>
-        <w:t>3) Phase of trade cycles</w:t>
+        <w:t>Nature of business</w:t>
       </w:r>
       <w:r>
         <w:rPr>
@@ -321,7 +230,7 @@
           <w:color w:val="000000"/>
           <w:shd w:val="clear" w:color="auto" w:fill="FFFFFF"/>
         </w:rPr>
-        <w:t>4) Production policies</w:t>
+        <w:t>2) Size of the organization</w:t>
       </w:r>
       <w:r>
         <w:rPr>
@@ -343,7 +252,7 @@
           <w:color w:val="000000"/>
           <w:shd w:val="clear" w:color="auto" w:fill="FFFFFF"/>
         </w:rPr>
-        <w:t>5) Turnover of inventories</w:t>
+        <w:t>3) Phase of trade cycles</w:t>
       </w:r>
       <w:r>
         <w:rPr>
@@ -365,7 +274,7 @@
           <w:color w:val="000000"/>
           <w:shd w:val="clear" w:color="auto" w:fill="FFFFFF"/>
         </w:rPr>
-        <w:t>6) Dividend Policies</w:t>
+        <w:t>4) Production policies</w:t>
       </w:r>
       <w:r>
         <w:rPr>
@@ -387,7 +296,7 @@
           <w:color w:val="000000"/>
           <w:shd w:val="clear" w:color="auto" w:fill="FFFFFF"/>
         </w:rPr>
-        <w:t>7) Trading terms</w:t>
+        <w:t>5) Turnover of inventories</w:t>
       </w:r>
       <w:r>
         <w:rPr>
@@ -409,7 +318,7 @@
           <w:color w:val="000000"/>
           <w:shd w:val="clear" w:color="auto" w:fill="FFFFFF"/>
         </w:rPr>
-        <w:t>8) Length of production cycle</w:t>
+        <w:t>6) Dividend Policies</w:t>
       </w:r>
       <w:r>
         <w:rPr>
@@ -431,7 +340,7 @@
           <w:color w:val="000000"/>
           <w:shd w:val="clear" w:color="auto" w:fill="FFFFFF"/>
         </w:rPr>
-        <w:t>9) Profitability</w:t>
+        <w:t>7) Trading terms</w:t>
       </w:r>
       <w:r>
         <w:rPr>
@@ -453,6 +362,50 @@
           <w:color w:val="000000"/>
           <w:shd w:val="clear" w:color="auto" w:fill="FFFFFF"/>
         </w:rPr>
+        <w:t>8) Length of production cycle</w:t>
+      </w:r>
+      <w:r>
+        <w:rPr>
+          <w:rFonts w:ascii="Helvetica" w:hAnsi="Helvetica"/>
+          <w:color w:val="000000"/>
+        </w:rPr>
+        <w:br/>
+      </w:r>
+      <w:r>
+        <w:rPr>
+          <w:rFonts w:ascii="Helvetica" w:hAnsi="Helvetica"/>
+          <w:color w:val="000000"/>
+        </w:rPr>
+        <w:br/>
+      </w:r>
+      <w:r>
+        <w:rPr>
+          <w:rFonts w:ascii="Helvetica" w:hAnsi="Helvetica"/>
+          <w:color w:val="000000"/>
+          <w:shd w:val="clear" w:color="auto" w:fill="FFFFFF"/>
+        </w:rPr>
+        <w:t>9) Profitability</w:t>
+      </w:r>
+      <w:r>
+        <w:rPr>
+          <w:rFonts w:ascii="Helvetica" w:hAnsi="Helvetica"/>
+          <w:color w:val="000000"/>
+        </w:rPr>
+        <w:br/>
+      </w:r>
+      <w:r>
+        <w:rPr>
+          <w:rFonts w:ascii="Helvetica" w:hAnsi="Helvetica"/>
+          <w:color w:val="000000"/>
+        </w:rPr>
+        <w:br/>
+      </w:r>
+      <w:r>
+        <w:rPr>
+          <w:rFonts w:ascii="Helvetica" w:hAnsi="Helvetica"/>
+          <w:color w:val="000000"/>
+          <w:shd w:val="clear" w:color="auto" w:fill="FFFFFF"/>
+        </w:rPr>
         <w:t>10) Seasonal Variations.</w:t>
       </w:r>
     </w:p>
@@ -474,10 +427,40 @@
     </w:p>
     <w:p>
       <w:pPr>
-        <w:pStyle w:val="Heading1"/>
-      </w:pPr>
-      <w:r>
-        <w:t>Explain the term receivables management. What are its objectives? State important dimensions of a firm’s credit policy?</w:t>
+        <w:spacing w:line="360" w:lineRule="auto"/>
+        <w:rPr>
+          <w:rFonts w:ascii="Times New Roman" w:hAnsi="Times New Roman" w:cs="Times New Roman"/>
+          <w:b/>
+          <w:bCs/>
+          <w:sz w:val="24"/>
+          <w:szCs w:val="24"/>
+        </w:rPr>
+      </w:pPr>
+      <w:r>
+        <w:rPr>
+          <w:b/>
+          <w:bCs/>
+        </w:rPr>
+        <w:lastRenderedPageBreak/>
+        <w:t xml:space="preserve">4. </w:t>
+      </w:r>
+      <w:r>
+        <w:rPr>
+          <w:rFonts w:ascii="Times New Roman" w:hAnsi="Times New Roman" w:cs="Times New Roman"/>
+          <w:b/>
+          <w:bCs/>
+        </w:rPr>
+        <w:t xml:space="preserve">Explain the term receivables management. What are its objectives? </w:t>
+      </w:r>
+      <w:r>
+        <w:rPr>
+          <w:rFonts w:ascii="Times New Roman" w:hAnsi="Times New Roman" w:cs="Times New Roman"/>
+          <w:b/>
+          <w:bCs/>
+          <w:sz w:val="24"/>
+          <w:szCs w:val="24"/>
+        </w:rPr>
+        <w:t>State important dimensions of a firm’s credit policy?</w:t>
       </w:r>
     </w:p>
     <w:p>
@@ -487,13 +470,7 @@
     </w:p>
     <w:p>
       <w:r>
-        <w:t>Objectives of Receiva</w:t>
-      </w:r>
-      <w:r>
-        <w:t>b</w:t>
-      </w:r>
-      <w:r>
-        <w:t>le Management:</w:t>
+        <w:t>Objectives of Receivable Management:</w:t>
       </w:r>
     </w:p>
     <w:p>
@@ -513,19 +490,7 @@
       </w:r>
       <w:proofErr w:type="gramEnd"/>
       <w:r>
-        <w:t xml:space="preserve"> and collec</w:t>
-      </w:r>
-      <w:r>
-        <w:t>ting</w:t>
-      </w:r>
-      <w:r>
-        <w:t xml:space="preserve"> in accounts</w:t>
-      </w:r>
-      <w:r>
-        <w:t xml:space="preserve"> </w:t>
-      </w:r>
-      <w:r>
-        <w:t>receivables.</w:t>
+        <w:t xml:space="preserve"> and collecting in accounts receivables.</w:t>
       </w:r>
     </w:p>
     <w:p>
@@ -542,13 +507,7 @@
       </w:r>
       <w:proofErr w:type="gramEnd"/>
       <w:r>
-        <w:t xml:space="preserve"> establish and communicate he credit</w:t>
-      </w:r>
-      <w:r>
-        <w:t xml:space="preserve"> </w:t>
-      </w:r>
-      <w:r>
-        <w:t>policies.</w:t>
+        <w:t xml:space="preserve"> establish and communicate he credit policies.</w:t>
       </w:r>
     </w:p>
     <w:p>
@@ -560,13 +519,7 @@
         </w:numPr>
       </w:pPr>
       <w:r>
-        <w:t>For evaluation of customers and setting credi</w:t>
-      </w:r>
-      <w:r>
-        <w:t xml:space="preserve">t </w:t>
-      </w:r>
-      <w:r>
-        <w:t>limits.</w:t>
+        <w:t>For evaluation of customers and setting credit limits.</w:t>
       </w:r>
     </w:p>
     <w:p>
@@ -595,13 +548,7 @@
         </w:numPr>
       </w:pPr>
       <w:r>
-        <w:t>To maintain up-to —date record of accounts</w:t>
-      </w:r>
-      <w:r>
-        <w:t xml:space="preserve"> </w:t>
-      </w:r>
-      <w:r>
-        <w:t>receivables.</w:t>
+        <w:t>To maintain up-to —date record of accounts receivables.</w:t>
       </w:r>
     </w:p>
     <w:p>
@@ -613,13 +560,7 @@
         </w:numPr>
       </w:pPr>
       <w:r>
-        <w:t>To initiate collection procedures on overdue</w:t>
-      </w:r>
-      <w:r>
-        <w:t xml:space="preserve"> </w:t>
-      </w:r>
-      <w:r>
-        <w:t>accounts.</w:t>
+        <w:t>To initiate collection procedures on overdue accounts.</w:t>
       </w:r>
     </w:p>
     <w:p>
@@ -645,11 +586,14 @@
         <w:jc w:val="center"/>
       </w:pPr>
       <w:r>
+        <w:rPr>
+          <w:noProof/>
+        </w:rPr>
         <w:drawing>
-          <wp:inline distT="0" distB="0" distL="0" distR="0" wp14:anchorId="1CCA3476" wp14:editId="127F9CBF">
+          <wp:inline distT="0" distB="0" distL="0" distR="0" wp14:anchorId="73D1433C" wp14:editId="3E0D5094">
             <wp:extent cx="3105150" cy="2040073"/>
             <wp:effectExtent l="0" t="0" r="0" b="0"/>
-            <wp:docPr id="1" name="Picture 1"/>
+            <wp:docPr id="1" name="Picture 1" descr="A picture containing diagram&#10;&#10;Description automatically generated"/>
             <wp:cNvGraphicFramePr>
               <a:graphicFrameLocks xmlns:a="http://schemas.openxmlformats.org/drawingml/2006/main" noChangeAspect="1"/>
             </wp:cNvGraphicFramePr>
@@ -657,7 +601,7 @@
               <a:graphicData uri="http://schemas.openxmlformats.org/drawingml/2006/picture">
                 <pic:pic xmlns:pic="http://schemas.openxmlformats.org/drawingml/2006/picture">
                   <pic:nvPicPr>
-                    <pic:cNvPr id="1" name=""/>
+                    <pic:cNvPr id="1" name="Picture 1" descr="A picture containing diagram&#10;&#10;Description automatically generated"/>
                     <pic:cNvPicPr/>
                   </pic:nvPicPr>
                   <pic:blipFill>
@@ -699,8 +643,11 @@
         <w:jc w:val="center"/>
       </w:pPr>
       <w:r>
+        <w:rPr>
+          <w:noProof/>
+        </w:rPr>
         <w:drawing>
-          <wp:inline distT="0" distB="0" distL="0" distR="0" wp14:anchorId="58D7C8B0" wp14:editId="42A650B3">
+          <wp:inline distT="0" distB="0" distL="0" distR="0" wp14:anchorId="1FD91A4E" wp14:editId="66D2E253">
             <wp:extent cx="3181350" cy="1705073"/>
             <wp:effectExtent l="0" t="0" r="0" b="0"/>
             <wp:docPr id="2" name="Picture 2" descr="A picture containing graphical user interface&#10;&#10;Description automatically generated"/>
@@ -757,24 +704,63 @@
         </w:numPr>
       </w:pPr>
       <w:r>
-        <w:t>Collection effor</w:t>
-      </w:r>
-      <w:r>
-        <w:t>t</w:t>
-      </w:r>
-    </w:p>
-    <w:p>
-      <w:pPr>
-        <w:pStyle w:val="Heading1"/>
-      </w:pPr>
-      <w:r>
+        <w:t>Collection effort</w:t>
+      </w:r>
+    </w:p>
+    <w:p>
+      <w:pPr>
+        <w:spacing w:line="360" w:lineRule="auto"/>
+        <w:rPr>
+          <w:rFonts w:ascii="Times New Roman" w:hAnsi="Times New Roman" w:cs="Times New Roman"/>
+          <w:b/>
+          <w:bCs/>
+        </w:rPr>
+      </w:pPr>
+    </w:p>
+    <w:p>
+      <w:pPr>
+        <w:spacing w:line="360" w:lineRule="auto"/>
+        <w:rPr>
+          <w:rFonts w:ascii="Times New Roman" w:hAnsi="Times New Roman" w:cs="Times New Roman"/>
+          <w:b/>
+          <w:bCs/>
+        </w:rPr>
+      </w:pPr>
+    </w:p>
+    <w:p>
+      <w:pPr>
+        <w:spacing w:line="360" w:lineRule="auto"/>
+        <w:rPr>
+          <w:rFonts w:ascii="Times New Roman" w:hAnsi="Times New Roman" w:cs="Times New Roman"/>
+          <w:b/>
+          <w:bCs/>
+        </w:rPr>
+      </w:pPr>
+      <w:r>
+        <w:rPr>
+          <w:rFonts w:ascii="Times New Roman" w:hAnsi="Times New Roman" w:cs="Times New Roman"/>
+          <w:b/>
+          <w:bCs/>
+        </w:rPr>
         <w:lastRenderedPageBreak/>
-        <w:t xml:space="preserve">How are techniques of Capital Budgeting classified? List down the techniques under each classification and </w:t>
-      </w:r>
-      <w:r>
-        <w:t>explain</w:t>
-      </w:r>
-      <w:r>
+        <w:t xml:space="preserve">5. How are techniques of Capital Budgeting classified? List down the techniques under each classification and </w:t>
+      </w:r>
+      <w:proofErr w:type="gramStart"/>
+      <w:r>
+        <w:rPr>
+          <w:rFonts w:ascii="Times New Roman" w:hAnsi="Times New Roman" w:cs="Times New Roman"/>
+          <w:b/>
+          <w:bCs/>
+        </w:rPr>
+        <w:t>Explain</w:t>
+      </w:r>
+      <w:proofErr w:type="gramEnd"/>
+      <w:r>
+        <w:rPr>
+          <w:rFonts w:ascii="Times New Roman" w:hAnsi="Times New Roman" w:cs="Times New Roman"/>
+          <w:b/>
+          <w:bCs/>
+        </w:rPr>
         <w:t xml:space="preserve"> them.</w:t>
       </w:r>
     </w:p>
@@ -789,9 +775,10 @@
         <w:rPr>
           <w:b/>
           <w:bCs/>
+          <w:noProof/>
         </w:rPr>
         <w:drawing>
-          <wp:inline distT="0" distB="0" distL="0" distR="0" wp14:anchorId="391495CE" wp14:editId="362B21E2">
+          <wp:inline distT="0" distB="0" distL="0" distR="0" wp14:anchorId="434168A3" wp14:editId="3F5810ED">
             <wp:extent cx="5731510" cy="3086100"/>
             <wp:effectExtent l="0" t="0" r="0" b="0"/>
             <wp:docPr id="3" name="Picture 3" descr="Timeline&#10;&#10;Description automatically generated"/>
@@ -843,9 +830,10 @@
         <w:rPr>
           <w:b/>
           <w:bCs/>
+          <w:noProof/>
         </w:rPr>
         <w:drawing>
-          <wp:inline distT="0" distB="0" distL="0" distR="0" wp14:anchorId="778AC461" wp14:editId="219CACF5">
+          <wp:inline distT="0" distB="0" distL="0" distR="0" wp14:anchorId="308E3A87" wp14:editId="5B680C22">
             <wp:extent cx="5382376" cy="1143160"/>
             <wp:effectExtent l="0" t="0" r="0" b="0"/>
             <wp:docPr id="5" name="Picture 5" descr="A picture containing text&#10;&#10;Description automatically generated"/>
@@ -897,9 +885,10 @@
         <w:rPr>
           <w:b/>
           <w:bCs/>
+          <w:noProof/>
         </w:rPr>
         <w:drawing>
-          <wp:inline distT="0" distB="0" distL="0" distR="0" wp14:anchorId="1B6788A5" wp14:editId="6DF1F3D6">
+          <wp:inline distT="0" distB="0" distL="0" distR="0" wp14:anchorId="41A64BF1" wp14:editId="23BC435B">
             <wp:extent cx="2829320" cy="1190791"/>
             <wp:effectExtent l="0" t="0" r="9525" b="9525"/>
             <wp:docPr id="6" name="Picture 6" descr="Text&#10;&#10;Description automatically generated"/>
@@ -951,9 +940,10 @@
         <w:rPr>
           <w:b/>
           <w:bCs/>
+          <w:noProof/>
         </w:rPr>
         <w:drawing>
-          <wp:inline distT="0" distB="0" distL="0" distR="0" wp14:anchorId="63C52028" wp14:editId="1C6F93B9">
+          <wp:inline distT="0" distB="0" distL="0" distR="0" wp14:anchorId="0870B5A1" wp14:editId="66F4A479">
             <wp:extent cx="5572903" cy="1257475"/>
             <wp:effectExtent l="0" t="0" r="8890" b="0"/>
             <wp:docPr id="8" name="Picture 8"/>
@@ -991,7 +981,9 @@
     </w:p>
     <w:p>
       <w:pPr>
-        <w:rPr>
+        <w:spacing w:line="360" w:lineRule="auto"/>
+        <w:rPr>
+          <w:rFonts w:ascii="Times New Roman" w:hAnsi="Times New Roman" w:cs="Times New Roman"/>
           <w:b/>
           <w:bCs/>
         </w:rPr>
@@ -1008,7 +1000,7 @@
           <w:noProof/>
         </w:rPr>
         <w:drawing>
-          <wp:inline distT="0" distB="0" distL="0" distR="0" wp14:anchorId="62FED7E6" wp14:editId="45BD6040">
+          <wp:inline distT="0" distB="0" distL="0" distR="0" wp14:anchorId="52569EA2" wp14:editId="60107D2C">
             <wp:extent cx="5731510" cy="743585"/>
             <wp:effectExtent l="0" t="0" r="0" b="0"/>
             <wp:docPr id="9" name="Picture 9" descr="Text, letter&#10;&#10;Description automatically generated"/>
@@ -1059,324 +1051,449 @@
     </w:p>
     <w:p>
       <w:pPr>
+        <w:spacing w:line="360" w:lineRule="auto"/>
+        <w:rPr>
+          <w:rFonts w:ascii="Times New Roman" w:hAnsi="Times New Roman" w:cs="Times New Roman"/>
+          <w:b/>
+          <w:bCs/>
+          <w:sz w:val="24"/>
+          <w:szCs w:val="24"/>
+        </w:rPr>
+      </w:pPr>
+      <w:r>
+        <w:rPr>
+          <w:rFonts w:ascii="Times New Roman" w:hAnsi="Times New Roman" w:cs="Times New Roman"/>
+          <w:b/>
+          <w:bCs/>
+        </w:rPr>
+        <w:t>6.</w:t>
+      </w:r>
+      <w:r>
+        <w:rPr>
+          <w:rFonts w:ascii="Times New Roman" w:hAnsi="Times New Roman" w:cs="Times New Roman"/>
+          <w:b/>
+          <w:bCs/>
+          <w:sz w:val="24"/>
+          <w:szCs w:val="24"/>
+        </w:rPr>
+        <w:t xml:space="preserve"> Explain advantages and disadvantages of each of the techniques of capital </w:t>
+      </w:r>
+      <w:proofErr w:type="spellStart"/>
+      <w:r>
+        <w:rPr>
+          <w:rFonts w:ascii="Times New Roman" w:hAnsi="Times New Roman" w:cs="Times New Roman"/>
+          <w:b/>
+          <w:bCs/>
+          <w:sz w:val="24"/>
+          <w:szCs w:val="24"/>
+        </w:rPr>
+        <w:t>bugeting</w:t>
+      </w:r>
+      <w:proofErr w:type="spellEnd"/>
+      <w:r>
+        <w:rPr>
+          <w:rFonts w:ascii="Times New Roman" w:hAnsi="Times New Roman" w:cs="Times New Roman"/>
+          <w:b/>
+          <w:bCs/>
+          <w:sz w:val="24"/>
+          <w:szCs w:val="24"/>
+        </w:rPr>
+        <w:t>?</w:t>
+      </w:r>
+    </w:p>
+    <w:tbl>
+      <w:tblPr>
+        <w:tblStyle w:val="TableGrid"/>
+        <w:tblW w:w="0" w:type="auto"/>
+        <w:tblLook w:val="04A0" w:firstRow="1" w:lastRow="0" w:firstColumn="1" w:lastColumn="0" w:noHBand="0" w:noVBand="1"/>
+      </w:tblPr>
+      <w:tblGrid>
+        <w:gridCol w:w="4621"/>
+        <w:gridCol w:w="4621"/>
+      </w:tblGrid>
+      <w:tr>
+        <w:tc>
+          <w:tcPr>
+            <w:tcW w:w="4621" w:type="dxa"/>
+          </w:tcPr>
+          <w:p>
+            <w:pPr>
+              <w:spacing w:line="360" w:lineRule="auto"/>
+              <w:rPr>
+                <w:rFonts w:ascii="Times New Roman" w:hAnsi="Times New Roman" w:cs="Times New Roman"/>
+                <w:b/>
+                <w:bCs/>
+                <w:sz w:val="24"/>
+                <w:szCs w:val="24"/>
+              </w:rPr>
+            </w:pPr>
+            <w:r>
+              <w:rPr>
+                <w:rFonts w:ascii="Times New Roman" w:hAnsi="Times New Roman" w:cs="Times New Roman"/>
+                <w:b/>
+                <w:bCs/>
+                <w:sz w:val="24"/>
+                <w:szCs w:val="24"/>
+              </w:rPr>
+              <w:t>Pros</w:t>
+            </w:r>
+          </w:p>
+        </w:tc>
+        <w:tc>
+          <w:tcPr>
+            <w:tcW w:w="4621" w:type="dxa"/>
+          </w:tcPr>
+          <w:p>
+            <w:pPr>
+              <w:spacing w:line="360" w:lineRule="auto"/>
+              <w:rPr>
+                <w:rFonts w:ascii="Times New Roman" w:hAnsi="Times New Roman" w:cs="Times New Roman"/>
+                <w:b/>
+                <w:bCs/>
+                <w:sz w:val="24"/>
+                <w:szCs w:val="24"/>
+              </w:rPr>
+            </w:pPr>
+            <w:r>
+              <w:rPr>
+                <w:rFonts w:ascii="Times New Roman" w:hAnsi="Times New Roman" w:cs="Times New Roman"/>
+                <w:b/>
+                <w:bCs/>
+                <w:sz w:val="24"/>
+                <w:szCs w:val="24"/>
+              </w:rPr>
+              <w:t>Cons</w:t>
+            </w:r>
+          </w:p>
+        </w:tc>
+      </w:tr>
+      <w:tr>
+        <w:tc>
+          <w:tcPr>
+            <w:tcW w:w="4621" w:type="dxa"/>
+          </w:tcPr>
+          <w:p>
+            <w:pPr>
+              <w:numPr>
+                <w:ilvl w:val="0"/>
+                <w:numId w:val="7"/>
+              </w:numPr>
+              <w:spacing w:before="100" w:beforeAutospacing="1" w:after="100" w:afterAutospacing="1" w:line="240" w:lineRule="auto"/>
+              <w:textAlignment w:val="baseline"/>
+              <w:rPr>
+                <w:rFonts w:ascii="Arial" w:eastAsia="Times New Roman" w:hAnsi="Arial" w:cs="Arial"/>
+                <w:color w:val="000000"/>
+                <w:sz w:val="27"/>
+                <w:szCs w:val="27"/>
+                <w:lang w:val="en-IN" w:eastAsia="en-IN"/>
+              </w:rPr>
+            </w:pPr>
+            <w:r>
+              <w:rPr>
+                <w:rFonts w:ascii="Arial" w:eastAsia="Times New Roman" w:hAnsi="Arial" w:cs="Arial"/>
+                <w:color w:val="000000"/>
+                <w:sz w:val="27"/>
+                <w:szCs w:val="27"/>
+                <w:lang w:val="en-IN" w:eastAsia="en-IN"/>
+              </w:rPr>
+              <w:t>Helps you compare different kinds of projects along the same metrics to make the best decisions based on data</w:t>
+            </w:r>
+          </w:p>
+          <w:p>
+            <w:pPr>
+              <w:numPr>
+                <w:ilvl w:val="0"/>
+                <w:numId w:val="7"/>
+              </w:numPr>
+              <w:spacing w:before="100" w:beforeAutospacing="1" w:after="100" w:afterAutospacing="1" w:line="240" w:lineRule="auto"/>
+              <w:textAlignment w:val="baseline"/>
+              <w:rPr>
+                <w:rFonts w:ascii="Arial" w:eastAsia="Times New Roman" w:hAnsi="Arial" w:cs="Arial"/>
+                <w:color w:val="000000"/>
+                <w:sz w:val="27"/>
+                <w:szCs w:val="27"/>
+                <w:lang w:val="en-IN" w:eastAsia="en-IN"/>
+              </w:rPr>
+            </w:pPr>
+            <w:r>
+              <w:rPr>
+                <w:rFonts w:ascii="Arial" w:eastAsia="Times New Roman" w:hAnsi="Arial" w:cs="Arial"/>
+                <w:color w:val="000000"/>
+                <w:sz w:val="27"/>
+                <w:szCs w:val="27"/>
+                <w:lang w:val="en-IN" w:eastAsia="en-IN"/>
+              </w:rPr>
+              <w:t xml:space="preserve">Gives you </w:t>
+            </w:r>
+            <w:proofErr w:type="gramStart"/>
+            <w:r>
+              <w:rPr>
+                <w:rFonts w:ascii="Arial" w:eastAsia="Times New Roman" w:hAnsi="Arial" w:cs="Arial"/>
+                <w:color w:val="000000"/>
+                <w:sz w:val="27"/>
+                <w:szCs w:val="27"/>
+                <w:lang w:val="en-IN" w:eastAsia="en-IN"/>
+              </w:rPr>
+              <w:t>a number of</w:t>
+            </w:r>
+            <w:proofErr w:type="gramEnd"/>
+            <w:r>
+              <w:rPr>
+                <w:rFonts w:ascii="Arial" w:eastAsia="Times New Roman" w:hAnsi="Arial" w:cs="Arial"/>
+                <w:color w:val="000000"/>
+                <w:sz w:val="27"/>
+                <w:szCs w:val="27"/>
+                <w:lang w:val="en-IN" w:eastAsia="en-IN"/>
+              </w:rPr>
+              <w:t xml:space="preserve"> different techniques to use to make wise investments</w:t>
+            </w:r>
+          </w:p>
+          <w:p>
+            <w:pPr>
+              <w:numPr>
+                <w:ilvl w:val="0"/>
+                <w:numId w:val="7"/>
+              </w:numPr>
+              <w:spacing w:before="100" w:beforeAutospacing="1" w:after="100" w:afterAutospacing="1" w:line="240" w:lineRule="auto"/>
+              <w:textAlignment w:val="baseline"/>
+              <w:rPr>
+                <w:rFonts w:ascii="Arial" w:eastAsia="Times New Roman" w:hAnsi="Arial" w:cs="Arial"/>
+                <w:color w:val="000000"/>
+                <w:sz w:val="27"/>
+                <w:szCs w:val="27"/>
+                <w:lang w:val="en-IN" w:eastAsia="en-IN"/>
+              </w:rPr>
+            </w:pPr>
+            <w:r>
+              <w:rPr>
+                <w:rFonts w:ascii="Arial" w:eastAsia="Times New Roman" w:hAnsi="Arial" w:cs="Arial"/>
+                <w:color w:val="000000"/>
+                <w:sz w:val="27"/>
+                <w:szCs w:val="27"/>
+                <w:lang w:val="en-IN" w:eastAsia="en-IN"/>
+              </w:rPr>
+              <w:t>Enables you to deliver more value to stakeholders by increasing the chances you make the best decisions</w:t>
+            </w:r>
+          </w:p>
+        </w:tc>
+        <w:tc>
+          <w:tcPr>
+            <w:tcW w:w="4621" w:type="dxa"/>
+          </w:tcPr>
+          <w:p>
+            <w:pPr>
+              <w:numPr>
+                <w:ilvl w:val="0"/>
+                <w:numId w:val="7"/>
+              </w:numPr>
+              <w:spacing w:before="100" w:beforeAutospacing="1" w:after="100" w:afterAutospacing="1" w:line="240" w:lineRule="auto"/>
+              <w:textAlignment w:val="baseline"/>
+              <w:rPr>
+                <w:rFonts w:ascii="Arial" w:eastAsia="Times New Roman" w:hAnsi="Arial" w:cs="Arial"/>
+                <w:color w:val="000000"/>
+                <w:sz w:val="27"/>
+                <w:szCs w:val="27"/>
+                <w:lang w:val="en-IN" w:eastAsia="en-IN"/>
+              </w:rPr>
+            </w:pPr>
+            <w:r>
+              <w:rPr>
+                <w:rFonts w:ascii="Arial" w:eastAsia="Times New Roman" w:hAnsi="Arial" w:cs="Arial"/>
+                <w:color w:val="000000"/>
+                <w:sz w:val="27"/>
+                <w:szCs w:val="27"/>
+                <w:lang w:val="en-IN" w:eastAsia="en-IN"/>
+              </w:rPr>
+              <w:t>Can give you false security because you are dealing with hypotheticals; if a project gets delayed or runs over budget, what good are your calculations?</w:t>
+            </w:r>
+          </w:p>
+          <w:p>
+            <w:pPr>
+              <w:numPr>
+                <w:ilvl w:val="0"/>
+                <w:numId w:val="7"/>
+              </w:numPr>
+              <w:spacing w:before="100" w:beforeAutospacing="1" w:after="100" w:afterAutospacing="1" w:line="240" w:lineRule="auto"/>
+              <w:textAlignment w:val="baseline"/>
+              <w:rPr>
+                <w:rFonts w:ascii="Arial" w:eastAsia="Times New Roman" w:hAnsi="Arial" w:cs="Arial"/>
+                <w:color w:val="000000"/>
+                <w:sz w:val="27"/>
+                <w:szCs w:val="27"/>
+                <w:lang w:val="en-IN" w:eastAsia="en-IN"/>
+              </w:rPr>
+            </w:pPr>
+            <w:r>
+              <w:rPr>
+                <w:rFonts w:ascii="Arial" w:eastAsia="Times New Roman" w:hAnsi="Arial" w:cs="Arial"/>
+                <w:color w:val="000000"/>
+                <w:sz w:val="27"/>
+                <w:szCs w:val="27"/>
+                <w:lang w:val="en-IN" w:eastAsia="en-IN"/>
+              </w:rPr>
+              <w:t xml:space="preserve">When you </w:t>
+            </w:r>
+            <w:proofErr w:type="gramStart"/>
+            <w:r>
+              <w:rPr>
+                <w:rFonts w:ascii="Arial" w:eastAsia="Times New Roman" w:hAnsi="Arial" w:cs="Arial"/>
+                <w:color w:val="000000"/>
+                <w:sz w:val="27"/>
+                <w:szCs w:val="27"/>
+                <w:lang w:val="en-IN" w:eastAsia="en-IN"/>
+              </w:rPr>
+              <w:t>make a decision</w:t>
+            </w:r>
+            <w:proofErr w:type="gramEnd"/>
+            <w:r>
+              <w:rPr>
+                <w:rFonts w:ascii="Arial" w:eastAsia="Times New Roman" w:hAnsi="Arial" w:cs="Arial"/>
+                <w:color w:val="000000"/>
+                <w:sz w:val="27"/>
+                <w:szCs w:val="27"/>
+                <w:lang w:val="en-IN" w:eastAsia="en-IN"/>
+              </w:rPr>
+              <w:t>, the implications can be significant; the wrong decision could seriously hurt your organization</w:t>
+            </w:r>
+          </w:p>
+          <w:p>
+            <w:pPr>
+              <w:numPr>
+                <w:ilvl w:val="0"/>
+                <w:numId w:val="7"/>
+              </w:numPr>
+              <w:spacing w:before="100" w:beforeAutospacing="1" w:after="100" w:afterAutospacing="1" w:line="240" w:lineRule="auto"/>
+              <w:textAlignment w:val="baseline"/>
+              <w:rPr>
+                <w:rFonts w:ascii="Arial" w:eastAsia="Times New Roman" w:hAnsi="Arial" w:cs="Arial"/>
+                <w:color w:val="000000"/>
+                <w:sz w:val="27"/>
+                <w:szCs w:val="27"/>
+                <w:lang w:val="en-IN" w:eastAsia="en-IN"/>
+              </w:rPr>
+            </w:pPr>
+            <w:r>
+              <w:rPr>
+                <w:rFonts w:ascii="Arial" w:eastAsia="Times New Roman" w:hAnsi="Arial" w:cs="Arial"/>
+                <w:color w:val="000000"/>
+                <w:sz w:val="27"/>
+                <w:szCs w:val="27"/>
+                <w:lang w:val="en-IN" w:eastAsia="en-IN"/>
+              </w:rPr>
+              <w:t xml:space="preserve">Finding skilled accountants with bandwidth to make these calculations can be a tall order—and a pricey </w:t>
+            </w:r>
+            <w:proofErr w:type="spellStart"/>
+            <w:r>
+              <w:rPr>
+                <w:rFonts w:ascii="Arial" w:eastAsia="Times New Roman" w:hAnsi="Arial" w:cs="Arial"/>
+                <w:color w:val="000000"/>
+                <w:sz w:val="27"/>
+                <w:szCs w:val="27"/>
+                <w:lang w:val="en-IN" w:eastAsia="en-IN"/>
+              </w:rPr>
+              <w:t>endeavor</w:t>
+            </w:r>
+            <w:proofErr w:type="spellEnd"/>
+          </w:p>
+        </w:tc>
+      </w:tr>
+    </w:tbl>
+    <w:p>
+      <w:pPr>
+        <w:spacing w:line="360" w:lineRule="auto"/>
+        <w:rPr>
+          <w:rFonts w:ascii="Times New Roman" w:hAnsi="Times New Roman" w:cs="Times New Roman"/>
+          <w:b/>
+          <w:bCs/>
+          <w:sz w:val="24"/>
+          <w:szCs w:val="24"/>
+        </w:rPr>
+      </w:pPr>
+    </w:p>
+    <w:p>
+      <w:pPr>
+        <w:rPr>
+          <w:rFonts w:ascii="Times New Roman" w:hAnsi="Times New Roman" w:cs="Times New Roman"/>
+          <w:b/>
+          <w:bCs/>
+          <w:sz w:val="24"/>
+          <w:szCs w:val="24"/>
+        </w:rPr>
+      </w:pPr>
+      <w:r>
+        <w:rPr>
+          <w:rFonts w:ascii="Times New Roman" w:hAnsi="Times New Roman" w:cs="Times New Roman"/>
+          <w:b/>
+          <w:bCs/>
+          <w:sz w:val="24"/>
+          <w:szCs w:val="24"/>
+        </w:rPr>
+        <w:t>7. Define Diversification of portfolio? Explain the relationship between Diversification and Risk.</w:t>
+      </w:r>
+    </w:p>
+    <w:p>
+      <w:r>
+        <w:t>Diversification is the practice of spreading your investments around so that your exposure to any one type of asset is limited. This practice is designed to help reduce the volatility of your portfolio over time.</w:t>
+      </w:r>
+    </w:p>
+    <w:p>
+      <w:r>
+        <w:t>A company spreads its risks by selling a varied product range, operating in different markets, or selling in many countries.</w:t>
+      </w:r>
+    </w:p>
+    <w:p>
+      <w:r>
+        <w:t>Investors create a diversified portfolio of assets, so the specific risk associated with one asset is offset by the specific risk associated with another asset.</w:t>
+      </w:r>
+    </w:p>
+    <w:p>
+      <w:pPr>
+        <w:rPr>
+          <w:rFonts w:ascii="Times New Roman" w:hAnsi="Times New Roman" w:cs="Times New Roman"/>
+          <w:b/>
+          <w:bCs/>
+          <w:sz w:val="24"/>
+          <w:szCs w:val="24"/>
+        </w:rPr>
+      </w:pPr>
+    </w:p>
+    <w:p>
+      <w:pPr>
+        <w:spacing w:line="360" w:lineRule="auto"/>
+        <w:rPr>
+          <w:rFonts w:ascii="Times New Roman" w:hAnsi="Times New Roman" w:cs="Times New Roman"/>
+          <w:b/>
+          <w:bCs/>
+          <w:sz w:val="24"/>
+          <w:szCs w:val="24"/>
+        </w:rPr>
+      </w:pPr>
+      <w:r>
+        <w:rPr>
+          <w:rFonts w:ascii="Times New Roman" w:hAnsi="Times New Roman" w:cs="Times New Roman"/>
+          <w:b/>
+          <w:bCs/>
+        </w:rPr>
+        <w:t xml:space="preserve">8. </w:t>
+      </w:r>
+      <w:r>
+        <w:rPr>
+          <w:rFonts w:ascii="Times New Roman" w:hAnsi="Times New Roman" w:cs="Times New Roman"/>
+          <w:b/>
+          <w:bCs/>
+          <w:sz w:val="24"/>
+          <w:szCs w:val="24"/>
+        </w:rPr>
+        <w:t>Explain how the scope of finance function changed overtime. What role finance managers play in a modern finance?</w:t>
+      </w:r>
+    </w:p>
+    <w:p>
+      <w:pPr>
         <w:pStyle w:val="Heading1"/>
       </w:pPr>
       <w:r>
-        <w:t>Expla</w:t>
-      </w:r>
-      <w:r>
-        <w:t xml:space="preserve">in advantages and disadvantages of each of the techniques of capital </w:t>
-      </w:r>
-      <w:r>
-        <w:t>budgeting</w:t>
-      </w:r>
-      <w:r>
-        <w:t>?</w:t>
-      </w:r>
-    </w:p>
-    <w:p>
-      <w:pPr>
-        <w:spacing w:before="100" w:beforeAutospacing="1" w:after="100" w:afterAutospacing="1" w:line="240" w:lineRule="auto"/>
-        <w:textAlignment w:val="baseline"/>
-        <w:outlineLvl w:val="2"/>
-        <w:rPr>
-          <w:rFonts w:ascii="Arial" w:eastAsia="Times New Roman" w:hAnsi="Arial" w:cs="Arial"/>
-          <w:b/>
-          <w:bCs/>
-          <w:color w:val="000000"/>
-          <w:sz w:val="27"/>
-          <w:szCs w:val="27"/>
-          <w:lang w:val="en-IN" w:eastAsia="en-IN"/>
-        </w:rPr>
-      </w:pPr>
-      <w:r>
-        <w:rPr>
-          <w:rFonts w:ascii="Arial" w:eastAsia="Times New Roman" w:hAnsi="Arial" w:cs="Arial"/>
-          <w:b/>
-          <w:bCs/>
-          <w:color w:val="000000"/>
-          <w:sz w:val="27"/>
-          <w:szCs w:val="27"/>
-          <w:lang w:val="en-IN" w:eastAsia="en-IN"/>
-        </w:rPr>
-        <w:t>Pros</w:t>
-      </w:r>
-    </w:p>
-    <w:p>
-      <w:pPr>
-        <w:numPr>
-          <w:ilvl w:val="0"/>
-          <w:numId w:val="7"/>
-        </w:numPr>
-        <w:spacing w:before="100" w:beforeAutospacing="1" w:after="100" w:afterAutospacing="1" w:line="240" w:lineRule="auto"/>
-        <w:textAlignment w:val="baseline"/>
-        <w:rPr>
-          <w:rFonts w:ascii="Arial" w:eastAsia="Times New Roman" w:hAnsi="Arial" w:cs="Arial"/>
-          <w:color w:val="000000"/>
-          <w:sz w:val="27"/>
-          <w:szCs w:val="27"/>
-          <w:lang w:val="en-IN" w:eastAsia="en-IN"/>
-        </w:rPr>
-      </w:pPr>
-      <w:r>
-        <w:rPr>
-          <w:rFonts w:ascii="Arial" w:eastAsia="Times New Roman" w:hAnsi="Arial" w:cs="Arial"/>
-          <w:color w:val="000000"/>
-          <w:sz w:val="27"/>
-          <w:szCs w:val="27"/>
-          <w:lang w:val="en-IN" w:eastAsia="en-IN"/>
-        </w:rPr>
-        <w:t>Helps you compare different kinds of projects along the same metrics to make the best decisions based on data</w:t>
-      </w:r>
-    </w:p>
-    <w:p>
-      <w:pPr>
-        <w:numPr>
-          <w:ilvl w:val="0"/>
-          <w:numId w:val="7"/>
-        </w:numPr>
-        <w:spacing w:before="100" w:beforeAutospacing="1" w:after="100" w:afterAutospacing="1" w:line="240" w:lineRule="auto"/>
-        <w:textAlignment w:val="baseline"/>
-        <w:rPr>
-          <w:rFonts w:ascii="Arial" w:eastAsia="Times New Roman" w:hAnsi="Arial" w:cs="Arial"/>
-          <w:color w:val="000000"/>
-          <w:sz w:val="27"/>
-          <w:szCs w:val="27"/>
-          <w:lang w:val="en-IN" w:eastAsia="en-IN"/>
-        </w:rPr>
-      </w:pPr>
-      <w:r>
-        <w:rPr>
-          <w:rFonts w:ascii="Arial" w:eastAsia="Times New Roman" w:hAnsi="Arial" w:cs="Arial"/>
-          <w:color w:val="000000"/>
-          <w:sz w:val="27"/>
-          <w:szCs w:val="27"/>
-          <w:lang w:val="en-IN" w:eastAsia="en-IN"/>
-        </w:rPr>
-        <w:t xml:space="preserve">Gives you </w:t>
-      </w:r>
-      <w:proofErr w:type="gramStart"/>
-      <w:r>
-        <w:rPr>
-          <w:rFonts w:ascii="Arial" w:eastAsia="Times New Roman" w:hAnsi="Arial" w:cs="Arial"/>
-          <w:color w:val="000000"/>
-          <w:sz w:val="27"/>
-          <w:szCs w:val="27"/>
-          <w:lang w:val="en-IN" w:eastAsia="en-IN"/>
-        </w:rPr>
-        <w:t>a number of</w:t>
-      </w:r>
-      <w:proofErr w:type="gramEnd"/>
-      <w:r>
-        <w:rPr>
-          <w:rFonts w:ascii="Arial" w:eastAsia="Times New Roman" w:hAnsi="Arial" w:cs="Arial"/>
-          <w:color w:val="000000"/>
-          <w:sz w:val="27"/>
-          <w:szCs w:val="27"/>
-          <w:lang w:val="en-IN" w:eastAsia="en-IN"/>
-        </w:rPr>
-        <w:t xml:space="preserve"> different techniques to use to make wise investments</w:t>
-      </w:r>
-    </w:p>
-    <w:p>
-      <w:pPr>
-        <w:numPr>
-          <w:ilvl w:val="0"/>
-          <w:numId w:val="7"/>
-        </w:numPr>
-        <w:spacing w:before="100" w:beforeAutospacing="1" w:after="100" w:afterAutospacing="1" w:line="240" w:lineRule="auto"/>
-        <w:textAlignment w:val="baseline"/>
-        <w:rPr>
-          <w:rFonts w:ascii="Arial" w:eastAsia="Times New Roman" w:hAnsi="Arial" w:cs="Arial"/>
-          <w:color w:val="000000"/>
-          <w:sz w:val="27"/>
-          <w:szCs w:val="27"/>
-          <w:lang w:val="en-IN" w:eastAsia="en-IN"/>
-        </w:rPr>
-      </w:pPr>
-      <w:r>
-        <w:rPr>
-          <w:rFonts w:ascii="Arial" w:eastAsia="Times New Roman" w:hAnsi="Arial" w:cs="Arial"/>
-          <w:color w:val="000000"/>
-          <w:sz w:val="27"/>
-          <w:szCs w:val="27"/>
-          <w:lang w:val="en-IN" w:eastAsia="en-IN"/>
-        </w:rPr>
-        <w:t>Enables you to deliver more value to stakeholders by increasing the chances you make the best decisions</w:t>
-      </w:r>
-    </w:p>
-    <w:p>
-      <w:pPr>
-        <w:spacing w:before="100" w:beforeAutospacing="1" w:after="100" w:afterAutospacing="1" w:line="240" w:lineRule="auto"/>
-        <w:textAlignment w:val="baseline"/>
-        <w:outlineLvl w:val="2"/>
-        <w:rPr>
-          <w:rFonts w:ascii="Arial" w:eastAsia="Times New Roman" w:hAnsi="Arial" w:cs="Arial"/>
-          <w:b/>
-          <w:bCs/>
-          <w:color w:val="000000"/>
-          <w:sz w:val="27"/>
-          <w:szCs w:val="27"/>
-          <w:lang w:val="en-IN" w:eastAsia="en-IN"/>
-        </w:rPr>
-      </w:pPr>
-      <w:r>
-        <w:rPr>
-          <w:rFonts w:ascii="Arial" w:eastAsia="Times New Roman" w:hAnsi="Arial" w:cs="Arial"/>
-          <w:b/>
-          <w:bCs/>
-          <w:color w:val="000000"/>
-          <w:sz w:val="27"/>
-          <w:szCs w:val="27"/>
-          <w:lang w:val="en-IN" w:eastAsia="en-IN"/>
-        </w:rPr>
-        <w:t>Cons</w:t>
-      </w:r>
-    </w:p>
-    <w:p>
-      <w:pPr>
-        <w:numPr>
-          <w:ilvl w:val="0"/>
-          <w:numId w:val="8"/>
-        </w:numPr>
-        <w:spacing w:before="100" w:beforeAutospacing="1" w:after="100" w:afterAutospacing="1" w:line="240" w:lineRule="auto"/>
-        <w:textAlignment w:val="baseline"/>
-        <w:rPr>
-          <w:rFonts w:ascii="Arial" w:eastAsia="Times New Roman" w:hAnsi="Arial" w:cs="Arial"/>
-          <w:color w:val="000000"/>
-          <w:sz w:val="27"/>
-          <w:szCs w:val="27"/>
-          <w:lang w:val="en-IN" w:eastAsia="en-IN"/>
-        </w:rPr>
-      </w:pPr>
-      <w:r>
-        <w:rPr>
-          <w:rFonts w:ascii="Arial" w:eastAsia="Times New Roman" w:hAnsi="Arial" w:cs="Arial"/>
-          <w:color w:val="000000"/>
-          <w:sz w:val="27"/>
-          <w:szCs w:val="27"/>
-          <w:lang w:val="en-IN" w:eastAsia="en-IN"/>
-        </w:rPr>
-        <w:t>Can give you false security because you are dealing with hypotheticals; if a project gets delayed or runs over budget, what good are your calculations?</w:t>
-      </w:r>
-    </w:p>
-    <w:p>
-      <w:pPr>
-        <w:numPr>
-          <w:ilvl w:val="0"/>
-          <w:numId w:val="8"/>
-        </w:numPr>
-        <w:spacing w:before="100" w:beforeAutospacing="1" w:after="100" w:afterAutospacing="1" w:line="240" w:lineRule="auto"/>
-        <w:textAlignment w:val="baseline"/>
-        <w:rPr>
-          <w:rFonts w:ascii="Arial" w:eastAsia="Times New Roman" w:hAnsi="Arial" w:cs="Arial"/>
-          <w:color w:val="000000"/>
-          <w:sz w:val="27"/>
-          <w:szCs w:val="27"/>
-          <w:lang w:val="en-IN" w:eastAsia="en-IN"/>
-        </w:rPr>
-      </w:pPr>
-      <w:r>
-        <w:rPr>
-          <w:rFonts w:ascii="Arial" w:eastAsia="Times New Roman" w:hAnsi="Arial" w:cs="Arial"/>
-          <w:color w:val="000000"/>
-          <w:sz w:val="27"/>
-          <w:szCs w:val="27"/>
-          <w:lang w:val="en-IN" w:eastAsia="en-IN"/>
-        </w:rPr>
-        <w:t xml:space="preserve">When you </w:t>
-      </w:r>
-      <w:proofErr w:type="gramStart"/>
-      <w:r>
-        <w:rPr>
-          <w:rFonts w:ascii="Arial" w:eastAsia="Times New Roman" w:hAnsi="Arial" w:cs="Arial"/>
-          <w:color w:val="000000"/>
-          <w:sz w:val="27"/>
-          <w:szCs w:val="27"/>
-          <w:lang w:val="en-IN" w:eastAsia="en-IN"/>
-        </w:rPr>
-        <w:t>make a decision</w:t>
-      </w:r>
-      <w:proofErr w:type="gramEnd"/>
-      <w:r>
-        <w:rPr>
-          <w:rFonts w:ascii="Arial" w:eastAsia="Times New Roman" w:hAnsi="Arial" w:cs="Arial"/>
-          <w:color w:val="000000"/>
-          <w:sz w:val="27"/>
-          <w:szCs w:val="27"/>
-          <w:lang w:val="en-IN" w:eastAsia="en-IN"/>
-        </w:rPr>
-        <w:t>, the implications can be significant; the wrong decision could seriously hurt your organization</w:t>
-      </w:r>
-    </w:p>
-    <w:p>
-      <w:pPr>
-        <w:numPr>
-          <w:ilvl w:val="0"/>
-          <w:numId w:val="8"/>
-        </w:numPr>
-        <w:spacing w:before="100" w:beforeAutospacing="1" w:after="100" w:afterAutospacing="1" w:line="240" w:lineRule="auto"/>
-        <w:textAlignment w:val="baseline"/>
-        <w:rPr>
-          <w:rFonts w:ascii="Arial" w:eastAsia="Times New Roman" w:hAnsi="Arial" w:cs="Arial"/>
-          <w:color w:val="000000"/>
-          <w:sz w:val="27"/>
-          <w:szCs w:val="27"/>
-          <w:lang w:val="en-IN" w:eastAsia="en-IN"/>
-        </w:rPr>
-      </w:pPr>
-      <w:r>
-        <w:rPr>
-          <w:rFonts w:ascii="Arial" w:eastAsia="Times New Roman" w:hAnsi="Arial" w:cs="Arial"/>
-          <w:color w:val="000000"/>
-          <w:sz w:val="27"/>
-          <w:szCs w:val="27"/>
-          <w:lang w:val="en-IN" w:eastAsia="en-IN"/>
-        </w:rPr>
-        <w:t xml:space="preserve">Finding skilled accountants with bandwidth to make these calculations can be a tall order—and a pricey </w:t>
-      </w:r>
-      <w:proofErr w:type="spellStart"/>
-      <w:r>
-        <w:rPr>
-          <w:rFonts w:ascii="Arial" w:eastAsia="Times New Roman" w:hAnsi="Arial" w:cs="Arial"/>
-          <w:color w:val="000000"/>
-          <w:sz w:val="27"/>
-          <w:szCs w:val="27"/>
-          <w:lang w:val="en-IN" w:eastAsia="en-IN"/>
-        </w:rPr>
-        <w:t>endeavor</w:t>
-      </w:r>
-      <w:proofErr w:type="spellEnd"/>
-    </w:p>
-    <w:p>
-      <w:pPr>
-        <w:pStyle w:val="Heading1"/>
-      </w:pPr>
-      <w:r>
-        <w:t>Define Diversification of portfolio? Explain the relationship between Diversification and Risk.</w:t>
-      </w:r>
-    </w:p>
-    <w:p>
-      <w:r>
-        <w:t>Diversification is the practice of spreading your investments around so that your exposure to any one type of asset is limited. This practice is designed to help reduce the volatility of your portfolio over time.</w:t>
-      </w:r>
-    </w:p>
-    <w:p>
-      <w:r>
-        <w:t>A company spreads its risks by selling a varied product range, operating in different markets, or selling in many countries.</w:t>
-      </w:r>
-    </w:p>
-    <w:p>
-      <w:r>
-        <w:t>Investors create a diversified portfolio of assets, so the specific risk associated with one asset is offset by the specific risk associated with another asset.</w:t>
-      </w:r>
-    </w:p>
-    <w:p>
-      <w:pPr>
-        <w:pStyle w:val="Heading1"/>
-      </w:pPr>
-      <w:r>
-        <w:t>Explain how the scope of finance function changed overtime. What role finance managers play in a modern finance?</w:t>
+        <w:lastRenderedPageBreak/>
+        <w:t>What role finance managers play in a modern finance?</w:t>
       </w:r>
     </w:p>
     <w:p>
@@ -1420,7 +1537,6 @@
           <w:szCs w:val="21"/>
           <w:lang w:val="en-IN" w:eastAsia="en-IN"/>
         </w:rPr>
-        <w:lastRenderedPageBreak/>
         <w:t>To understand the financial management scope, first, it is essential to understand the approaches that are divided into two sections.</w:t>
       </w:r>
     </w:p>
@@ -1434,18 +1550,24 @@
         <w:spacing w:before="100" w:beforeAutospacing="1" w:after="100" w:afterAutospacing="1" w:line="240" w:lineRule="auto"/>
         <w:rPr>
           <w:rFonts w:ascii="Roboto" w:eastAsia="Times New Roman" w:hAnsi="Roboto" w:cs="Times New Roman"/>
+          <w:b/>
+          <w:bCs/>
           <w:color w:val="333333"/>
           <w:sz w:val="21"/>
           <w:szCs w:val="21"/>
+          <w:u w:val="single"/>
           <w:lang w:val="en-IN" w:eastAsia="en-IN"/>
         </w:rPr>
       </w:pPr>
       <w:r>
         <w:rPr>
           <w:rFonts w:ascii="Roboto" w:eastAsia="Times New Roman" w:hAnsi="Roboto" w:cs="Times New Roman"/>
+          <w:b/>
+          <w:bCs/>
           <w:color w:val="333333"/>
           <w:sz w:val="21"/>
           <w:szCs w:val="21"/>
+          <w:u w:val="single"/>
           <w:lang w:val="en-IN" w:eastAsia="en-IN"/>
         </w:rPr>
         <w:t>Traditional Approach </w:t>
@@ -1583,27 +1705,13 @@
     </w:p>
     <w:p>
       <w:pPr>
-        <w:pStyle w:val="Heading3"/>
-        <w:shd w:val="clear" w:color="auto" w:fill="FFFFFF"/>
-        <w:spacing w:before="300" w:beforeAutospacing="0" w:after="150" w:afterAutospacing="0"/>
-        <w:rPr>
-          <w:rFonts w:ascii="Roboto" w:hAnsi="Roboto"/>
-          <w:b w:val="0"/>
-          <w:bCs w:val="0"/>
-          <w:color w:val="813588"/>
-          <w:sz w:val="29"/>
-          <w:szCs w:val="29"/>
-        </w:rPr>
-      </w:pPr>
-      <w:r>
-        <w:rPr>
-          <w:rFonts w:ascii="Roboto" w:hAnsi="Roboto"/>
-          <w:b w:val="0"/>
-          <w:bCs w:val="0"/>
-          <w:color w:val="813588"/>
-          <w:sz w:val="29"/>
-          <w:szCs w:val="29"/>
-        </w:rPr>
+        <w:pStyle w:val="Heading2"/>
+        <w:rPr>
+          <w:b/>
+          <w:bCs/>
+        </w:rPr>
+      </w:pPr>
+      <w:r>
         <w:t>Limitations of Traditional Approach</w:t>
       </w:r>
     </w:p>
@@ -1781,13 +1889,33 @@
         <w:spacing w:before="100" w:beforeAutospacing="1" w:after="100" w:afterAutospacing="1" w:line="240" w:lineRule="auto"/>
         <w:rPr>
           <w:rFonts w:ascii="Roboto" w:eastAsia="Times New Roman" w:hAnsi="Roboto" w:cs="Times New Roman"/>
+          <w:b/>
+          <w:bCs/>
           <w:color w:val="333333"/>
           <w:sz w:val="21"/>
           <w:szCs w:val="21"/>
+          <w:u w:val="single"/>
           <w:lang w:val="en-IN" w:eastAsia="en-IN"/>
         </w:rPr>
       </w:pPr>
       <w:r>
+        <w:rPr>
+          <w:rFonts w:ascii="Roboto" w:eastAsia="Times New Roman" w:hAnsi="Roboto" w:cs="Times New Roman"/>
+          <w:b/>
+          <w:bCs/>
+          <w:color w:val="333333"/>
+          <w:sz w:val="21"/>
+          <w:szCs w:val="21"/>
+          <w:u w:val="single"/>
+          <w:lang w:val="en-IN" w:eastAsia="en-IN"/>
+        </w:rPr>
+        <w:t>Modern Approach</w:t>
+      </w:r>
+    </w:p>
+    <w:p>
+      <w:pPr>
+        <w:shd w:val="clear" w:color="auto" w:fill="FFFFFF"/>
+        <w:spacing w:after="150" w:line="240" w:lineRule="auto"/>
         <w:rPr>
           <w:rFonts w:ascii="Roboto" w:eastAsia="Times New Roman" w:hAnsi="Roboto" w:cs="Times New Roman"/>
           <w:color w:val="333333"/>
@@ -1795,13 +1923,8 @@
           <w:szCs w:val="21"/>
           <w:lang w:val="en-IN" w:eastAsia="en-IN"/>
         </w:rPr>
-        <w:t>Modern Approach</w:t>
-      </w:r>
-    </w:p>
-    <w:p>
-      <w:pPr>
-        <w:shd w:val="clear" w:color="auto" w:fill="FFFFFF"/>
-        <w:spacing w:after="150" w:line="240" w:lineRule="auto"/>
+      </w:pPr>
+      <w:r>
         <w:rPr>
           <w:rFonts w:ascii="Roboto" w:eastAsia="Times New Roman" w:hAnsi="Roboto" w:cs="Times New Roman"/>
           <w:color w:val="333333"/>
@@ -1809,8 +1932,13 @@
           <w:szCs w:val="21"/>
           <w:lang w:val="en-IN" w:eastAsia="en-IN"/>
         </w:rPr>
-      </w:pPr>
-      <w:r>
+        <w:t>With technological improvement, increase competition, and the development of strong corporate, it was important for Management to use the available financial resources in its best possible way. Therefore, the traditional approach became inefficient in a growing business environment.</w:t>
+      </w:r>
+    </w:p>
+    <w:p>
+      <w:pPr>
+        <w:shd w:val="clear" w:color="auto" w:fill="FFFFFF"/>
+        <w:spacing w:after="150" w:line="240" w:lineRule="auto"/>
         <w:rPr>
           <w:rFonts w:ascii="Roboto" w:eastAsia="Times New Roman" w:hAnsi="Roboto" w:cs="Times New Roman"/>
           <w:color w:val="333333"/>
@@ -1818,13 +1946,8 @@
           <w:szCs w:val="21"/>
           <w:lang w:val="en-IN" w:eastAsia="en-IN"/>
         </w:rPr>
-        <w:t>With technological improvement, increase competition, and the development of strong corporate, it was important for Management to use the available financial resources in its best possible way. Therefore, the traditional approach became inefficient in a growing business environment.</w:t>
-      </w:r>
-    </w:p>
-    <w:p>
-      <w:pPr>
-        <w:shd w:val="clear" w:color="auto" w:fill="FFFFFF"/>
-        <w:spacing w:after="150" w:line="240" w:lineRule="auto"/>
+      </w:pPr>
+      <w:r>
         <w:rPr>
           <w:rFonts w:ascii="Roboto" w:eastAsia="Times New Roman" w:hAnsi="Roboto" w:cs="Times New Roman"/>
           <w:color w:val="333333"/>
@@ -1832,8 +1955,13 @@
           <w:szCs w:val="21"/>
           <w:lang w:val="en-IN" w:eastAsia="en-IN"/>
         </w:rPr>
-      </w:pPr>
-      <w:r>
+        <w:t>The modern approach had a more comprehensive analytical viewpoint with a focus on the procurement of funds and its active and optimum use. The fund arrangement is an essential feature of the entire finance function.</w:t>
+      </w:r>
+    </w:p>
+    <w:p>
+      <w:pPr>
+        <w:shd w:val="clear" w:color="auto" w:fill="FFFFFF"/>
+        <w:spacing w:after="150" w:line="240" w:lineRule="auto"/>
         <w:rPr>
           <w:rFonts w:ascii="Roboto" w:eastAsia="Times New Roman" w:hAnsi="Roboto" w:cs="Times New Roman"/>
           <w:color w:val="333333"/>
@@ -1841,13 +1969,8 @@
           <w:szCs w:val="21"/>
           <w:lang w:val="en-IN" w:eastAsia="en-IN"/>
         </w:rPr>
-        <w:t>The modern approach had a more comprehensive analytical viewpoint with a focus on the procurement of funds and its active and optimum use. The fund arrangement is an essential feature of the entire finance function.</w:t>
-      </w:r>
-    </w:p>
-    <w:p>
-      <w:pPr>
-        <w:shd w:val="clear" w:color="auto" w:fill="FFFFFF"/>
-        <w:spacing w:after="150" w:line="240" w:lineRule="auto"/>
+      </w:pPr>
+      <w:r>
         <w:rPr>
           <w:rFonts w:ascii="Roboto" w:eastAsia="Times New Roman" w:hAnsi="Roboto" w:cs="Times New Roman"/>
           <w:color w:val="333333"/>
@@ -1855,8 +1978,13 @@
           <w:szCs w:val="21"/>
           <w:lang w:val="en-IN" w:eastAsia="en-IN"/>
         </w:rPr>
-      </w:pPr>
-      <w:r>
+        <w:t>The main elements of this approach are an evaluation of alternative utilisation of funds, capital budgeting, financial planning, ascertainment of financial standards for the business success, determination of cost of capital, working capital management, Management of income, etc. The three critical decisions taken under this approach are.</w:t>
+      </w:r>
+    </w:p>
+    <w:p>
+      <w:pPr>
+        <w:shd w:val="clear" w:color="auto" w:fill="FFFFFF"/>
+        <w:spacing w:after="150" w:line="240" w:lineRule="auto"/>
         <w:rPr>
           <w:rFonts w:ascii="Roboto" w:eastAsia="Times New Roman" w:hAnsi="Roboto" w:cs="Times New Roman"/>
           <w:color w:val="333333"/>
@@ -1864,13 +1992,8 @@
           <w:szCs w:val="21"/>
           <w:lang w:val="en-IN" w:eastAsia="en-IN"/>
         </w:rPr>
-        <w:t>The main elements of this approach are an evaluation of alternative utilisation of funds, capital budgeting, financial planning, ascertainment of financial standards for the business success, determination of cost of capital, working capital management, Management of income, etc. The three critical decisions taken under this approach are.</w:t>
-      </w:r>
-    </w:p>
-    <w:p>
-      <w:pPr>
-        <w:shd w:val="clear" w:color="auto" w:fill="FFFFFF"/>
-        <w:spacing w:after="150" w:line="240" w:lineRule="auto"/>
+      </w:pPr>
+      <w:r>
         <w:rPr>
           <w:rFonts w:ascii="Roboto" w:eastAsia="Times New Roman" w:hAnsi="Roboto" w:cs="Times New Roman"/>
           <w:color w:val="333333"/>
@@ -1878,7 +2001,9 @@
           <w:szCs w:val="21"/>
           <w:lang w:val="en-IN" w:eastAsia="en-IN"/>
         </w:rPr>
-      </w:pPr>
+        <w:t>(</w:t>
+      </w:r>
+      <w:proofErr w:type="spellStart"/>
       <w:r>
         <w:rPr>
           <w:rFonts w:ascii="Roboto" w:eastAsia="Times New Roman" w:hAnsi="Roboto" w:cs="Times New Roman"/>
@@ -1887,9 +2012,9 @@
           <w:szCs w:val="21"/>
           <w:lang w:val="en-IN" w:eastAsia="en-IN"/>
         </w:rPr>
-        <w:t>(</w:t>
-      </w:r>
-      <w:proofErr w:type="spellStart"/>
+        <w:t>i</w:t>
+      </w:r>
+      <w:proofErr w:type="spellEnd"/>
       <w:r>
         <w:rPr>
           <w:rFonts w:ascii="Roboto" w:eastAsia="Times New Roman" w:hAnsi="Roboto" w:cs="Times New Roman"/>
@@ -1898,10 +2023,13 @@
           <w:szCs w:val="21"/>
           <w:lang w:val="en-IN" w:eastAsia="en-IN"/>
         </w:rPr>
-        <w:t>i</w:t>
-      </w:r>
-      <w:proofErr w:type="spellEnd"/>
-      <w:r>
+        <w:t>) Investment Decision</w:t>
+      </w:r>
+    </w:p>
+    <w:p>
+      <w:pPr>
+        <w:shd w:val="clear" w:color="auto" w:fill="FFFFFF"/>
+        <w:spacing w:after="150" w:line="240" w:lineRule="auto"/>
         <w:rPr>
           <w:rFonts w:ascii="Roboto" w:eastAsia="Times New Roman" w:hAnsi="Roboto" w:cs="Times New Roman"/>
           <w:color w:val="333333"/>
@@ -1909,13 +2037,8 @@
           <w:szCs w:val="21"/>
           <w:lang w:val="en-IN" w:eastAsia="en-IN"/>
         </w:rPr>
-        <w:t>) Investment Decision</w:t>
-      </w:r>
-    </w:p>
-    <w:p>
-      <w:pPr>
-        <w:shd w:val="clear" w:color="auto" w:fill="FFFFFF"/>
-        <w:spacing w:after="150" w:line="240" w:lineRule="auto"/>
+      </w:pPr>
+      <w:r>
         <w:rPr>
           <w:rFonts w:ascii="Roboto" w:eastAsia="Times New Roman" w:hAnsi="Roboto" w:cs="Times New Roman"/>
           <w:color w:val="333333"/>
@@ -1923,8 +2046,13 @@
           <w:szCs w:val="21"/>
           <w:lang w:val="en-IN" w:eastAsia="en-IN"/>
         </w:rPr>
-      </w:pPr>
-      <w:r>
+        <w:t>(ii) Financing Decision</w:t>
+      </w:r>
+    </w:p>
+    <w:p>
+      <w:pPr>
+        <w:shd w:val="clear" w:color="auto" w:fill="FFFFFF"/>
+        <w:spacing w:after="150" w:line="240" w:lineRule="auto"/>
         <w:rPr>
           <w:rFonts w:ascii="Roboto" w:eastAsia="Times New Roman" w:hAnsi="Roboto" w:cs="Times New Roman"/>
           <w:color w:val="333333"/>
@@ -1932,13 +2060,8 @@
           <w:szCs w:val="21"/>
           <w:lang w:val="en-IN" w:eastAsia="en-IN"/>
         </w:rPr>
-        <w:t>(ii) Financing Decision</w:t>
-      </w:r>
-    </w:p>
-    <w:p>
-      <w:pPr>
-        <w:shd w:val="clear" w:color="auto" w:fill="FFFFFF"/>
-        <w:spacing w:after="150" w:line="240" w:lineRule="auto"/>
+      </w:pPr>
+      <w:r>
         <w:rPr>
           <w:rFonts w:ascii="Roboto" w:eastAsia="Times New Roman" w:hAnsi="Roboto" w:cs="Times New Roman"/>
           <w:color w:val="333333"/>
@@ -1946,8 +2069,30 @@
           <w:szCs w:val="21"/>
           <w:lang w:val="en-IN" w:eastAsia="en-IN"/>
         </w:rPr>
-      </w:pPr>
-      <w:r>
+        <w:lastRenderedPageBreak/>
+        <w:t>(iii) Dividend Decision </w:t>
+      </w:r>
+    </w:p>
+    <w:p>
+      <w:pPr>
+        <w:pStyle w:val="Heading2"/>
+        <w:rPr>
+          <w:rFonts w:eastAsia="Times New Roman"/>
+          <w:lang w:val="en-IN" w:eastAsia="en-IN"/>
+        </w:rPr>
+      </w:pPr>
+      <w:r>
+        <w:rPr>
+          <w:rFonts w:eastAsia="Times New Roman"/>
+          <w:lang w:val="en-IN" w:eastAsia="en-IN"/>
+        </w:rPr>
+        <w:t>Features of Modern Approach</w:t>
+      </w:r>
+    </w:p>
+    <w:p>
+      <w:pPr>
+        <w:shd w:val="clear" w:color="auto" w:fill="FFFFFF"/>
+        <w:spacing w:after="150" w:line="240" w:lineRule="auto"/>
         <w:rPr>
           <w:rFonts w:ascii="Roboto" w:eastAsia="Times New Roman" w:hAnsi="Roboto" w:cs="Times New Roman"/>
           <w:color w:val="333333"/>
@@ -1955,37 +2100,8 @@
           <w:szCs w:val="21"/>
           <w:lang w:val="en-IN" w:eastAsia="en-IN"/>
         </w:rPr>
-        <w:t>(iii) Dividend Decision </w:t>
-      </w:r>
-    </w:p>
-    <w:p>
-      <w:pPr>
-        <w:shd w:val="clear" w:color="auto" w:fill="FFFFFF"/>
-        <w:spacing w:before="300" w:after="150" w:line="240" w:lineRule="auto"/>
-        <w:outlineLvl w:val="2"/>
-        <w:rPr>
-          <w:rFonts w:ascii="Roboto" w:eastAsia="Times New Roman" w:hAnsi="Roboto" w:cs="Times New Roman"/>
-          <w:color w:val="813588"/>
-          <w:sz w:val="29"/>
-          <w:szCs w:val="29"/>
-          <w:lang w:val="en-IN" w:eastAsia="en-IN"/>
-        </w:rPr>
-      </w:pPr>
-      <w:r>
-        <w:rPr>
-          <w:rFonts w:ascii="Roboto" w:eastAsia="Times New Roman" w:hAnsi="Roboto" w:cs="Times New Roman"/>
-          <w:color w:val="813588"/>
-          <w:sz w:val="29"/>
-          <w:szCs w:val="29"/>
-          <w:lang w:val="en-IN" w:eastAsia="en-IN"/>
-        </w:rPr>
-        <w:t>Features of Modern Approach</w:t>
-      </w:r>
-    </w:p>
-    <w:p>
-      <w:pPr>
-        <w:shd w:val="clear" w:color="auto" w:fill="FFFFFF"/>
-        <w:spacing w:after="150" w:line="240" w:lineRule="auto"/>
+      </w:pPr>
+      <w:r>
         <w:rPr>
           <w:rFonts w:ascii="Roboto" w:eastAsia="Times New Roman" w:hAnsi="Roboto" w:cs="Times New Roman"/>
           <w:color w:val="333333"/>
@@ -1993,16 +2109,6 @@
           <w:szCs w:val="21"/>
           <w:lang w:val="en-IN" w:eastAsia="en-IN"/>
         </w:rPr>
-      </w:pPr>
-      <w:r>
-        <w:rPr>
-          <w:rFonts w:ascii="Roboto" w:eastAsia="Times New Roman" w:hAnsi="Roboto" w:cs="Times New Roman"/>
-          <w:color w:val="333333"/>
-          <w:sz w:val="21"/>
-          <w:szCs w:val="21"/>
-          <w:lang w:val="en-IN" w:eastAsia="en-IN"/>
-        </w:rPr>
-        <w:lastRenderedPageBreak/>
         <w:t>The following are the main features of a modern approach.</w:t>
       </w:r>
     </w:p>
@@ -2186,26 +2292,13 @@
     </w:p>
     <w:p>
       <w:pPr>
-        <w:pStyle w:val="Heading2"/>
-        <w:shd w:val="clear" w:color="auto" w:fill="FFFFFF"/>
-        <w:spacing w:before="300" w:after="150"/>
-        <w:rPr>
-          <w:rFonts w:ascii="Roboto" w:eastAsia="Times New Roman" w:hAnsi="Roboto"/>
-          <w:color w:val="813588"/>
-          <w:sz w:val="32"/>
-          <w:szCs w:val="32"/>
+        <w:pStyle w:val="Heading1"/>
+        <w:rPr>
+          <w:rFonts w:eastAsia="Times New Roman"/>
           <w:lang w:val="en-IN"/>
         </w:rPr>
       </w:pPr>
       <w:r>
-        <w:rPr>
-          <w:rFonts w:ascii="Roboto" w:hAnsi="Roboto"/>
-          <w:b/>
-          <w:bCs/>
-          <w:color w:val="813588"/>
-          <w:sz w:val="32"/>
-          <w:szCs w:val="32"/>
-        </w:rPr>
         <w:t>Roles of Financial Management:</w:t>
       </w:r>
     </w:p>
@@ -2466,25 +2559,68 @@
     </w:p>
     <w:p>
       <w:pPr>
-        <w:pStyle w:val="Heading1"/>
-      </w:pPr>
-      <w:r>
-        <w:t xml:space="preserve">Distinguish between Diversifiable </w:t>
-      </w:r>
-      <w:r>
-        <w:t xml:space="preserve">Risk and </w:t>
-      </w:r>
-      <w:r>
-        <w:t>Non-Diversifiable</w:t>
-      </w:r>
-      <w:r>
-        <w:t xml:space="preserve"> Risk, Unique Risk and Market Risk, </w:t>
-      </w:r>
-      <w:r>
-        <w:t>Systematic risk, and Unsystematic risk</w:t>
-      </w:r>
-      <w:r>
-        <w:t>.</w:t>
+        <w:spacing w:line="360" w:lineRule="auto"/>
+        <w:rPr>
+          <w:rFonts w:ascii="Times New Roman" w:hAnsi="Times New Roman" w:cs="Times New Roman"/>
+          <w:b/>
+          <w:bCs/>
+          <w:sz w:val="24"/>
+          <w:szCs w:val="24"/>
+        </w:rPr>
+      </w:pPr>
+    </w:p>
+    <w:p>
+      <w:pPr>
+        <w:spacing w:line="360" w:lineRule="auto"/>
+        <w:rPr>
+          <w:rFonts w:ascii="Times New Roman" w:hAnsi="Times New Roman"/>
+          <w:b/>
+          <w:bCs/>
+          <w:sz w:val="24"/>
+          <w:szCs w:val="24"/>
+        </w:rPr>
+      </w:pPr>
+      <w:r>
+        <w:rPr>
+          <w:rFonts w:ascii="Times New Roman" w:hAnsi="Times New Roman" w:cs="Times New Roman"/>
+          <w:b/>
+          <w:bCs/>
+          <w:sz w:val="24"/>
+          <w:szCs w:val="24"/>
+        </w:rPr>
+        <w:t xml:space="preserve">9. </w:t>
+      </w:r>
+      <w:r>
+        <w:rPr>
+          <w:rFonts w:ascii="Times New Roman" w:hAnsi="Times New Roman"/>
+          <w:b/>
+          <w:bCs/>
+          <w:sz w:val="24"/>
+          <w:szCs w:val="24"/>
+        </w:rPr>
+        <w:t xml:space="preserve">Distinguish between Diversifiable Risk and </w:t>
+      </w:r>
+      <w:proofErr w:type="gramStart"/>
+      <w:r>
+        <w:rPr>
+          <w:rFonts w:ascii="Times New Roman" w:hAnsi="Times New Roman"/>
+          <w:b/>
+          <w:bCs/>
+          <w:sz w:val="24"/>
+          <w:szCs w:val="24"/>
+        </w:rPr>
+        <w:t>Non Diversifiable</w:t>
+      </w:r>
+      <w:proofErr w:type="gramEnd"/>
+      <w:r>
+        <w:rPr>
+          <w:rFonts w:ascii="Times New Roman" w:hAnsi="Times New Roman"/>
+          <w:b/>
+          <w:bCs/>
+          <w:sz w:val="24"/>
+          <w:szCs w:val="24"/>
+        </w:rPr>
+        <w:t xml:space="preserve"> Risk, Unique Risk and Market Risk, Systematic risk and Unsystematic risk.</w:t>
       </w:r>
     </w:p>
     <w:p>
@@ -2503,74 +2639,26 @@
       </w:r>
     </w:p>
     <w:p>
-      <w:pPr>
-        <w:rPr>
-          <w:rFonts w:ascii="Nunito" w:hAnsi="Nunito"/>
-          <w:color w:val="000000"/>
-          <w:shd w:val="clear" w:color="auto" w:fill="FFFFFF"/>
-        </w:rPr>
-      </w:pPr>
-      <w:r>
-        <w:rPr>
-          <w:rFonts w:ascii="Nunito" w:hAnsi="Nunito"/>
-          <w:color w:val="000000"/>
-          <w:shd w:val="clear" w:color="auto" w:fill="FFFFFF"/>
-        </w:rPr>
+      <w:r>
         <w:t xml:space="preserve">Diversifiable risk is also called as "unsystematic risk". These risks are the risk of price change because of unique features of the particular security. Systematic risks are independent of the overall market conditions. Diversifiable risk can be partially or </w:t>
       </w:r>
       <w:proofErr w:type="gramStart"/>
       <w:r>
-        <w:rPr>
-          <w:rFonts w:ascii="Nunito" w:hAnsi="Nunito"/>
-          <w:color w:val="000000"/>
-          <w:shd w:val="clear" w:color="auto" w:fill="FFFFFF"/>
-        </w:rPr>
         <w:t>entirely eliminated</w:t>
       </w:r>
       <w:proofErr w:type="gramEnd"/>
       <w:r>
-        <w:rPr>
-          <w:rFonts w:ascii="Nunito" w:hAnsi="Nunito"/>
-          <w:color w:val="000000"/>
-          <w:shd w:val="clear" w:color="auto" w:fill="FFFFFF"/>
-        </w:rPr>
         <w:t xml:space="preserve"> by diversification of the portfolio.</w:t>
       </w:r>
     </w:p>
     <w:p>
-      <w:pPr>
-        <w:rPr>
-          <w:rFonts w:ascii="Nunito" w:hAnsi="Nunito"/>
-          <w:color w:val="000000"/>
-          <w:shd w:val="clear" w:color="auto" w:fill="FFFFFF"/>
-        </w:rPr>
-      </w:pPr>
-      <w:r>
-        <w:rPr>
-          <w:rFonts w:ascii="Nunito" w:hAnsi="Nunito"/>
-          <w:color w:val="000000"/>
-          <w:shd w:val="clear" w:color="auto" w:fill="FFFFFF"/>
-        </w:rPr>
-        <w:t>Non-diversifiable risk is also known as "systemic risk" or "market risk", as the risks are concerned with the market conditions. The notable factor to consider is that the total risk, non-diversifiable risk, and diversifiable risk are related to each other because the non-diversifiable and diversifiable risks are part of "total risk".</w:t>
-      </w:r>
-    </w:p>
-    <w:p>
-      <w:pPr>
-        <w:rPr>
-          <w:rFonts w:ascii="Nunito" w:hAnsi="Nunito"/>
-          <w:color w:val="000000"/>
-          <w:shd w:val="clear" w:color="auto" w:fill="FFFFFF"/>
-        </w:rPr>
-      </w:pPr>
-    </w:p>
-    <w:p>
-      <w:pPr>
-        <w:rPr>
-          <w:rFonts w:ascii="Nunito" w:hAnsi="Nunito"/>
-          <w:color w:val="000000"/>
-          <w:shd w:val="clear" w:color="auto" w:fill="FFFFFF"/>
-        </w:rPr>
-      </w:pPr>
+      <w:r>
+        <w:t xml:space="preserve">Non-diversifiable risk is also known as "systemic risk" or "market risk", as the risks are concerned with the market conditions. The notable factor to consider is that the total risk, non-diversifiable </w:t>
+      </w:r>
+      <w:r>
+        <w:lastRenderedPageBreak/>
+        <w:t>risk, and diversifiable risk are related to each other because the non-diversifiable and diversifiable risks are part of "total risk".</w:t>
+      </w:r>
     </w:p>
     <w:p>
       <w:pPr>
@@ -2625,7 +2713,24 @@
       </w:r>
     </w:p>
     <w:p>
-      <w:pPr>
+      <w:r>
+        <w:t>By the term ‘systematic risk’, we mean the variation in the returns on securities, arising due to macroeconomic factors of business such as social, </w:t>
+      </w:r>
+      <w:proofErr w:type="gramStart"/>
+      <w:r>
+        <w:t>political</w:t>
+      </w:r>
+      <w:proofErr w:type="gramEnd"/>
+      <w:r>
+        <w:t xml:space="preserve"> or economic factors. Such fluctuations are related to the changes in the return of the entire market. Systematic risk is caused by the changes in government policy, the act of nature such as natural disaster, changes in the nation’s economy, international economic components, etc. The risk may result in the fall of the value of investments over a period. It is divided into three categories, that are explained as under:</w:t>
+      </w:r>
+    </w:p>
+    <w:p>
+      <w:pPr>
+        <w:numPr>
+          <w:ilvl w:val="0"/>
+          <w:numId w:val="14"/>
+        </w:numPr>
         <w:spacing w:before="100" w:beforeAutospacing="1" w:after="100" w:afterAutospacing="1" w:line="240" w:lineRule="auto"/>
         <w:rPr>
           <w:rFonts w:ascii="Nunito Sans" w:eastAsia="Times New Roman" w:hAnsi="Nunito Sans" w:cs="Times New Roman"/>
@@ -2638,14 +2743,15 @@
       <w:r>
         <w:rPr>
           <w:rFonts w:ascii="Nunito Sans" w:eastAsia="Times New Roman" w:hAnsi="Nunito Sans" w:cs="Times New Roman"/>
+          <w:b/>
+          <w:bCs/>
           <w:color w:val="222222"/>
           <w:sz w:val="28"/>
           <w:szCs w:val="28"/>
           <w:lang w:val="en-IN" w:eastAsia="en-IN"/>
         </w:rPr>
-        <w:t>By the term ‘systematic risk’, we mean the variation in the returns on securities, arising due to macroeconomic factors of business such as social, </w:t>
-      </w:r>
-      <w:proofErr w:type="gramStart"/>
+        <w:t>Interest risk</w:t>
+      </w:r>
       <w:r>
         <w:rPr>
           <w:rFonts w:ascii="Nunito Sans" w:eastAsia="Times New Roman" w:hAnsi="Nunito Sans" w:cs="Times New Roman"/>
@@ -2654,10 +2760,16 @@
           <w:szCs w:val="28"/>
           <w:lang w:val="en-IN" w:eastAsia="en-IN"/>
         </w:rPr>
-        <w:t>political</w:t>
-      </w:r>
-      <w:proofErr w:type="gramEnd"/>
-      <w:r>
+        <w:t>: Risk caused by the fluctuation in the rate or interest from time to time and affects interest-bearing securities like bonds and debentures.</w:t>
+      </w:r>
+    </w:p>
+    <w:p>
+      <w:pPr>
+        <w:numPr>
+          <w:ilvl w:val="0"/>
+          <w:numId w:val="14"/>
+        </w:numPr>
+        <w:spacing w:before="100" w:beforeAutospacing="1" w:after="100" w:afterAutospacing="1" w:line="240" w:lineRule="auto"/>
         <w:rPr>
           <w:rFonts w:ascii="Nunito Sans" w:eastAsia="Times New Roman" w:hAnsi="Nunito Sans" w:cs="Times New Roman"/>
           <w:color w:val="222222"/>
@@ -2665,7 +2777,28 @@
           <w:szCs w:val="28"/>
           <w:lang w:val="en-IN" w:eastAsia="en-IN"/>
         </w:rPr>
-        <w:t xml:space="preserve"> or economic factors. Such fluctuations are related to the changes in the return of the entire market. Systematic risk is caused by the changes in government policy, the act of nature such as natural disaster, changes in the nation’s economy, international economic components, etc. The risk may result in the fall of the value of investments over a period. It is divided into three categories, that are explained as under:</w:t>
+      </w:pPr>
+      <w:r>
+        <w:rPr>
+          <w:rFonts w:ascii="Nunito Sans" w:eastAsia="Times New Roman" w:hAnsi="Nunito Sans" w:cs="Times New Roman"/>
+          <w:b/>
+          <w:bCs/>
+          <w:color w:val="222222"/>
+          <w:sz w:val="28"/>
+          <w:szCs w:val="28"/>
+          <w:lang w:val="en-IN" w:eastAsia="en-IN"/>
+        </w:rPr>
+        <w:t>Inflation risk</w:t>
+      </w:r>
+      <w:r>
+        <w:rPr>
+          <w:rFonts w:ascii="Nunito Sans" w:eastAsia="Times New Roman" w:hAnsi="Nunito Sans" w:cs="Times New Roman"/>
+          <w:color w:val="222222"/>
+          <w:sz w:val="28"/>
+          <w:szCs w:val="28"/>
+          <w:lang w:val="en-IN" w:eastAsia="en-IN"/>
+        </w:rPr>
+        <w:t>: Alternatively known as purchasing power risk as it adversely affects the purchasing power of an individual. Such risk arises due to a rise in the cost of production, the rise in wages, etc.</w:t>
       </w:r>
     </w:p>
     <w:p>
@@ -2693,7 +2826,7 @@
           <w:szCs w:val="28"/>
           <w:lang w:val="en-IN" w:eastAsia="en-IN"/>
         </w:rPr>
-        <w:t>Interest risk</w:t>
+        <w:t>Market risk</w:t>
       </w:r>
       <w:r>
         <w:rPr>
@@ -2703,16 +2836,10 @@
           <w:szCs w:val="28"/>
           <w:lang w:val="en-IN" w:eastAsia="en-IN"/>
         </w:rPr>
-        <w:t>: Risk caused by the fluctuation in the rate or interest from time to time and affects interest-bearing securities like bonds and debentures.</w:t>
-      </w:r>
-    </w:p>
-    <w:p>
-      <w:pPr>
-        <w:numPr>
-          <w:ilvl w:val="0"/>
-          <w:numId w:val="14"/>
-        </w:numPr>
-        <w:spacing w:before="100" w:beforeAutospacing="1" w:after="100" w:afterAutospacing="1" w:line="240" w:lineRule="auto"/>
+        <w:t xml:space="preserve">: The risk influences the prices of a share, </w:t>
+      </w:r>
+      <w:proofErr w:type="gramStart"/>
+      <w:r>
         <w:rPr>
           <w:rFonts w:ascii="Nunito Sans" w:eastAsia="Times New Roman" w:hAnsi="Nunito Sans" w:cs="Times New Roman"/>
           <w:color w:val="222222"/>
@@ -2720,19 +2847,9 @@
           <w:szCs w:val="28"/>
           <w:lang w:val="en-IN" w:eastAsia="en-IN"/>
         </w:rPr>
-      </w:pPr>
-      <w:r>
-        <w:rPr>
-          <w:rFonts w:ascii="Nunito Sans" w:eastAsia="Times New Roman" w:hAnsi="Nunito Sans" w:cs="Times New Roman"/>
-          <w:b/>
-          <w:bCs/>
-          <w:color w:val="222222"/>
-          <w:sz w:val="28"/>
-          <w:szCs w:val="28"/>
-          <w:lang w:val="en-IN" w:eastAsia="en-IN"/>
-        </w:rPr>
-        <w:t>Inflation risk</w:t>
-      </w:r>
+        <w:t>i.e.</w:t>
+      </w:r>
+      <w:proofErr w:type="gramEnd"/>
       <w:r>
         <w:rPr>
           <w:rFonts w:ascii="Nunito Sans" w:eastAsia="Times New Roman" w:hAnsi="Nunito Sans" w:cs="Times New Roman"/>
@@ -2741,14 +2858,35 @@
           <w:szCs w:val="28"/>
           <w:lang w:val="en-IN" w:eastAsia="en-IN"/>
         </w:rPr>
-        <w:t>: Alternatively known as purchasing power risk as it adversely affects the purchasing power of an individual. Such risk arises due to a rise in the cost of production, the rise in wages, etc.</w:t>
+        <w:t xml:space="preserve"> the prices will rise or fall consistently over a period along with other shares of the market.</w:t>
+      </w:r>
+    </w:p>
+    <w:p>
+      <w:r>
+        <w:t xml:space="preserve">The risk arising due to the fluctuations in returns of a company’s security due to the micro-economic factors, </w:t>
+      </w:r>
+      <w:proofErr w:type="gramStart"/>
+      <w:r>
+        <w:t>i.e.</w:t>
+      </w:r>
+      <w:proofErr w:type="gramEnd"/>
+      <w:r>
+        <w:t xml:space="preserve"> factors existing in the organization, is known as unsystematic risk. The factors that cause such risk relates to a particular security of a company or industry so influences a particular organization only. The risk can be avoided by the organization if </w:t>
+      </w:r>
+      <w:proofErr w:type="gramStart"/>
+      <w:r>
+        <w:t>necessary</w:t>
+      </w:r>
+      <w:proofErr w:type="gramEnd"/>
+      <w:r>
+        <w:t xml:space="preserve"> actions are taken in this regard. It has been divided into two category business risk and financial risk, explained as under:</w:t>
       </w:r>
     </w:p>
     <w:p>
       <w:pPr>
         <w:numPr>
           <w:ilvl w:val="0"/>
-          <w:numId w:val="14"/>
+          <w:numId w:val="15"/>
         </w:numPr>
         <w:spacing w:before="100" w:beforeAutospacing="1" w:after="100" w:afterAutospacing="1" w:line="240" w:lineRule="auto"/>
         <w:rPr>
@@ -2769,7 +2907,7 @@
           <w:szCs w:val="28"/>
           <w:lang w:val="en-IN" w:eastAsia="en-IN"/>
         </w:rPr>
-        <w:t>Market risk</w:t>
+        <w:t>Business risk:</w:t>
       </w:r>
       <w:r>
         <w:rPr>
@@ -2779,10 +2917,16 @@
           <w:szCs w:val="28"/>
           <w:lang w:val="en-IN" w:eastAsia="en-IN"/>
         </w:rPr>
-        <w:t xml:space="preserve">: The risk influences the prices of a share, </w:t>
-      </w:r>
-      <w:proofErr w:type="gramStart"/>
-      <w:r>
+        <w:t> Risk inherent to the securities, is the company may or may not perform well. The risk when a company performs below average is known as a business risk. There are some factors that cause business risks like changes in government policies, the rise in competition, change in consumer taste and preferences, development of substitute products, technological changes, etc.</w:t>
+      </w:r>
+    </w:p>
+    <w:p>
+      <w:pPr>
+        <w:numPr>
+          <w:ilvl w:val="0"/>
+          <w:numId w:val="15"/>
+        </w:numPr>
+        <w:spacing w:before="100" w:beforeAutospacing="1" w:after="100" w:afterAutospacing="1" w:line="240" w:lineRule="auto"/>
         <w:rPr>
           <w:rFonts w:ascii="Nunito Sans" w:eastAsia="Times New Roman" w:hAnsi="Nunito Sans" w:cs="Times New Roman"/>
           <w:color w:val="222222"/>
@@ -2790,9 +2934,20 @@
           <w:szCs w:val="28"/>
           <w:lang w:val="en-IN" w:eastAsia="en-IN"/>
         </w:rPr>
-        <w:t>i.e.</w:t>
-      </w:r>
-      <w:proofErr w:type="gramEnd"/>
+      </w:pPr>
+      <w:r>
+        <w:rPr>
+          <w:rFonts w:ascii="Nunito Sans" w:eastAsia="Times New Roman" w:hAnsi="Nunito Sans" w:cs="Times New Roman"/>
+          <w:b/>
+          <w:bCs/>
+          <w:color w:val="222222"/>
+          <w:sz w:val="28"/>
+          <w:szCs w:val="28"/>
+          <w:lang w:val="en-IN" w:eastAsia="en-IN"/>
+        </w:rPr>
+        <w:lastRenderedPageBreak/>
+        <w:t>Financial risk</w:t>
+      </w:r>
       <w:r>
         <w:rPr>
           <w:rFonts w:ascii="Nunito Sans" w:eastAsia="Times New Roman" w:hAnsi="Nunito Sans" w:cs="Times New Roman"/>
@@ -2801,173 +2956,62 @@
           <w:szCs w:val="28"/>
           <w:lang w:val="en-IN" w:eastAsia="en-IN"/>
         </w:rPr>
-        <w:t xml:space="preserve"> the prices will rise or fall consistently over a period along with other shares of the market.</w:t>
-      </w:r>
-    </w:p>
-    <w:p>
-      <w:pPr>
-        <w:spacing w:before="100" w:beforeAutospacing="1" w:after="100" w:afterAutospacing="1" w:line="240" w:lineRule="auto"/>
-        <w:rPr>
-          <w:rFonts w:ascii="Nunito Sans" w:eastAsia="Times New Roman" w:hAnsi="Nunito Sans" w:cs="Times New Roman"/>
-          <w:color w:val="222222"/>
-          <w:sz w:val="28"/>
-          <w:szCs w:val="28"/>
-          <w:lang w:val="en-IN" w:eastAsia="en-IN"/>
-        </w:rPr>
-      </w:pPr>
-      <w:r>
-        <w:rPr>
-          <w:rFonts w:ascii="Nunito Sans" w:eastAsia="Times New Roman" w:hAnsi="Nunito Sans" w:cs="Times New Roman"/>
-          <w:color w:val="222222"/>
-          <w:sz w:val="28"/>
-          <w:szCs w:val="28"/>
-          <w:lang w:val="en-IN" w:eastAsia="en-IN"/>
-        </w:rPr>
-        <w:t xml:space="preserve">The risk arising due to the fluctuations in returns of a company’s security due to the micro-economic factors, </w:t>
+        <w:t>: Alternatively known as leveraged risk. When there is a change in the capital structure of the company, it amounts to a financial risk. The debt – equity ratio is the expression of such risk.</w:t>
+      </w:r>
+    </w:p>
+    <w:p>
+      <w:pPr>
+        <w:spacing w:line="360" w:lineRule="auto"/>
+        <w:rPr>
+          <w:rFonts w:ascii="Times New Roman" w:hAnsi="Times New Roman"/>
+          <w:b/>
+          <w:bCs/>
+          <w:sz w:val="24"/>
+          <w:szCs w:val="24"/>
+        </w:rPr>
+      </w:pPr>
+    </w:p>
+    <w:p>
+      <w:pPr>
+        <w:spacing w:line="360" w:lineRule="auto"/>
+        <w:rPr>
+          <w:rFonts w:ascii="Times New Roman" w:hAnsi="Times New Roman"/>
+          <w:b/>
+          <w:bCs/>
+          <w:sz w:val="24"/>
+          <w:szCs w:val="24"/>
+        </w:rPr>
+      </w:pPr>
+      <w:r>
+        <w:rPr>
+          <w:rFonts w:ascii="Times New Roman" w:hAnsi="Times New Roman"/>
+          <w:b/>
+          <w:bCs/>
+          <w:sz w:val="24"/>
+          <w:szCs w:val="24"/>
+        </w:rPr>
+        <w:t xml:space="preserve">10. Differentiate between operating, </w:t>
       </w:r>
       <w:proofErr w:type="gramStart"/>
       <w:r>
         <w:rPr>
-          <w:rFonts w:ascii="Nunito Sans" w:eastAsia="Times New Roman" w:hAnsi="Nunito Sans" w:cs="Times New Roman"/>
-          <w:color w:val="222222"/>
-          <w:sz w:val="28"/>
-          <w:szCs w:val="28"/>
-          <w:lang w:val="en-IN" w:eastAsia="en-IN"/>
-        </w:rPr>
-        <w:t>i.e.</w:t>
+          <w:rFonts w:ascii="Times New Roman" w:hAnsi="Times New Roman"/>
+          <w:b/>
+          <w:bCs/>
+          <w:sz w:val="24"/>
+          <w:szCs w:val="24"/>
+        </w:rPr>
+        <w:t>financial</w:t>
       </w:r>
       <w:proofErr w:type="gramEnd"/>
       <w:r>
         <w:rPr>
-          <w:rFonts w:ascii="Nunito Sans" w:eastAsia="Times New Roman" w:hAnsi="Nunito Sans" w:cs="Times New Roman"/>
-          <w:color w:val="222222"/>
-          <w:sz w:val="28"/>
-          <w:szCs w:val="28"/>
-          <w:lang w:val="en-IN" w:eastAsia="en-IN"/>
-        </w:rPr>
-        <w:t xml:space="preserve"> factors existing in the organization, is known as unsystematic risk. The factors that cause such risk relates to a particular security of a company or industry so influences a particular organization only. The risk can be avoided by the organization if </w:t>
-      </w:r>
-      <w:proofErr w:type="gramStart"/>
-      <w:r>
-        <w:rPr>
-          <w:rFonts w:ascii="Nunito Sans" w:eastAsia="Times New Roman" w:hAnsi="Nunito Sans" w:cs="Times New Roman"/>
-          <w:color w:val="222222"/>
-          <w:sz w:val="28"/>
-          <w:szCs w:val="28"/>
-          <w:lang w:val="en-IN" w:eastAsia="en-IN"/>
-        </w:rPr>
-        <w:t>necessary</w:t>
-      </w:r>
-      <w:proofErr w:type="gramEnd"/>
-      <w:r>
-        <w:rPr>
-          <w:rFonts w:ascii="Nunito Sans" w:eastAsia="Times New Roman" w:hAnsi="Nunito Sans" w:cs="Times New Roman"/>
-          <w:color w:val="222222"/>
-          <w:sz w:val="28"/>
-          <w:szCs w:val="28"/>
-          <w:lang w:val="en-IN" w:eastAsia="en-IN"/>
-        </w:rPr>
-        <w:t xml:space="preserve"> actions are taken in this regard. It has been </w:t>
-      </w:r>
-      <w:r>
-        <w:rPr>
-          <w:rFonts w:ascii="Nunito Sans" w:eastAsia="Times New Roman" w:hAnsi="Nunito Sans" w:cs="Times New Roman"/>
-          <w:color w:val="222222"/>
-          <w:sz w:val="28"/>
-          <w:szCs w:val="28"/>
-          <w:lang w:val="en-IN" w:eastAsia="en-IN"/>
-        </w:rPr>
-        <w:lastRenderedPageBreak/>
-        <w:t>divided into two category business risk and financial risk, explained as under:</w:t>
-      </w:r>
-    </w:p>
-    <w:p>
-      <w:pPr>
-        <w:numPr>
-          <w:ilvl w:val="0"/>
-          <w:numId w:val="15"/>
-        </w:numPr>
-        <w:spacing w:before="100" w:beforeAutospacing="1" w:after="100" w:afterAutospacing="1" w:line="240" w:lineRule="auto"/>
-        <w:rPr>
-          <w:rFonts w:ascii="Nunito Sans" w:eastAsia="Times New Roman" w:hAnsi="Nunito Sans" w:cs="Times New Roman"/>
-          <w:color w:val="222222"/>
-          <w:sz w:val="28"/>
-          <w:szCs w:val="28"/>
-          <w:lang w:val="en-IN" w:eastAsia="en-IN"/>
-        </w:rPr>
-      </w:pPr>
-      <w:r>
-        <w:rPr>
-          <w:rFonts w:ascii="Nunito Sans" w:eastAsia="Times New Roman" w:hAnsi="Nunito Sans" w:cs="Times New Roman"/>
-          <w:b/>
-          <w:bCs/>
-          <w:color w:val="222222"/>
-          <w:sz w:val="28"/>
-          <w:szCs w:val="28"/>
-          <w:lang w:val="en-IN" w:eastAsia="en-IN"/>
-        </w:rPr>
-        <w:t>Business risk:</w:t>
-      </w:r>
-      <w:r>
-        <w:rPr>
-          <w:rFonts w:ascii="Nunito Sans" w:eastAsia="Times New Roman" w:hAnsi="Nunito Sans" w:cs="Times New Roman"/>
-          <w:color w:val="222222"/>
-          <w:sz w:val="28"/>
-          <w:szCs w:val="28"/>
-          <w:lang w:val="en-IN" w:eastAsia="en-IN"/>
-        </w:rPr>
-        <w:t> Risk inherent to the securities, is the company may or may not perform well. The risk when a company performs below average is known as a business risk. There are some factors that cause business risks like changes in government policies, the rise in competition, change in consumer taste and preferences, development of substitute products, technological changes, etc.</w:t>
-      </w:r>
-    </w:p>
-    <w:p>
-      <w:pPr>
-        <w:numPr>
-          <w:ilvl w:val="0"/>
-          <w:numId w:val="15"/>
-        </w:numPr>
-        <w:spacing w:before="100" w:beforeAutospacing="1" w:after="100" w:afterAutospacing="1" w:line="240" w:lineRule="auto"/>
-        <w:rPr>
-          <w:rFonts w:ascii="Nunito Sans" w:eastAsia="Times New Roman" w:hAnsi="Nunito Sans" w:cs="Times New Roman"/>
-          <w:color w:val="222222"/>
-          <w:sz w:val="28"/>
-          <w:szCs w:val="28"/>
-          <w:lang w:val="en-IN" w:eastAsia="en-IN"/>
-        </w:rPr>
-      </w:pPr>
-      <w:r>
-        <w:rPr>
-          <w:rFonts w:ascii="Nunito Sans" w:eastAsia="Times New Roman" w:hAnsi="Nunito Sans" w:cs="Times New Roman"/>
-          <w:b/>
-          <w:bCs/>
-          <w:color w:val="222222"/>
-          <w:sz w:val="28"/>
-          <w:szCs w:val="28"/>
-          <w:lang w:val="en-IN" w:eastAsia="en-IN"/>
-        </w:rPr>
-        <w:t>Financial risk</w:t>
-      </w:r>
-      <w:r>
-        <w:rPr>
-          <w:rFonts w:ascii="Nunito Sans" w:eastAsia="Times New Roman" w:hAnsi="Nunito Sans" w:cs="Times New Roman"/>
-          <w:color w:val="222222"/>
-          <w:sz w:val="28"/>
-          <w:szCs w:val="28"/>
-          <w:lang w:val="en-IN" w:eastAsia="en-IN"/>
-        </w:rPr>
-        <w:t>: Alternatively known as leveraged risk. When there is a change in the capital structure of the company, it amounts to a financial risk. The debt – equity ratio is the expression of such risk.</w:t>
-      </w:r>
-    </w:p>
-    <w:p>
-      <w:pPr>
-        <w:pStyle w:val="Heading1"/>
-      </w:pPr>
-      <w:r>
-        <w:t xml:space="preserve">Differentiate between operating, </w:t>
-      </w:r>
-      <w:r>
-        <w:t>financial,</w:t>
-      </w:r>
-      <w:r>
+          <w:rFonts w:ascii="Times New Roman" w:hAnsi="Times New Roman"/>
+          <w:b/>
+          <w:bCs/>
+          <w:sz w:val="24"/>
+          <w:szCs w:val="24"/>
+        </w:rPr>
         <w:t xml:space="preserve"> and combined leverage.</w:t>
       </w:r>
     </w:p>
@@ -2983,9 +3027,9 @@
         <w:tblLook w:val="04A0" w:firstRow="1" w:lastRow="0" w:firstColumn="1" w:lastColumn="0" w:noHBand="0" w:noVBand="1"/>
       </w:tblPr>
       <w:tblGrid>
-        <w:gridCol w:w="2378"/>
+        <w:gridCol w:w="2377"/>
         <w:gridCol w:w="3652"/>
-        <w:gridCol w:w="3570"/>
+        <w:gridCol w:w="3571"/>
       </w:tblGrid>
       <w:tr>
         <w:trPr>
@@ -3724,7 +3768,6 @@
                 <w:szCs w:val="28"/>
                 <w:lang w:val="en-IN" w:eastAsia="en-IN"/>
               </w:rPr>
-              <w:lastRenderedPageBreak/>
               <w:t>Preferable</w:t>
             </w:r>
           </w:p>
@@ -4109,18 +4152,49 @@
     </w:tbl>
     <w:p>
       <w:pPr>
-        <w:rPr>
-          <w:b/>
-          <w:bCs/>
-        </w:rPr>
-      </w:pPr>
-    </w:p>
-    <w:p>
-      <w:pPr>
-        <w:pStyle w:val="Heading1"/>
-      </w:pPr>
-      <w:r>
-        <w:t>Cost of capital is affected by various Factors. Explain</w:t>
+        <w:spacing w:line="360" w:lineRule="auto"/>
+        <w:rPr>
+          <w:rFonts w:ascii="Times New Roman" w:hAnsi="Times New Roman"/>
+          <w:b/>
+          <w:bCs/>
+          <w:sz w:val="24"/>
+          <w:szCs w:val="24"/>
+        </w:rPr>
+      </w:pPr>
+    </w:p>
+    <w:p>
+      <w:pPr>
+        <w:spacing w:line="360" w:lineRule="auto"/>
+        <w:rPr>
+          <w:rFonts w:ascii="Times New Roman" w:hAnsi="Times New Roman"/>
+          <w:b/>
+          <w:bCs/>
+          <w:sz w:val="24"/>
+          <w:szCs w:val="24"/>
+        </w:rPr>
+      </w:pPr>
+    </w:p>
+    <w:p>
+      <w:pPr>
+        <w:spacing w:line="360" w:lineRule="auto"/>
+        <w:rPr>
+          <w:rFonts w:ascii="Times New Roman" w:hAnsi="Times New Roman"/>
+          <w:b/>
+          <w:bCs/>
+          <w:sz w:val="24"/>
+          <w:szCs w:val="24"/>
+        </w:rPr>
+      </w:pPr>
+      <w:r>
+        <w:rPr>
+          <w:rFonts w:ascii="Times New Roman" w:hAnsi="Times New Roman"/>
+          <w:b/>
+          <w:bCs/>
+          <w:sz w:val="24"/>
+          <w:szCs w:val="24"/>
+        </w:rPr>
+        <w:lastRenderedPageBreak/>
+        <w:t>11. Cost of capital is affected by various Factors. Explain</w:t>
       </w:r>
     </w:p>
     <w:p>
@@ -4315,47 +4389,123 @@
     </w:p>
     <w:p>
       <w:pPr>
-        <w:pStyle w:val="Heading1"/>
-      </w:pPr>
-      <w:r>
-        <w:t xml:space="preserve">Explain relationship between </w:t>
-      </w:r>
-      <w:r>
-        <w:t>certainty</w:t>
-      </w:r>
-      <w:r>
+        <w:spacing w:line="360" w:lineRule="auto"/>
+        <w:rPr>
+          <w:rFonts w:ascii="Times New Roman" w:hAnsi="Times New Roman"/>
+          <w:b/>
+          <w:bCs/>
+          <w:sz w:val="24"/>
+          <w:szCs w:val="24"/>
+        </w:rPr>
+      </w:pPr>
+    </w:p>
+    <w:p>
+      <w:pPr>
+        <w:spacing w:line="360" w:lineRule="auto"/>
+        <w:rPr>
+          <w:rFonts w:ascii="Times New Roman" w:hAnsi="Times New Roman"/>
+          <w:b/>
+          <w:bCs/>
+          <w:sz w:val="24"/>
+          <w:szCs w:val="24"/>
+        </w:rPr>
+      </w:pPr>
+      <w:r>
+        <w:rPr>
+          <w:rFonts w:ascii="Times New Roman" w:hAnsi="Times New Roman"/>
+          <w:b/>
+          <w:bCs/>
+          <w:sz w:val="24"/>
+          <w:szCs w:val="24"/>
+        </w:rPr>
+        <w:t xml:space="preserve">12. Explain relationship between </w:t>
+      </w:r>
+      <w:proofErr w:type="spellStart"/>
+      <w:r>
+        <w:rPr>
+          <w:rFonts w:ascii="Times New Roman" w:hAnsi="Times New Roman"/>
+          <w:b/>
+          <w:bCs/>
+          <w:sz w:val="24"/>
+          <w:szCs w:val="24"/>
+        </w:rPr>
+        <w:t>certainity</w:t>
+      </w:r>
+      <w:proofErr w:type="spellEnd"/>
+      <w:r>
+        <w:rPr>
+          <w:rFonts w:ascii="Times New Roman" w:hAnsi="Times New Roman"/>
+          <w:b/>
+          <w:bCs/>
+          <w:sz w:val="24"/>
+          <w:szCs w:val="24"/>
+        </w:rPr>
         <w:t xml:space="preserve"> </w:t>
       </w:r>
-      <w:r>
-        <w:t>equivalent and</w:t>
-      </w:r>
-      <w:r>
-        <w:t xml:space="preserve"> expected value from the risky investment</w:t>
-      </w:r>
-      <w:r>
-        <w:t>.</w:t>
-      </w:r>
-    </w:p>
-    <w:p>
-      <w:pPr>
-        <w:rPr>
-          <w:b/>
-          <w:bCs/>
-        </w:rPr>
-      </w:pPr>
-    </w:p>
-    <w:p>
-      <w:pPr>
-        <w:pStyle w:val="Heading1"/>
-      </w:pPr>
-      <w:r>
-        <w:lastRenderedPageBreak/>
-        <w:t xml:space="preserve">what are the functions performed by finance </w:t>
-      </w:r>
-      <w:r>
-        <w:t>manager</w:t>
-      </w:r>
-      <w:r>
+      <w:proofErr w:type="gramStart"/>
+      <w:r>
+        <w:rPr>
+          <w:rFonts w:ascii="Times New Roman" w:hAnsi="Times New Roman"/>
+          <w:b/>
+          <w:bCs/>
+          <w:sz w:val="24"/>
+          <w:szCs w:val="24"/>
+        </w:rPr>
+        <w:t>equivalent  and</w:t>
+      </w:r>
+      <w:proofErr w:type="gramEnd"/>
+      <w:r>
+        <w:rPr>
+          <w:rFonts w:ascii="Times New Roman" w:hAnsi="Times New Roman"/>
+          <w:b/>
+          <w:bCs/>
+          <w:sz w:val="24"/>
+          <w:szCs w:val="24"/>
+        </w:rPr>
+        <w:t xml:space="preserve"> expected value from the risky investment.</w:t>
+      </w:r>
+    </w:p>
+    <w:p>
+      <w:pPr>
+        <w:spacing w:line="360" w:lineRule="auto"/>
+        <w:rPr>
+          <w:rFonts w:ascii="Times New Roman" w:hAnsi="Times New Roman"/>
+          <w:b/>
+          <w:bCs/>
+          <w:sz w:val="24"/>
+          <w:szCs w:val="24"/>
+        </w:rPr>
+      </w:pPr>
+      <w:r>
+        <w:rPr>
+          <w:rFonts w:ascii="Times New Roman" w:hAnsi="Times New Roman"/>
+          <w:b/>
+          <w:bCs/>
+          <w:sz w:val="24"/>
+          <w:szCs w:val="24"/>
+        </w:rPr>
+        <w:t xml:space="preserve">13. what are the functions performed by finance </w:t>
+      </w:r>
+      <w:proofErr w:type="spellStart"/>
+      <w:r>
+        <w:rPr>
+          <w:rFonts w:ascii="Times New Roman" w:hAnsi="Times New Roman"/>
+          <w:b/>
+          <w:bCs/>
+          <w:sz w:val="24"/>
+          <w:szCs w:val="24"/>
+        </w:rPr>
+        <w:t>manger</w:t>
+      </w:r>
+      <w:proofErr w:type="spellEnd"/>
+      <w:r>
+        <w:rPr>
+          <w:rFonts w:ascii="Times New Roman" w:hAnsi="Times New Roman"/>
+          <w:b/>
+          <w:bCs/>
+          <w:sz w:val="24"/>
+          <w:szCs w:val="24"/>
+        </w:rPr>
         <w:t>.</w:t>
       </w:r>
     </w:p>
@@ -4428,239 +4578,112 @@
     </w:p>
     <w:p>
       <w:pPr>
-        <w:pStyle w:val="ListParagraph"/>
-      </w:pPr>
-    </w:p>
-    <w:p>
-      <w:pPr>
-        <w:pStyle w:val="Heading1"/>
-      </w:pPr>
-      <w:r>
-        <w:t>Explain Indifference Analysis.</w:t>
-      </w:r>
-    </w:p>
-    <w:p>
-      <w:pPr>
-        <w:rPr>
-          <w:b/>
-          <w:bCs/>
-        </w:rPr>
-      </w:pPr>
-    </w:p>
-    <w:p>
-      <w:pPr>
-        <w:pStyle w:val="Heading1"/>
-      </w:pPr>
-      <w:r>
-        <w:t>What is Beta? Explain the relationship of Beta with Expected Returns.</w:t>
-      </w:r>
-    </w:p>
-    <w:p>
-      <w:pPr>
-        <w:pStyle w:val="NormalWeb"/>
-        <w:shd w:val="clear" w:color="auto" w:fill="FFFFFF"/>
-        <w:rPr>
-          <w:rFonts w:ascii="Open Sans" w:hAnsi="Open Sans" w:cs="Open Sans"/>
-          <w:color w:val="57595D"/>
-          <w:sz w:val="27"/>
-          <w:szCs w:val="27"/>
-        </w:rPr>
-      </w:pPr>
-      <w:r>
-        <w:rPr>
-          <w:rFonts w:ascii="Open Sans" w:hAnsi="Open Sans" w:cs="Open Sans"/>
-          <w:color w:val="57595D"/>
-          <w:sz w:val="27"/>
-          <w:szCs w:val="27"/>
-        </w:rPr>
+        <w:spacing w:line="360" w:lineRule="auto"/>
+        <w:rPr>
+          <w:rFonts w:ascii="Times New Roman" w:hAnsi="Times New Roman"/>
+          <w:b/>
+          <w:bCs/>
+          <w:sz w:val="24"/>
+          <w:szCs w:val="24"/>
+        </w:rPr>
+      </w:pPr>
+    </w:p>
+    <w:p>
+      <w:pPr>
+        <w:spacing w:line="360" w:lineRule="auto"/>
+        <w:rPr>
+          <w:rFonts w:ascii="Times New Roman" w:hAnsi="Times New Roman"/>
+          <w:b/>
+          <w:bCs/>
+          <w:sz w:val="24"/>
+          <w:szCs w:val="24"/>
+        </w:rPr>
+      </w:pPr>
+      <w:r>
+        <w:rPr>
+          <w:rFonts w:ascii="Times New Roman" w:hAnsi="Times New Roman"/>
+          <w:b/>
+          <w:bCs/>
+          <w:sz w:val="24"/>
+          <w:szCs w:val="24"/>
+        </w:rPr>
+        <w:t>14. Explain Indifference Analysis.</w:t>
+      </w:r>
+    </w:p>
+    <w:p>
+      <w:pPr>
+        <w:spacing w:line="360" w:lineRule="auto"/>
+        <w:rPr>
+          <w:rFonts w:ascii="Times New Roman" w:hAnsi="Times New Roman"/>
+          <w:b/>
+          <w:bCs/>
+          <w:sz w:val="24"/>
+          <w:szCs w:val="24"/>
+        </w:rPr>
+      </w:pPr>
+      <w:r>
+        <w:rPr>
+          <w:rFonts w:ascii="Times New Roman" w:hAnsi="Times New Roman"/>
+          <w:b/>
+          <w:bCs/>
+          <w:sz w:val="24"/>
+          <w:szCs w:val="24"/>
+        </w:rPr>
+        <w:t>15. What is Beta? Explain the relationship of Beta with Expected Returns.</w:t>
+      </w:r>
+    </w:p>
+    <w:p>
+      <w:r>
         <w:t>The beta (β) of an investment security (i.e., a stock) is a measurement of its volatility of returns relative to the entire market. It is used as a measure of risk and is an integral part of the Capital Asset Pricing Model (</w:t>
       </w:r>
       <w:hyperlink r:id="rId13" w:history="1">
         <w:r>
           <w:rPr>
             <w:rStyle w:val="Hyperlink"/>
-            <w:rFonts w:ascii="Open Sans" w:hAnsi="Open Sans" w:cs="Open Sans"/>
-            <w:color w:val="3271D2"/>
-            <w:sz w:val="27"/>
-            <w:szCs w:val="27"/>
-            <w:u w:val="none"/>
           </w:rPr>
           <w:t>CAPM</w:t>
         </w:r>
       </w:hyperlink>
       <w:r>
-        <w:rPr>
-          <w:rFonts w:ascii="Open Sans" w:hAnsi="Open Sans" w:cs="Open Sans"/>
-          <w:color w:val="57595D"/>
-          <w:sz w:val="27"/>
-          <w:szCs w:val="27"/>
-        </w:rPr>
         <w:t xml:space="preserve">). A company with a higher beta has greater risk </w:t>
       </w:r>
       <w:proofErr w:type="gramStart"/>
       <w:r>
-        <w:rPr>
-          <w:rFonts w:ascii="Open Sans" w:hAnsi="Open Sans" w:cs="Open Sans"/>
-          <w:color w:val="57595D"/>
-          <w:sz w:val="27"/>
-          <w:szCs w:val="27"/>
-        </w:rPr>
         <w:t>and also</w:t>
       </w:r>
       <w:proofErr w:type="gramEnd"/>
       <w:r>
-        <w:rPr>
-          <w:rFonts w:ascii="Open Sans" w:hAnsi="Open Sans" w:cs="Open Sans"/>
-          <w:color w:val="57595D"/>
-          <w:sz w:val="27"/>
-          <w:szCs w:val="27"/>
-        </w:rPr>
         <w:t xml:space="preserve"> greater expected returns.</w:t>
       </w:r>
     </w:p>
     <w:p>
-      <w:pPr>
-        <w:pStyle w:val="NormalWeb"/>
-        <w:shd w:val="clear" w:color="auto" w:fill="FFFFFF"/>
-        <w:rPr>
-          <w:rFonts w:ascii="Open Sans" w:hAnsi="Open Sans" w:cs="Open Sans"/>
-          <w:color w:val="57595D"/>
-          <w:sz w:val="27"/>
-          <w:szCs w:val="27"/>
-        </w:rPr>
-      </w:pPr>
-      <w:r>
-        <w:rPr>
-          <w:rFonts w:ascii="Open Sans" w:hAnsi="Open Sans" w:cs="Open Sans"/>
-          <w:color w:val="57595D"/>
-          <w:sz w:val="27"/>
-          <w:szCs w:val="27"/>
-        </w:rPr>
+      <w:r>
+        <w:lastRenderedPageBreak/>
         <w:t>The beta coefficient can be interpreted as follows:</w:t>
       </w:r>
     </w:p>
     <w:p>
-      <w:pPr>
-        <w:numPr>
-          <w:ilvl w:val="0"/>
-          <w:numId w:val="18"/>
-        </w:numPr>
-        <w:shd w:val="clear" w:color="auto" w:fill="FFFFFF"/>
-        <w:spacing w:before="100" w:beforeAutospacing="1" w:after="100" w:afterAutospacing="1" w:line="240" w:lineRule="auto"/>
-        <w:rPr>
-          <w:rFonts w:ascii="Open Sans" w:hAnsi="Open Sans" w:cs="Open Sans"/>
-          <w:color w:val="57595D"/>
-          <w:sz w:val="27"/>
-          <w:szCs w:val="27"/>
-        </w:rPr>
-      </w:pPr>
-      <w:r>
-        <w:rPr>
-          <w:rFonts w:ascii="Open Sans" w:hAnsi="Open Sans" w:cs="Open Sans"/>
-          <w:color w:val="57595D"/>
-          <w:sz w:val="27"/>
-          <w:szCs w:val="27"/>
-        </w:rPr>
+      <w:r>
         <w:t>β =1 exactly as volatile as the market</w:t>
       </w:r>
     </w:p>
     <w:p>
-      <w:pPr>
-        <w:numPr>
-          <w:ilvl w:val="0"/>
-          <w:numId w:val="18"/>
-        </w:numPr>
-        <w:shd w:val="clear" w:color="auto" w:fill="FFFFFF"/>
-        <w:spacing w:before="100" w:beforeAutospacing="1" w:after="100" w:afterAutospacing="1" w:line="240" w:lineRule="auto"/>
-        <w:rPr>
-          <w:rFonts w:ascii="Open Sans" w:hAnsi="Open Sans" w:cs="Open Sans"/>
-          <w:color w:val="57595D"/>
-          <w:sz w:val="27"/>
-          <w:szCs w:val="27"/>
-        </w:rPr>
-      </w:pPr>
-      <w:r>
-        <w:rPr>
-          <w:rFonts w:ascii="Open Sans" w:hAnsi="Open Sans" w:cs="Open Sans"/>
-          <w:color w:val="57595D"/>
-          <w:sz w:val="27"/>
-          <w:szCs w:val="27"/>
-        </w:rPr>
+      <w:r>
         <w:t>β &gt;1 more volatile than the market</w:t>
       </w:r>
     </w:p>
     <w:p>
-      <w:pPr>
-        <w:numPr>
-          <w:ilvl w:val="0"/>
-          <w:numId w:val="18"/>
-        </w:numPr>
-        <w:shd w:val="clear" w:color="auto" w:fill="FFFFFF"/>
-        <w:spacing w:before="100" w:beforeAutospacing="1" w:after="100" w:afterAutospacing="1" w:line="240" w:lineRule="auto"/>
-        <w:rPr>
-          <w:rFonts w:ascii="Open Sans" w:hAnsi="Open Sans" w:cs="Open Sans"/>
-          <w:color w:val="57595D"/>
-          <w:sz w:val="27"/>
-          <w:szCs w:val="27"/>
-        </w:rPr>
-      </w:pPr>
-      <w:r>
-        <w:rPr>
-          <w:rFonts w:ascii="Open Sans" w:hAnsi="Open Sans" w:cs="Open Sans"/>
-          <w:color w:val="57595D"/>
-          <w:sz w:val="27"/>
-          <w:szCs w:val="27"/>
-        </w:rPr>
+      <w:r>
         <w:t>β &lt;1&gt;0 less volatile than the market</w:t>
       </w:r>
     </w:p>
     <w:p>
-      <w:pPr>
-        <w:numPr>
-          <w:ilvl w:val="0"/>
-          <w:numId w:val="18"/>
-        </w:numPr>
-        <w:shd w:val="clear" w:color="auto" w:fill="FFFFFF"/>
-        <w:spacing w:before="100" w:beforeAutospacing="1" w:after="100" w:afterAutospacing="1" w:line="240" w:lineRule="auto"/>
-        <w:rPr>
-          <w:rFonts w:ascii="Open Sans" w:hAnsi="Open Sans" w:cs="Open Sans"/>
-          <w:color w:val="57595D"/>
-          <w:sz w:val="27"/>
-          <w:szCs w:val="27"/>
-        </w:rPr>
-      </w:pPr>
-      <w:r>
-        <w:rPr>
-          <w:rFonts w:ascii="Open Sans" w:hAnsi="Open Sans" w:cs="Open Sans"/>
-          <w:color w:val="57595D"/>
-          <w:sz w:val="27"/>
-          <w:szCs w:val="27"/>
-        </w:rPr>
+      <w:r>
         <w:t>β =0 uncorrelated to the market</w:t>
       </w:r>
     </w:p>
     <w:p>
-      <w:pPr>
-        <w:numPr>
-          <w:ilvl w:val="0"/>
-          <w:numId w:val="18"/>
-        </w:numPr>
-        <w:shd w:val="clear" w:color="auto" w:fill="FFFFFF"/>
-        <w:spacing w:before="100" w:beforeAutospacing="1" w:after="0" w:line="240" w:lineRule="auto"/>
-        <w:rPr>
-          <w:rFonts w:ascii="Open Sans" w:hAnsi="Open Sans" w:cs="Open Sans"/>
-          <w:color w:val="57595D"/>
-          <w:sz w:val="27"/>
-          <w:szCs w:val="27"/>
-        </w:rPr>
-      </w:pPr>
-      <w:r>
-        <w:rPr>
-          <w:rFonts w:ascii="Open Sans" w:hAnsi="Open Sans" w:cs="Open Sans"/>
-          <w:color w:val="57595D"/>
-          <w:sz w:val="27"/>
-          <w:szCs w:val="27"/>
-        </w:rPr>
+      <w:r>
         <w:t>β &lt;0 negatively correlated to the market</w:t>
       </w:r>
     </w:p>
@@ -4671,10 +4694,36 @@
     </w:p>
     <w:p>
       <w:pPr>
-        <w:pStyle w:val="Heading1"/>
-      </w:pPr>
-      <w:r>
-        <w:t>State the relation between risk aversion and required returns</w:t>
+        <w:spacing w:line="360" w:lineRule="auto"/>
+        <w:rPr>
+          <w:rFonts w:ascii="Times New Roman" w:hAnsi="Times New Roman"/>
+          <w:b/>
+          <w:bCs/>
+          <w:sz w:val="24"/>
+          <w:szCs w:val="24"/>
+        </w:rPr>
+      </w:pPr>
+    </w:p>
+    <w:p>
+      <w:pPr>
+        <w:spacing w:line="360" w:lineRule="auto"/>
+        <w:rPr>
+          <w:rFonts w:ascii="Times New Roman" w:hAnsi="Times New Roman"/>
+          <w:b/>
+          <w:bCs/>
+          <w:sz w:val="24"/>
+          <w:szCs w:val="24"/>
+        </w:rPr>
+      </w:pPr>
+      <w:r>
+        <w:rPr>
+          <w:rFonts w:ascii="Times New Roman" w:hAnsi="Times New Roman"/>
+          <w:b/>
+          <w:bCs/>
+          <w:sz w:val="24"/>
+          <w:szCs w:val="24"/>
+        </w:rPr>
+        <w:t>16. State the relation between risk aversion and required returns</w:t>
       </w:r>
     </w:p>
     <w:p>
@@ -4691,13 +4740,7 @@
         <w:t xml:space="preserve"> </w:t>
       </w:r>
       <w:r>
-        <w:t xml:space="preserve">the certainty equivalent is less than the expected value, the person is </w:t>
-      </w:r>
-      <w:r>
-        <w:t>risk averse</w:t>
-      </w:r>
-      <w:r>
-        <w:t>; if the certainty equivalent is equal to the expected value, the</w:t>
+        <w:t>the certainty equivalent is less than the expected value, the person is risk averse; if the certainty equivalent is equal to the expected value, the</w:t>
       </w:r>
       <w:r>
         <w:t xml:space="preserve"> </w:t>
@@ -4761,11 +4804,36 @@
     </w:p>
     <w:p>
       <w:pPr>
-        <w:pStyle w:val="Heading1"/>
-      </w:pPr>
-      <w:r>
-        <w:lastRenderedPageBreak/>
-        <w:t>Explain various approaches to estimate cost of equity.</w:t>
+        <w:spacing w:line="360" w:lineRule="auto"/>
+        <w:rPr>
+          <w:rFonts w:ascii="Times New Roman" w:hAnsi="Times New Roman"/>
+          <w:b/>
+          <w:bCs/>
+          <w:sz w:val="24"/>
+          <w:szCs w:val="24"/>
+        </w:rPr>
+      </w:pPr>
+    </w:p>
+    <w:p>
+      <w:pPr>
+        <w:spacing w:line="360" w:lineRule="auto"/>
+        <w:rPr>
+          <w:rFonts w:ascii="Times New Roman" w:hAnsi="Times New Roman"/>
+          <w:b/>
+          <w:bCs/>
+          <w:sz w:val="24"/>
+          <w:szCs w:val="24"/>
+        </w:rPr>
+      </w:pPr>
+      <w:r>
+        <w:rPr>
+          <w:rFonts w:ascii="Times New Roman" w:hAnsi="Times New Roman"/>
+          <w:b/>
+          <w:bCs/>
+          <w:sz w:val="24"/>
+          <w:szCs w:val="24"/>
+        </w:rPr>
+        <w:t>17. Explain various approaches to estimate cost of equity.</w:t>
       </w:r>
     </w:p>
     <w:p>
@@ -5154,10 +5222,12 @@
       </w:pPr>
       <w:r>
         <w:rPr>
+          <w:noProof/>
           <w:lang w:val="en-IN"/>
         </w:rPr>
+        <w:lastRenderedPageBreak/>
         <w:drawing>
-          <wp:inline distT="0" distB="0" distL="0" distR="0" wp14:anchorId="5D428D36" wp14:editId="5D303A44">
+          <wp:inline distT="0" distB="0" distL="0" distR="0" wp14:anchorId="739EF665" wp14:editId="345F72BC">
             <wp:extent cx="1781424" cy="1000265"/>
             <wp:effectExtent l="0" t="0" r="9525" b="9525"/>
             <wp:docPr id="10" name="Picture 10" descr="Graphical user interface&#10;&#10;Description automatically generated with medium confidence"/>
@@ -5339,42 +5409,67 @@
     </w:p>
     <w:p>
       <w:pPr>
-        <w:pStyle w:val="Heading1"/>
-      </w:pPr>
-      <w:r>
-        <w:t>What is Annuity? What is the difference between deferred annuity and annuity due?</w:t>
-      </w:r>
-    </w:p>
-    <w:p>
-      <w:pPr>
-        <w:rPr>
-          <w:b/>
-          <w:bCs/>
-        </w:rPr>
-      </w:pPr>
-    </w:p>
-    <w:p>
-      <w:pPr>
-        <w:pStyle w:val="Heading1"/>
-      </w:pPr>
-      <w:r>
-        <w:t>Explain Liquidation value, Going concern value, Book value, Market value Intrinsic value?</w:t>
-      </w:r>
-    </w:p>
-    <w:p>
-      <w:r>
-        <w:rPr>
-          <w:b/>
-          <w:bCs/>
-        </w:rPr>
-        <w:t xml:space="preserve">The liquidation </w:t>
-      </w:r>
-      <w:r>
-        <w:rPr>
-          <w:b/>
-          <w:bCs/>
-        </w:rPr>
-        <w:t>values</w:t>
+        <w:spacing w:line="360" w:lineRule="auto"/>
+        <w:rPr>
+          <w:rFonts w:ascii="Times New Roman" w:hAnsi="Times New Roman"/>
+          <w:b/>
+          <w:bCs/>
+          <w:sz w:val="24"/>
+          <w:szCs w:val="24"/>
+        </w:rPr>
+      </w:pPr>
+    </w:p>
+    <w:p>
+      <w:pPr>
+        <w:spacing w:line="360" w:lineRule="auto"/>
+        <w:rPr>
+          <w:rFonts w:ascii="Times New Roman" w:hAnsi="Times New Roman"/>
+          <w:b/>
+          <w:bCs/>
+          <w:sz w:val="24"/>
+          <w:szCs w:val="24"/>
+        </w:rPr>
+      </w:pPr>
+      <w:r>
+        <w:rPr>
+          <w:rFonts w:ascii="Times New Roman" w:hAnsi="Times New Roman"/>
+          <w:b/>
+          <w:bCs/>
+          <w:sz w:val="24"/>
+          <w:szCs w:val="24"/>
+        </w:rPr>
+        <w:t>18. What is Annuity? What is the difference between deferred annuity and annuity due?</w:t>
+      </w:r>
+    </w:p>
+    <w:p>
+      <w:pPr>
+        <w:spacing w:line="360" w:lineRule="auto"/>
+        <w:rPr>
+          <w:rFonts w:ascii="Times New Roman" w:hAnsi="Times New Roman"/>
+          <w:b/>
+          <w:bCs/>
+          <w:sz w:val="24"/>
+          <w:szCs w:val="24"/>
+        </w:rPr>
+      </w:pPr>
+      <w:r>
+        <w:rPr>
+          <w:rFonts w:ascii="Times New Roman" w:hAnsi="Times New Roman"/>
+          <w:b/>
+          <w:bCs/>
+          <w:sz w:val="24"/>
+          <w:szCs w:val="24"/>
+        </w:rPr>
+        <w:t>19. Explain Liquidation value, Going concern value, Book value, Market value Intrinsic value?</w:t>
+      </w:r>
+    </w:p>
+    <w:p>
+      <w:r>
+        <w:rPr>
+          <w:b/>
+          <w:bCs/>
+        </w:rPr>
+        <w:t>The liquidation values</w:t>
       </w:r>
       <w:r>
         <w:t xml:space="preserve"> </w:t>
@@ -5391,13 +5486,7 @@
         <w:t xml:space="preserve"> </w:t>
       </w:r>
       <w:r>
-        <w:t xml:space="preserve">can be </w:t>
-      </w:r>
-      <w:r>
-        <w:t>realized</w:t>
-      </w:r>
-      <w:r>
-        <w:t xml:space="preserve"> when an asset, or a group of assets representing a part or even the whole</w:t>
+        <w:t>can be realized when an asset, or a group of assets representing a part or even the whole</w:t>
       </w:r>
       <w:r>
         <w:t xml:space="preserve"> </w:t>
@@ -5409,13 +5498,7 @@
         <w:t>,</w:t>
       </w:r>
       <w:r>
-        <w:t xml:space="preserve"> is sold separately from the operating </w:t>
-      </w:r>
-      <w:r>
-        <w:t>organization</w:t>
-      </w:r>
-      <w:r>
-        <w:t xml:space="preserve"> to which it belongs. </w:t>
+        <w:t xml:space="preserve"> is sold separately from the operating organization to which it belongs. </w:t>
       </w:r>
     </w:p>
     <w:p>
@@ -5456,22 +5539,13 @@
         <w:t>T</w:t>
       </w:r>
       <w:r>
-        <w:t xml:space="preserve">he amount that can be </w:t>
-      </w:r>
-      <w:r>
-        <w:t>realized</w:t>
-      </w:r>
-      <w:r>
-        <w:t xml:space="preserve"> if the firm is sold as a</w:t>
+        <w:t>he amount that can be realized if the firm is sold as a</w:t>
       </w:r>
       <w:r>
         <w:t xml:space="preserve"> </w:t>
       </w:r>
       <w:r>
-        <w:t>continuing</w:t>
-      </w:r>
-      <w:r>
-        <w:t xml:space="preserve"> operating entity.</w:t>
+        <w:t>continuing operating entity.</w:t>
       </w:r>
     </w:p>
     <w:p>
@@ -5485,148 +5559,180 @@
     </w:p>
     <w:p>
       <w:r>
+        <w:t>The book value of an asset is the accounting value of the</w:t>
+      </w:r>
+      <w:r>
+        <w:t xml:space="preserve"> </w:t>
+      </w:r>
+      <w:r>
+        <w:t>asset, which is simply the historical cost of the asset less accumulated depreciation or amortization. The book value of a firm's equity is equal to the book value of its</w:t>
+      </w:r>
+      <w:r>
+        <w:t xml:space="preserve"> </w:t>
+      </w:r>
+      <w:r>
+        <w:t xml:space="preserve">assets minus the book value of its liabilities. Because book value reflects a historical accounting value it may diverge significantly from market value. </w:t>
+      </w:r>
+    </w:p>
+    <w:p>
+      <w:r>
+        <w:rPr>
+          <w:b/>
+          <w:bCs/>
+        </w:rPr>
+        <w:t>Market</w:t>
+      </w:r>
+      <w:r>
+        <w:rPr>
+          <w:b/>
+          <w:bCs/>
+        </w:rPr>
+        <w:t xml:space="preserve"> Value</w:t>
+      </w:r>
+      <w:r>
+        <w:t xml:space="preserve"> </w:t>
+      </w:r>
+    </w:p>
+    <w:p>
+      <w:r>
+        <w:t>the market value of a</w:t>
+      </w:r>
+      <w:r>
+        <w:t xml:space="preserve"> secu</w:t>
+      </w:r>
+      <w:r>
+        <w:t>rity is the price at which the security trades in the financial market.</w:t>
+      </w:r>
+    </w:p>
+    <w:p>
+      <w:pPr>
+        <w:rPr>
+          <w:b/>
+          <w:bCs/>
+        </w:rPr>
+      </w:pPr>
+      <w:r>
+        <w:rPr>
+          <w:b/>
+          <w:bCs/>
+        </w:rPr>
+        <w:t>Intrinsic Value</w:t>
+      </w:r>
+    </w:p>
+    <w:p>
+      <w:r>
+        <w:t>The intrinsic value of</w:t>
+      </w:r>
+      <w:r>
+        <w:t xml:space="preserve"> </w:t>
+      </w:r>
+      <w:r>
+        <w:t>a security is the present value of the cash</w:t>
+      </w:r>
+      <w:r>
+        <w:t>fl</w:t>
+      </w:r>
+      <w:r>
+        <w:t>ow stream expec</w:t>
+      </w:r>
+      <w:r>
+        <w:t>ted</w:t>
+      </w:r>
+      <w:r>
+        <w:t xml:space="preserve"> </w:t>
+      </w:r>
+      <w:r>
+        <w:t>f</w:t>
+      </w:r>
+      <w:r>
+        <w:t>rom</w:t>
+      </w:r>
+      <w:r>
+        <w:t xml:space="preserve"> th</w:t>
+      </w:r>
+      <w:r>
+        <w:t>e</w:t>
+      </w:r>
+      <w:r>
+        <w:t xml:space="preserve"> </w:t>
+      </w:r>
+      <w:r>
+        <w:t>securi</w:t>
+      </w:r>
+      <w:r>
+        <w:t>ty</w:t>
+      </w:r>
+      <w:r>
+        <w:t xml:space="preserve"> discounted at</w:t>
+      </w:r>
+      <w:r>
+        <w:t xml:space="preserve"> </w:t>
+      </w:r>
+      <w:r>
+        <w:t>a rate of return</w:t>
+      </w:r>
+      <w:r>
+        <w:t xml:space="preserve"> appropriate </w:t>
+      </w:r>
+      <w:r>
+        <w:t>for the risk associated with the security.</w:t>
+      </w:r>
+    </w:p>
+    <w:p>
+      <w:pPr>
+        <w:spacing w:line="360" w:lineRule="auto"/>
+        <w:rPr>
+          <w:rFonts w:ascii="Times New Roman" w:hAnsi="Times New Roman"/>
+          <w:b/>
+          <w:bCs/>
+          <w:sz w:val="24"/>
+          <w:szCs w:val="24"/>
+        </w:rPr>
+      </w:pPr>
+    </w:p>
+    <w:p>
+      <w:pPr>
+        <w:spacing w:before="100" w:beforeAutospacing="1" w:after="100" w:afterAutospacing="1" w:line="360" w:lineRule="auto"/>
+        <w:jc w:val="both"/>
+        <w:rPr>
+          <w:rFonts w:ascii="Times New Roman" w:hAnsi="Times New Roman"/>
+          <w:b/>
+          <w:bCs/>
+          <w:sz w:val="24"/>
+          <w:szCs w:val="24"/>
+        </w:rPr>
+      </w:pPr>
+      <w:r>
+        <w:rPr>
+          <w:rFonts w:ascii="Times New Roman" w:hAnsi="Times New Roman"/>
+          <w:b/>
+          <w:bCs/>
+          <w:sz w:val="24"/>
+          <w:szCs w:val="24"/>
+        </w:rPr>
         <w:lastRenderedPageBreak/>
-        <w:t>The book value of an asset is the accounting value of the</w:t>
-      </w:r>
-      <w:r>
-        <w:t xml:space="preserve"> </w:t>
-      </w:r>
-      <w:r>
-        <w:t xml:space="preserve">asset, which is simply the historical cost of the asset less accumulated depreciation or </w:t>
-      </w:r>
-      <w:r>
-        <w:t>amortization</w:t>
-      </w:r>
-      <w:r>
-        <w:t xml:space="preserve">. The book value of a firm's equity is equal to the book value of </w:t>
-      </w:r>
-      <w:r>
-        <w:t>its</w:t>
-      </w:r>
-      <w:r>
-        <w:t xml:space="preserve"> </w:t>
-      </w:r>
-      <w:r>
-        <w:t xml:space="preserve">assets minus the book value of its liabilities. Because book value reflects a historical accounting value it may diverge significantly from market value. </w:t>
-      </w:r>
-    </w:p>
-    <w:p>
-      <w:r>
-        <w:rPr>
-          <w:b/>
-          <w:bCs/>
-        </w:rPr>
-        <w:t>Market</w:t>
-      </w:r>
-      <w:r>
-        <w:rPr>
-          <w:b/>
-          <w:bCs/>
-        </w:rPr>
-        <w:t xml:space="preserve"> Value</w:t>
-      </w:r>
-      <w:r>
-        <w:t xml:space="preserve"> </w:t>
-      </w:r>
-    </w:p>
-    <w:p>
-      <w:r>
-        <w:t>the market value of a</w:t>
-      </w:r>
-      <w:r>
-        <w:t xml:space="preserve"> secu</w:t>
-      </w:r>
-      <w:r>
-        <w:t>rity is the price at which the security trades in the financial market.</w:t>
-      </w:r>
-    </w:p>
-    <w:p>
-      <w:pPr>
-        <w:rPr>
-          <w:b/>
-          <w:bCs/>
-        </w:rPr>
-      </w:pPr>
-      <w:r>
-        <w:rPr>
-          <w:b/>
-          <w:bCs/>
-        </w:rPr>
-        <w:t>Intrinsic Value</w:t>
-      </w:r>
-    </w:p>
-    <w:p>
-      <w:r>
-        <w:t>The intrinsic value of</w:t>
-      </w:r>
-      <w:r>
-        <w:t xml:space="preserve"> </w:t>
-      </w:r>
-      <w:r>
-        <w:t>a security is the present value of the cash</w:t>
-      </w:r>
-      <w:r>
-        <w:t>fl</w:t>
-      </w:r>
-      <w:r>
-        <w:t>ow stream expec</w:t>
-      </w:r>
-      <w:r>
-        <w:t>ted</w:t>
-      </w:r>
-      <w:r>
-        <w:t xml:space="preserve"> </w:t>
-      </w:r>
-      <w:r>
-        <w:t>f</w:t>
-      </w:r>
-      <w:r>
-        <w:t>rom</w:t>
-      </w:r>
-      <w:r>
-        <w:t xml:space="preserve"> th</w:t>
-      </w:r>
-      <w:r>
-        <w:t>e</w:t>
-      </w:r>
-      <w:r>
-        <w:t xml:space="preserve"> </w:t>
-      </w:r>
-      <w:r>
-        <w:t>securi</w:t>
-      </w:r>
-      <w:r>
-        <w:t>ty</w:t>
-      </w:r>
-      <w:r>
-        <w:t xml:space="preserve"> discounted at</w:t>
-      </w:r>
-      <w:r>
-        <w:t xml:space="preserve"> </w:t>
-      </w:r>
-      <w:r>
-        <w:t>a rate of return</w:t>
-      </w:r>
-      <w:r>
-        <w:t xml:space="preserve"> appropriate </w:t>
-      </w:r>
-      <w:r>
-        <w:t>for the risk associated with the security.</w:t>
-      </w:r>
-    </w:p>
-    <w:p>
-      <w:pPr>
-        <w:pStyle w:val="Heading1"/>
-      </w:pPr>
-      <w:r>
-        <w:t xml:space="preserve">What are bonds? Explain different types of bonds in the market and </w:t>
+        <w:t xml:space="preserve">20. What are bonds? Explain different types of bonds in the market and </w:t>
       </w:r>
       <w:proofErr w:type="gramStart"/>
       <w:r>
+        <w:rPr>
+          <w:rFonts w:ascii="Times New Roman" w:hAnsi="Times New Roman"/>
+          <w:b/>
+          <w:bCs/>
+          <w:sz w:val="24"/>
+          <w:szCs w:val="24"/>
+        </w:rPr>
         <w:t>List</w:t>
       </w:r>
       <w:proofErr w:type="gramEnd"/>
       <w:r>
+        <w:rPr>
+          <w:rFonts w:ascii="Times New Roman" w:hAnsi="Times New Roman"/>
+          <w:b/>
+          <w:bCs/>
+          <w:sz w:val="24"/>
+          <w:szCs w:val="24"/>
+        </w:rPr>
         <w:t xml:space="preserve"> their features.</w:t>
       </w:r>
     </w:p>
@@ -5967,7 +6073,6 @@
           <w:sz w:val="21"/>
           <w:szCs w:val="21"/>
         </w:rPr>
-        <w:lastRenderedPageBreak/>
         <w:t>Perpetual bonds are those debt securities which do not have a maturity. In this type of bond, the issuer does not repay the principal amount to the bondholders. Though, they keep paying steady coupon payments to the bondholders till perpetuity.</w:t>
       </w:r>
     </w:p>
@@ -6044,6 +6149,7 @@
           <w:sz w:val="21"/>
           <w:szCs w:val="21"/>
         </w:rPr>
+        <w:lastRenderedPageBreak/>
         <w:t>For example, an investor purchases an Inflation-linked bond with a face value of Rs. 100. After a year, the inflation-adjusted principal amounts to Rs. 107. Therefore, the coupon will be paid considering Rs. 107 for that period.</w:t>
       </w:r>
     </w:p>
@@ -6475,39 +6581,79 @@
           <w:sz w:val="21"/>
           <w:szCs w:val="21"/>
         </w:rPr>
-        <w:t xml:space="preserve"> Yield means the return investor gets from the bond for a specific time. If the bond is held till maturity, the return is termed as yield to maturity. The yield can be </w:t>
-      </w:r>
-      <w:r>
-        <w:rPr>
-          <w:rFonts w:ascii="Fira Sans" w:hAnsi="Fira Sans"/>
-          <w:color w:val="000000"/>
-          <w:sz w:val="21"/>
-          <w:szCs w:val="21"/>
+        <w:t> Yield means the return investor gets from the bond for a specific time. If the bond is held till maturity, the return is termed as yield to maturity. The yield can be calculated considering the face value, annual interest, maturity, and the market price of the bond.</w:t>
+      </w:r>
+    </w:p>
+    <w:p>
+      <w:pPr>
+        <w:spacing w:before="100" w:beforeAutospacing="1" w:after="100" w:afterAutospacing="1" w:line="360" w:lineRule="auto"/>
+        <w:jc w:val="both"/>
+        <w:rPr>
+          <w:rFonts w:ascii="Times New Roman" w:hAnsi="Times New Roman"/>
+          <w:b/>
+          <w:bCs/>
+          <w:sz w:val="24"/>
+          <w:szCs w:val="24"/>
+        </w:rPr>
+      </w:pPr>
+    </w:p>
+    <w:p>
+      <w:pPr>
+        <w:spacing w:before="100" w:beforeAutospacing="1" w:after="100" w:afterAutospacing="1" w:line="360" w:lineRule="auto"/>
+        <w:jc w:val="both"/>
+        <w:rPr>
+          <w:rFonts w:ascii="Times New Roman" w:hAnsi="Times New Roman"/>
+          <w:b/>
+          <w:bCs/>
+          <w:sz w:val="24"/>
+          <w:szCs w:val="24"/>
+        </w:rPr>
+      </w:pPr>
+    </w:p>
+    <w:p>
+      <w:pPr>
+        <w:spacing w:before="100" w:beforeAutospacing="1" w:after="100" w:afterAutospacing="1" w:line="360" w:lineRule="auto"/>
+        <w:jc w:val="both"/>
+        <w:rPr>
+          <w:rFonts w:ascii="Times New Roman" w:hAnsi="Times New Roman"/>
+          <w:b/>
+          <w:bCs/>
+          <w:sz w:val="24"/>
+          <w:szCs w:val="24"/>
+        </w:rPr>
+      </w:pPr>
+    </w:p>
+    <w:p>
+      <w:pPr>
+        <w:spacing w:before="100" w:beforeAutospacing="1" w:after="100" w:afterAutospacing="1" w:line="360" w:lineRule="auto"/>
+        <w:jc w:val="both"/>
+        <w:rPr>
+          <w:rFonts w:ascii="Times New Roman" w:hAnsi="Times New Roman"/>
+          <w:b/>
+          <w:bCs/>
+          <w:sz w:val="24"/>
+          <w:szCs w:val="24"/>
+        </w:rPr>
+      </w:pPr>
+      <w:r>
+        <w:rPr>
+          <w:rFonts w:ascii="Times New Roman" w:hAnsi="Times New Roman"/>
+          <w:b/>
+          <w:bCs/>
+          <w:sz w:val="24"/>
+          <w:szCs w:val="24"/>
         </w:rPr>
         <w:lastRenderedPageBreak/>
-        <w:t>calculated considering the face value, annual interest, maturity, and the market price of the bond.</w:t>
-      </w:r>
-    </w:p>
-    <w:p>
-      <w:pPr>
-        <w:pStyle w:val="Heading1"/>
-      </w:pPr>
-      <w:r>
-        <w:t>Explain bond terminologies</w:t>
-      </w:r>
-      <w:r>
-        <w:t>. How are Bond prices, Coupon and YTM related.</w:t>
-      </w:r>
-    </w:p>
-    <w:p>
-      <w:r>
-        <w:t>Termino</w:t>
-      </w:r>
-      <w:r>
-        <w:t>lo</w:t>
-      </w:r>
-      <w:r>
-        <w:t>gy</w:t>
+        <w:t>21. Explain bond terminologies. How are Bond prices, Coupon and YTM related.</w:t>
+      </w:r>
+    </w:p>
+    <w:p>
+      <w:r>
+        <w:rPr>
+          <w:b/>
+          <w:bCs/>
+        </w:rPr>
+        <w:t>Terminology</w:t>
       </w:r>
       <w:r>
         <w:t>:</w:t>
@@ -6551,34 +6697,54 @@
           <w:bCs/>
           <w:u w:val="single"/>
         </w:rPr>
-        <w:t>Par</w:t>
-      </w:r>
+        <w:t>Par value</w:t>
+      </w:r>
+      <w:r>
+        <w:t xml:space="preserve"> This is the value stated on the face of the bond. It represents the amount the firm</w:t>
+      </w:r>
+    </w:p>
+    <w:p>
+      <w:r>
+        <w:t>borrows and promises to repay at the time of maturity. Usually, the par or face value of bonds</w:t>
+      </w:r>
+    </w:p>
+    <w:p>
+      <w:r>
+        <w:t>issued by business firms is 100. Sometimes it is 1,000.</w:t>
+      </w:r>
+    </w:p>
+    <w:p>
       <w:r>
         <w:rPr>
           <w:b/>
           <w:bCs/>
           <w:u w:val="single"/>
         </w:rPr>
-        <w:t xml:space="preserve"> value</w:t>
-      </w:r>
-      <w:r>
-        <w:t xml:space="preserve"> This is the value stated on the face of the bond. It represents the amount the firm</w:t>
-      </w:r>
-    </w:p>
-    <w:p>
-      <w:r>
-        <w:t xml:space="preserve">borrows and promises to repay at the time of maturity. </w:t>
-      </w:r>
-      <w:r>
-        <w:t>Usually,</w:t>
-      </w:r>
-      <w:r>
-        <w:t xml:space="preserve"> the par or face value of bonds</w:t>
-      </w:r>
-    </w:p>
-    <w:p>
-      <w:r>
-        <w:t>issued by business firms is 100. Sometimes it is 1,000.</w:t>
+        <w:t>Coupon Rate and Interest</w:t>
+      </w:r>
+      <w:r>
+        <w:t xml:space="preserve"> A bond carries a specific interest rate which is called 'the coupon rate'.</w:t>
+      </w:r>
+    </w:p>
+    <w:p>
+      <w:r>
+        <w:t>The interest payable to the bond holder is simply: par value of the bond x coupon rate. Most</w:t>
+      </w:r>
+    </w:p>
+    <w:p>
+      <w:r>
+        <w:t>bonds pay interest semi-annually. For example, a government security which has a par value</w:t>
+      </w:r>
+    </w:p>
+    <w:p>
+      <w:r>
+        <w:t>of</w:t>
+      </w:r>
+      <w:r>
+        <w:t xml:space="preserve"> </w:t>
+      </w:r>
+      <w:r>
+        <w:t>1,000 and a coupon rate of 11 percent pays an interest of e 55 every six months.</w:t>
       </w:r>
     </w:p>
     <w:p>
@@ -6588,65 +6754,7 @@
           <w:bCs/>
           <w:u w:val="single"/>
         </w:rPr>
-        <w:t xml:space="preserve">Coupon </w:t>
-      </w:r>
-      <w:r>
-        <w:rPr>
-          <w:b/>
-          <w:bCs/>
-          <w:u w:val="single"/>
-        </w:rPr>
-        <w:t>Rate and Interest</w:t>
-      </w:r>
-      <w:r>
-        <w:t xml:space="preserve"> A bond carries a specific interest rate which is called 'the coupon rate'.</w:t>
-      </w:r>
-    </w:p>
-    <w:p>
-      <w:r>
-        <w:t>The interest payable to the bond holder is simply: par value of the bond x coupon rate. Most</w:t>
-      </w:r>
-    </w:p>
-    <w:p>
-      <w:r>
-        <w:t>bonds pay interest semi-annually. For example, a government security which has a par value</w:t>
-      </w:r>
-    </w:p>
-    <w:p>
-      <w:r>
-        <w:t>of</w:t>
-      </w:r>
-      <w:r>
-        <w:t xml:space="preserve"> </w:t>
-      </w:r>
-      <w:r>
-        <w:t>1,000 and a coupon rate of 11 percent pays an interest of e 55 every six months.</w:t>
-      </w:r>
-    </w:p>
-    <w:p>
-      <w:r>
-        <w:rPr>
-          <w:b/>
-          <w:bCs/>
-          <w:u w:val="single"/>
-        </w:rPr>
-        <w:t xml:space="preserve">Maturity </w:t>
-      </w:r>
-      <w:r>
-        <w:rPr>
-          <w:b/>
-          <w:bCs/>
-          <w:u w:val="single"/>
-        </w:rPr>
-        <w:t>Pe</w:t>
-      </w:r>
-      <w:r>
-        <w:rPr>
-          <w:b/>
-          <w:bCs/>
-          <w:u w:val="single"/>
-        </w:rPr>
-        <w:t>riod</w:t>
+        <w:t>Maturity Period</w:t>
       </w:r>
       <w:r>
         <w:t xml:space="preserve"> Typically bonds have a maturity period of 1-15 years; sometimes they have</w:t>
@@ -6667,11 +6775,14 @@
         <w:jc w:val="center"/>
       </w:pPr>
       <w:r>
+        <w:rPr>
+          <w:noProof/>
+        </w:rPr>
         <w:drawing>
-          <wp:inline distT="0" distB="0" distL="0" distR="0" wp14:anchorId="5821AEF5" wp14:editId="1F41D4A2">
+          <wp:inline distT="0" distB="0" distL="0" distR="0" wp14:anchorId="4CC15B75" wp14:editId="30DE6415">
             <wp:extent cx="1733792" cy="504895"/>
             <wp:effectExtent l="0" t="0" r="0" b="9525"/>
-            <wp:docPr id="11" name="Picture 11"/>
+            <wp:docPr id="11" name="Picture 11" descr="A picture containing text, clock, gauge&#10;&#10;Description automatically generated"/>
             <wp:cNvGraphicFramePr>
               <a:graphicFrameLocks xmlns:a="http://schemas.openxmlformats.org/drawingml/2006/main" noChangeAspect="1"/>
             </wp:cNvGraphicFramePr>
@@ -6679,7 +6790,7 @@
               <a:graphicData uri="http://schemas.openxmlformats.org/drawingml/2006/picture">
                 <pic:pic xmlns:pic="http://schemas.openxmlformats.org/drawingml/2006/picture">
                   <pic:nvPicPr>
-                    <pic:cNvPr id="1" name=""/>
+                    <pic:cNvPr id="11" name="Picture 11" descr="A picture containing text, clock, gauge&#10;&#10;Description automatically generated"/>
                     <pic:cNvPicPr/>
                   </pic:nvPicPr>
                   <pic:blipFill>
@@ -6709,11 +6820,14 @@
         <w:jc w:val="center"/>
       </w:pPr>
       <w:r>
+        <w:rPr>
+          <w:noProof/>
+        </w:rPr>
         <w:drawing>
-          <wp:inline distT="0" distB="0" distL="0" distR="0" wp14:anchorId="4384DA8F" wp14:editId="5AC18AF2">
+          <wp:inline distT="0" distB="0" distL="0" distR="0" wp14:anchorId="5EB24588" wp14:editId="78224C51">
             <wp:extent cx="3867690" cy="2248214"/>
             <wp:effectExtent l="0" t="0" r="0" b="0"/>
-            <wp:docPr id="12" name="Picture 12"/>
+            <wp:docPr id="12" name="Picture 12" descr="A picture containing text, whiteboard, receipt&#10;&#10;Description automatically generated"/>
             <wp:cNvGraphicFramePr>
               <a:graphicFrameLocks xmlns:a="http://schemas.openxmlformats.org/drawingml/2006/main" noChangeAspect="1"/>
             </wp:cNvGraphicFramePr>
@@ -6721,7 +6835,7 @@
               <a:graphicData uri="http://schemas.openxmlformats.org/drawingml/2006/picture">
                 <pic:pic xmlns:pic="http://schemas.openxmlformats.org/drawingml/2006/picture">
                   <pic:nvPicPr>
-                    <pic:cNvPr id="1" name=""/>
+                    <pic:cNvPr id="12" name="Picture 12" descr="A picture containing text, whiteboard, receipt&#10;&#10;Description automatically generated"/>
                     <pic:cNvPicPr/>
                   </pic:nvPicPr>
                   <pic:blipFill>
@@ -6751,8 +6865,11 @@
         <w:jc w:val="center"/>
       </w:pPr>
       <w:r>
+        <w:rPr>
+          <w:noProof/>
+        </w:rPr>
         <w:drawing>
-          <wp:inline distT="0" distB="0" distL="0" distR="0" wp14:anchorId="1E85C95A" wp14:editId="0D8A4F2D">
+          <wp:inline distT="0" distB="0" distL="0" distR="0" wp14:anchorId="56D6BE6E" wp14:editId="0754574F">
             <wp:extent cx="4791744" cy="762106"/>
             <wp:effectExtent l="0" t="0" r="8890" b="0"/>
             <wp:docPr id="13" name="Picture 13" descr="A close-up of a document&#10;&#10;Description automatically generated with medium confidence"/>
@@ -6790,10 +6907,53 @@
     </w:p>
     <w:p>
       <w:pPr>
-        <w:pStyle w:val="Heading1"/>
-      </w:pPr>
-      <w:r>
+        <w:spacing w:before="100" w:beforeAutospacing="1" w:after="100" w:afterAutospacing="1" w:line="360" w:lineRule="auto"/>
+        <w:jc w:val="both"/>
+        <w:rPr>
+          <w:rFonts w:ascii="Times New Roman" w:hAnsi="Times New Roman"/>
+          <w:b/>
+          <w:bCs/>
+          <w:sz w:val="24"/>
+          <w:szCs w:val="24"/>
+        </w:rPr>
+      </w:pPr>
+    </w:p>
+    <w:p>
+      <w:pPr>
+        <w:spacing w:before="100" w:beforeAutospacing="1" w:after="100" w:afterAutospacing="1" w:line="360" w:lineRule="auto"/>
+        <w:jc w:val="both"/>
+        <w:rPr>
+          <w:rFonts w:ascii="Times New Roman" w:hAnsi="Times New Roman"/>
+          <w:b/>
+          <w:bCs/>
+          <w:sz w:val="24"/>
+          <w:szCs w:val="24"/>
+        </w:rPr>
+      </w:pPr>
+    </w:p>
+    <w:p>
+      <w:pPr>
+        <w:rPr>
+          <w:b/>
+          <w:bCs/>
+        </w:rPr>
+      </w:pPr>
+      <w:r>
+        <w:rPr>
+          <w:rFonts w:ascii="Times New Roman" w:hAnsi="Times New Roman"/>
+          <w:b/>
+          <w:bCs/>
+          <w:sz w:val="24"/>
+          <w:szCs w:val="24"/>
+        </w:rPr>
         <w:lastRenderedPageBreak/>
+        <w:t xml:space="preserve">22. </w:t>
+      </w:r>
+      <w:r>
+        <w:rPr>
+          <w:b/>
+          <w:bCs/>
+        </w:rPr>
         <w:t>Explain the types of working capital. Explain operating cycle with diagram.</w:t>
       </w:r>
     </w:p>
@@ -6817,27 +6977,24 @@
     </w:p>
     <w:p>
       <w:r>
-        <w:t>It is the capital that is invested in the current assets of the company. Current assets are those assets which in the ordinary course of business can be converted into cash within a short period of normally one accounting year</w:t>
-      </w:r>
-      <w:r>
-        <w:t>.</w:t>
-      </w:r>
-    </w:p>
-    <w:p>
-      <w:r>
-        <w:t>Examples of Current Assets:</w:t>
-      </w:r>
-      <w:r>
-        <w:t xml:space="preserve"> </w:t>
-      </w:r>
-    </w:p>
-    <w:p>
-      <w:r>
+        <w:t>It is the capital that is invested in the current assets of the company. Current assets are those assets which in the ordinary course of business can be converted into cash within a short period of normally one accounting year.</w:t>
+      </w:r>
+    </w:p>
+    <w:p>
+      <w:r>
+        <w:t xml:space="preserve">Examples of Current Assets: </w:t>
+      </w:r>
+    </w:p>
+    <w:p>
+      <w:r>
+        <w:rPr>
+          <w:noProof/>
+        </w:rPr>
         <w:drawing>
-          <wp:inline distT="0" distB="0" distL="0" distR="0" wp14:anchorId="16146605" wp14:editId="4132D581">
+          <wp:inline distT="0" distB="0" distL="0" distR="0" wp14:anchorId="49A620E7" wp14:editId="05492865">
             <wp:extent cx="2590800" cy="1887271"/>
             <wp:effectExtent l="0" t="0" r="0" b="0"/>
-            <wp:docPr id="14" name="Picture 14"/>
+            <wp:docPr id="14" name="Picture 14" descr="Text&#10;&#10;Description automatically generated"/>
             <wp:cNvGraphicFramePr>
               <a:graphicFrameLocks xmlns:a="http://schemas.openxmlformats.org/drawingml/2006/main" noChangeAspect="1"/>
             </wp:cNvGraphicFramePr>
@@ -6845,7 +7002,7 @@
               <a:graphicData uri="http://schemas.openxmlformats.org/drawingml/2006/picture">
                 <pic:pic xmlns:pic="http://schemas.openxmlformats.org/drawingml/2006/picture">
                   <pic:nvPicPr>
-                    <pic:cNvPr id="1" name=""/>
+                    <pic:cNvPr id="14" name="Picture 14" descr="Text&#10;&#10;Description automatically generated"/>
                     <pic:cNvPicPr/>
                   </pic:nvPicPr>
                   <pic:blipFill>
@@ -6900,8 +7057,11 @@
     </w:p>
     <w:p>
       <w:r>
+        <w:rPr>
+          <w:noProof/>
+        </w:rPr>
         <w:drawing>
-          <wp:inline distT="0" distB="0" distL="0" distR="0" wp14:anchorId="224C79B1" wp14:editId="3BD5B9C4">
+          <wp:inline distT="0" distB="0" distL="0" distR="0" wp14:anchorId="629F6270" wp14:editId="179041ED">
             <wp:extent cx="5731510" cy="2611120"/>
             <wp:effectExtent l="0" t="0" r="0" b="0"/>
             <wp:docPr id="15" name="Picture 15" descr="Text&#10;&#10;Description automatically generated"/>
@@ -6967,7 +7127,7 @@
         </w:rPr>
         <w:lastRenderedPageBreak/>
         <w:drawing>
-          <wp:inline distT="0" distB="0" distL="0" distR="0" wp14:anchorId="0765E1B4" wp14:editId="304B548B">
+          <wp:inline distT="0" distB="0" distL="0" distR="0" wp14:anchorId="143DCF68" wp14:editId="224A8600">
             <wp:extent cx="5486400" cy="3200400"/>
             <wp:effectExtent l="0" t="0" r="0" b="0"/>
             <wp:docPr id="16" name="Diagram 16"/>
@@ -6981,6 +7141,7 @@
         </w:drawing>
       </w:r>
     </w:p>
+    <w:p/>
     <w:sectPr>
       <w:pgSz w:w="11906" w:h="16838"/>
       <w:pgMar w:top="1440" w:right="1440" w:bottom="1440" w:left="1440" w:header="709" w:footer="709" w:gutter="0"/>
@@ -7982,6 +8143,92 @@
     </w:lvl>
   </w:abstractNum>
   <w:abstractNum w:abstractNumId="8" w15:restartNumberingAfterBreak="0">
+    <w:nsid w:val="144263F2"/>
+    <w:multiLevelType w:val="hybridMultilevel"/>
+    <w:tmpl w:val="09F6A7DE"/>
+    <w:lvl w:ilvl="0" w:tplc="4009000F">
+      <w:start w:val="1"/>
+      <w:numFmt w:val="decimal"/>
+      <w:lvlText w:val="%1."/>
+      <w:lvlJc w:val="left"/>
+      <w:pPr>
+        <w:ind w:left="720" w:hanging="360"/>
+      </w:pPr>
+    </w:lvl>
+    <w:lvl w:ilvl="1" w:tplc="40090019" w:tentative="1">
+      <w:start w:val="1"/>
+      <w:numFmt w:val="lowerLetter"/>
+      <w:lvlText w:val="%2."/>
+      <w:lvlJc w:val="left"/>
+      <w:pPr>
+        <w:ind w:left="1440" w:hanging="360"/>
+      </w:pPr>
+    </w:lvl>
+    <w:lvl w:ilvl="2" w:tplc="4009001B" w:tentative="1">
+      <w:start w:val="1"/>
+      <w:numFmt w:val="lowerRoman"/>
+      <w:lvlText w:val="%3."/>
+      <w:lvlJc w:val="right"/>
+      <w:pPr>
+        <w:ind w:left="2160" w:hanging="180"/>
+      </w:pPr>
+    </w:lvl>
+    <w:lvl w:ilvl="3" w:tplc="4009000F" w:tentative="1">
+      <w:start w:val="1"/>
+      <w:numFmt w:val="decimal"/>
+      <w:lvlText w:val="%4."/>
+      <w:lvlJc w:val="left"/>
+      <w:pPr>
+        <w:ind w:left="2880" w:hanging="360"/>
+      </w:pPr>
+    </w:lvl>
+    <w:lvl w:ilvl="4" w:tplc="40090019" w:tentative="1">
+      <w:start w:val="1"/>
+      <w:numFmt w:val="lowerLetter"/>
+      <w:lvlText w:val="%5."/>
+      <w:lvlJc w:val="left"/>
+      <w:pPr>
+        <w:ind w:left="3600" w:hanging="360"/>
+      </w:pPr>
+    </w:lvl>
+    <w:lvl w:ilvl="5" w:tplc="4009001B" w:tentative="1">
+      <w:start w:val="1"/>
+      <w:numFmt w:val="lowerRoman"/>
+      <w:lvlText w:val="%6."/>
+      <w:lvlJc w:val="right"/>
+      <w:pPr>
+        <w:ind w:left="4320" w:hanging="180"/>
+      </w:pPr>
+    </w:lvl>
+    <w:lvl w:ilvl="6" w:tplc="4009000F" w:tentative="1">
+      <w:start w:val="1"/>
+      <w:numFmt w:val="decimal"/>
+      <w:lvlText w:val="%7."/>
+      <w:lvlJc w:val="left"/>
+      <w:pPr>
+        <w:ind w:left="5040" w:hanging="360"/>
+      </w:pPr>
+    </w:lvl>
+    <w:lvl w:ilvl="7" w:tplc="40090019" w:tentative="1">
+      <w:start w:val="1"/>
+      <w:numFmt w:val="lowerLetter"/>
+      <w:lvlText w:val="%8."/>
+      <w:lvlJc w:val="left"/>
+      <w:pPr>
+        <w:ind w:left="5760" w:hanging="360"/>
+      </w:pPr>
+    </w:lvl>
+    <w:lvl w:ilvl="8" w:tplc="4009001B" w:tentative="1">
+      <w:start w:val="1"/>
+      <w:numFmt w:val="lowerRoman"/>
+      <w:lvlText w:val="%9."/>
+      <w:lvlJc w:val="right"/>
+      <w:pPr>
+        <w:ind w:left="6480" w:hanging="180"/>
+      </w:pPr>
+    </w:lvl>
+  </w:abstractNum>
+  <w:abstractNum w:abstractNumId="9" w15:restartNumberingAfterBreak="0">
     <w:nsid w:val="17E277C5"/>
     <w:multiLevelType w:val="multilevel"/>
     <w:tmpl w:val="07EADF58"/>
@@ -8130,7 +8377,7 @@
       </w:rPr>
     </w:lvl>
   </w:abstractNum>
-  <w:abstractNum w:abstractNumId="9" w15:restartNumberingAfterBreak="0">
+  <w:abstractNum w:abstractNumId="10" w15:restartNumberingAfterBreak="0">
     <w:nsid w:val="1A8E6238"/>
     <w:multiLevelType w:val="multilevel"/>
     <w:tmpl w:val="B462B602"/>
@@ -8279,7 +8526,7 @@
       </w:rPr>
     </w:lvl>
   </w:abstractNum>
-  <w:abstractNum w:abstractNumId="10" w15:restartNumberingAfterBreak="0">
+  <w:abstractNum w:abstractNumId="11" w15:restartNumberingAfterBreak="0">
     <w:nsid w:val="1C3E301F"/>
     <w:multiLevelType w:val="hybridMultilevel"/>
     <w:tmpl w:val="89761FCA"/>
@@ -8365,7 +8612,7 @@
       </w:pPr>
     </w:lvl>
   </w:abstractNum>
-  <w:abstractNum w:abstractNumId="11" w15:restartNumberingAfterBreak="0">
+  <w:abstractNum w:abstractNumId="12" w15:restartNumberingAfterBreak="0">
     <w:nsid w:val="271A495C"/>
     <w:multiLevelType w:val="hybridMultilevel"/>
     <w:tmpl w:val="1A209C96"/>
@@ -8454,7 +8701,7 @@
       </w:pPr>
     </w:lvl>
   </w:abstractNum>
-  <w:abstractNum w:abstractNumId="12" w15:restartNumberingAfterBreak="0">
+  <w:abstractNum w:abstractNumId="13" w15:restartNumberingAfterBreak="0">
     <w:nsid w:val="2A065058"/>
     <w:multiLevelType w:val="hybridMultilevel"/>
     <w:tmpl w:val="A7DE9104"/>
@@ -8543,7 +8790,7 @@
       </w:pPr>
     </w:lvl>
   </w:abstractNum>
-  <w:abstractNum w:abstractNumId="13" w15:restartNumberingAfterBreak="0">
+  <w:abstractNum w:abstractNumId="14" w15:restartNumberingAfterBreak="0">
     <w:nsid w:val="2A2B6043"/>
     <w:multiLevelType w:val="hybridMultilevel"/>
     <w:tmpl w:val="5B5659BC"/>
@@ -8656,7 +8903,7 @@
       </w:rPr>
     </w:lvl>
   </w:abstractNum>
-  <w:abstractNum w:abstractNumId="14" w15:restartNumberingAfterBreak="0">
+  <w:abstractNum w:abstractNumId="15" w15:restartNumberingAfterBreak="0">
     <w:nsid w:val="35147E97"/>
     <w:multiLevelType w:val="multilevel"/>
     <w:tmpl w:val="7FDEFA86"/>
@@ -8805,7 +9052,7 @@
       </w:rPr>
     </w:lvl>
   </w:abstractNum>
-  <w:abstractNum w:abstractNumId="15" w15:restartNumberingAfterBreak="0">
+  <w:abstractNum w:abstractNumId="16" w15:restartNumberingAfterBreak="0">
     <w:nsid w:val="410E01C2"/>
     <w:multiLevelType w:val="multilevel"/>
     <w:tmpl w:val="26E21B98"/>
@@ -8918,7 +9165,7 @@
       </w:pPr>
     </w:lvl>
   </w:abstractNum>
-  <w:abstractNum w:abstractNumId="16" w15:restartNumberingAfterBreak="0">
+  <w:abstractNum w:abstractNumId="17" w15:restartNumberingAfterBreak="0">
     <w:nsid w:val="563740A7"/>
     <w:multiLevelType w:val="multilevel"/>
     <w:tmpl w:val="23A49172"/>
@@ -9067,7 +9314,7 @@
       </w:rPr>
     </w:lvl>
   </w:abstractNum>
-  <w:abstractNum w:abstractNumId="17" w15:restartNumberingAfterBreak="0">
+  <w:abstractNum w:abstractNumId="18" w15:restartNumberingAfterBreak="0">
     <w:nsid w:val="5DEF67EF"/>
     <w:multiLevelType w:val="multilevel"/>
     <w:tmpl w:val="045A515E"/>
@@ -9216,7 +9463,7 @@
       </w:rPr>
     </w:lvl>
   </w:abstractNum>
-  <w:abstractNum w:abstractNumId="18" w15:restartNumberingAfterBreak="0">
+  <w:abstractNum w:abstractNumId="19" w15:restartNumberingAfterBreak="0">
     <w:nsid w:val="693A130F"/>
     <w:multiLevelType w:val="hybridMultilevel"/>
     <w:tmpl w:val="9C18D8DE"/>
@@ -9356,7 +9603,7 @@
       </w:rPr>
     </w:lvl>
   </w:abstractNum>
-  <w:abstractNum w:abstractNumId="19" w15:restartNumberingAfterBreak="0">
+  <w:abstractNum w:abstractNumId="20" w15:restartNumberingAfterBreak="0">
     <w:nsid w:val="77DF07BB"/>
     <w:multiLevelType w:val="multilevel"/>
     <w:tmpl w:val="662C2404"/>
@@ -9505,7 +9752,7 @@
       </w:rPr>
     </w:lvl>
   </w:abstractNum>
-  <w:abstractNum w:abstractNumId="20" w15:restartNumberingAfterBreak="0">
+  <w:abstractNum w:abstractNumId="21" w15:restartNumberingAfterBreak="0">
     <w:nsid w:val="7A917064"/>
     <w:multiLevelType w:val="multilevel"/>
     <w:tmpl w:val="EA36DCF0"/>
@@ -9654,7 +9901,7 @@
       </w:rPr>
     </w:lvl>
   </w:abstractNum>
-  <w:abstractNum w:abstractNumId="21" w15:restartNumberingAfterBreak="0">
+  <w:abstractNum w:abstractNumId="22" w15:restartNumberingAfterBreak="0">
     <w:nsid w:val="7AEA31EE"/>
     <w:multiLevelType w:val="hybridMultilevel"/>
     <w:tmpl w:val="E5385432"/>
@@ -9743,7 +9990,7 @@
       </w:pPr>
     </w:lvl>
   </w:abstractNum>
-  <w:abstractNum w:abstractNumId="22" w15:restartNumberingAfterBreak="0">
+  <w:abstractNum w:abstractNumId="23" w15:restartNumberingAfterBreak="0">
     <w:nsid w:val="7E6A6CBD"/>
     <w:multiLevelType w:val="hybridMultilevel"/>
     <w:tmpl w:val="4F1C6F2E"/>
@@ -9833,46 +10080,46 @@
     </w:lvl>
   </w:abstractNum>
   <w:num w:numId="1" w16cid:durableId="480734604">
+    <w:abstractNumId w:val="12"/>
+  </w:num>
+  <w:num w:numId="2" w16cid:durableId="70585208">
     <w:abstractNumId w:val="11"/>
   </w:num>
-  <w:num w:numId="2" w16cid:durableId="70585208">
-    <w:abstractNumId w:val="10"/>
-  </w:num>
   <w:num w:numId="3" w16cid:durableId="713040794">
-    <w:abstractNumId w:val="22"/>
+    <w:abstractNumId w:val="23"/>
   </w:num>
   <w:num w:numId="4" w16cid:durableId="270823181">
     <w:abstractNumId w:val="4"/>
   </w:num>
   <w:num w:numId="5" w16cid:durableId="922253864">
-    <w:abstractNumId w:val="13"/>
+    <w:abstractNumId w:val="14"/>
   </w:num>
   <w:num w:numId="6" w16cid:durableId="1756589358">
     <w:abstractNumId w:val="1"/>
   </w:num>
   <w:num w:numId="7" w16cid:durableId="1999116375">
-    <w:abstractNumId w:val="8"/>
+    <w:abstractNumId w:val="9"/>
   </w:num>
   <w:num w:numId="8" w16cid:durableId="1728912256">
-    <w:abstractNumId w:val="9"/>
+    <w:abstractNumId w:val="10"/>
   </w:num>
   <w:num w:numId="9" w16cid:durableId="187256107">
     <w:abstractNumId w:val="7"/>
   </w:num>
   <w:num w:numId="10" w16cid:durableId="287473171">
-    <w:abstractNumId w:val="17"/>
+    <w:abstractNumId w:val="18"/>
   </w:num>
   <w:num w:numId="11" w16cid:durableId="1820919090">
     <w:abstractNumId w:val="2"/>
   </w:num>
   <w:num w:numId="12" w16cid:durableId="689600725">
-    <w:abstractNumId w:val="20"/>
+    <w:abstractNumId w:val="21"/>
   </w:num>
   <w:num w:numId="13" w16cid:durableId="1623226496">
-    <w:abstractNumId w:val="15"/>
+    <w:abstractNumId w:val="16"/>
   </w:num>
   <w:num w:numId="14" w16cid:durableId="1425959226">
-    <w:abstractNumId w:val="14"/>
+    <w:abstractNumId w:val="15"/>
   </w:num>
   <w:num w:numId="15" w16cid:durableId="986279885">
     <w:abstractNumId w:val="0"/>
@@ -9881,25 +10128,28 @@
     <w:abstractNumId w:val="5"/>
   </w:num>
   <w:num w:numId="17" w16cid:durableId="1852913047">
-    <w:abstractNumId w:val="12"/>
+    <w:abstractNumId w:val="13"/>
   </w:num>
   <w:num w:numId="18" w16cid:durableId="1902057234">
+    <w:abstractNumId w:val="20"/>
+  </w:num>
+  <w:num w:numId="19" w16cid:durableId="261497745">
     <w:abstractNumId w:val="19"/>
   </w:num>
-  <w:num w:numId="19" w16cid:durableId="261497745">
-    <w:abstractNumId w:val="18"/>
-  </w:num>
   <w:num w:numId="20" w16cid:durableId="744912493">
-    <w:abstractNumId w:val="21"/>
+    <w:abstractNumId w:val="22"/>
   </w:num>
   <w:num w:numId="21" w16cid:durableId="957250217">
-    <w:abstractNumId w:val="16"/>
+    <w:abstractNumId w:val="17"/>
   </w:num>
   <w:num w:numId="22" w16cid:durableId="121384186">
     <w:abstractNumId w:val="6"/>
   </w:num>
   <w:num w:numId="23" w16cid:durableId="1940332545">
     <w:abstractNumId w:val="3"/>
+  </w:num>
+  <w:num w:numId="24" w16cid:durableId="567767191">
+    <w:abstractNumId w:val="8"/>
   </w:num>
 </w:numbering>
 </file>
@@ -10076,7 +10326,7 @@
     <w:lsdException w:name="Table Web 2" w:semiHidden="1" w:unhideWhenUsed="1"/>
     <w:lsdException w:name="Table Web 3" w:semiHidden="1" w:unhideWhenUsed="1"/>
     <w:lsdException w:name="Balloon Text" w:semiHidden="1" w:unhideWhenUsed="1"/>
-    <w:lsdException w:name="Table Grid" w:semiHidden="1" w:uiPriority="39" w:unhideWhenUsed="1"/>
+    <w:lsdException w:name="Table Grid" w:uiPriority="39"/>
     <w:lsdException w:name="Table Theme" w:semiHidden="1" w:unhideWhenUsed="1"/>
     <w:lsdException w:name="Placeholder Text" w:semiHidden="1"/>
     <w:lsdException w:name="No Spacing" w:uiPriority="1" w:qFormat="1"/>
@@ -10338,7 +10588,6 @@
     <w:next w:val="Normal"/>
     <w:link w:val="Heading2Char"/>
     <w:uiPriority w:val="9"/>
-    <w:semiHidden/>
     <w:unhideWhenUsed/>
     <w:qFormat/>
     <w:rsid w:val="00026CE5"/>
@@ -10378,6 +10627,7 @@
   <w:style w:type="character" w:default="1" w:styleId="DefaultParagraphFont">
     <w:name w:val="Default Paragraph Font"/>
     <w:uiPriority w:val="1"/>
+    <w:semiHidden/>
     <w:unhideWhenUsed/>
   </w:style>
   <w:style w:type="table" w:default="1" w:styleId="TableNormal">
@@ -10506,7 +10756,6 @@
     <w:basedOn w:val="DefaultParagraphFont"/>
     <w:link w:val="Heading2"/>
     <w:uiPriority w:val="9"/>
-    <w:semiHidden/>
     <w:rsid w:val="00026CE5"/>
     <w:rPr>
       <w:rFonts w:asciiTheme="majorHAnsi" w:eastAsiaTheme="majorEastAsia" w:hAnsiTheme="majorHAnsi" w:cstheme="majorBidi"/>

--- a/Fourth Year/SEM VII/Financial Management - Prof. Jasmin Bid/Question bank.docx
+++ b/Fourth Year/SEM VII/Financial Management - Prof. Jasmin Bid/Question bank.docx
@@ -80,16 +80,157 @@
       </w:r>
     </w:p>
     <w:p>
+      <w:r>
+        <w:t>Scope of Financial Management:</w:t>
+      </w:r>
+    </w:p>
+    <w:p>
+      <w:pPr>
+        <w:pStyle w:val="ListParagraph"/>
+        <w:numPr>
+          <w:ilvl w:val="0"/>
+          <w:numId w:val="25"/>
+        </w:numPr>
+      </w:pPr>
+      <w:r>
+        <w:t>Estimating requirement of funds</w:t>
+      </w:r>
+    </w:p>
+    <w:p>
+      <w:pPr>
+        <w:pStyle w:val="ListParagraph"/>
+        <w:numPr>
+          <w:ilvl w:val="0"/>
+          <w:numId w:val="25"/>
+        </w:numPr>
+      </w:pPr>
+      <w:r>
+        <w:t>Decision regarding capital structure</w:t>
+      </w:r>
+    </w:p>
+    <w:p>
+      <w:pPr>
+        <w:pStyle w:val="ListParagraph"/>
+        <w:numPr>
+          <w:ilvl w:val="0"/>
+          <w:numId w:val="25"/>
+        </w:numPr>
+      </w:pPr>
+      <w:r>
+        <w:t>Investment Decision</w:t>
+      </w:r>
+    </w:p>
+    <w:p>
+      <w:pPr>
+        <w:pStyle w:val="ListParagraph"/>
+        <w:numPr>
+          <w:ilvl w:val="0"/>
+          <w:numId w:val="25"/>
+        </w:numPr>
+      </w:pPr>
+      <w:r>
+        <w:t>Dividend Decision</w:t>
+      </w:r>
+    </w:p>
+    <w:p>
+      <w:pPr>
+        <w:pStyle w:val="ListParagraph"/>
+        <w:numPr>
+          <w:ilvl w:val="0"/>
+          <w:numId w:val="25"/>
+        </w:numPr>
+      </w:pPr>
+      <w:r>
+        <w:t>Cash Management</w:t>
+      </w:r>
+    </w:p>
+    <w:p>
+      <w:pPr>
+        <w:pStyle w:val="ListParagraph"/>
+        <w:numPr>
+          <w:ilvl w:val="0"/>
+          <w:numId w:val="25"/>
+        </w:numPr>
+      </w:pPr>
+      <w:r>
+        <w:t>Evaluation of Financial performance</w:t>
+      </w:r>
+    </w:p>
+    <w:p>
+      <w:pPr>
+        <w:pStyle w:val="ListParagraph"/>
+        <w:numPr>
+          <w:ilvl w:val="0"/>
+          <w:numId w:val="25"/>
+        </w:numPr>
+      </w:pPr>
+      <w:r>
+        <w:t>Negotiation of Additional Funds</w:t>
+      </w:r>
+    </w:p>
+    <w:p>
+      <w:pPr>
+        <w:pStyle w:val="ListParagraph"/>
+        <w:numPr>
+          <w:ilvl w:val="0"/>
+          <w:numId w:val="25"/>
+        </w:numPr>
+      </w:pPr>
+      <w:r>
+        <w:t>Analyzing trends of Stock Market</w:t>
+      </w:r>
+    </w:p>
+    <w:p>
       <w:pPr>
         <w:rPr>
           <w:rFonts w:ascii="Times New Roman" w:hAnsi="Times New Roman" w:cs="Times New Roman"/>
         </w:rPr>
       </w:pPr>
-    </w:p>
-    <w:p>
-      <w:pPr>
+      <w:r>
         <w:rPr>
           <w:rFonts w:ascii="Times New Roman" w:hAnsi="Times New Roman" w:cs="Times New Roman"/>
+        </w:rPr>
+        <w:drawing>
+          <wp:inline distT="0" distB="0" distL="0" distR="0" wp14:anchorId="1E8143F6" wp14:editId="378300E7">
+            <wp:extent cx="5731510" cy="3335655"/>
+            <wp:effectExtent l="0" t="0" r="0" b="0"/>
+            <wp:docPr id="4" name="Picture 4"/>
+            <wp:cNvGraphicFramePr>
+              <a:graphicFrameLocks xmlns:a="http://schemas.openxmlformats.org/drawingml/2006/main" noChangeAspect="1"/>
+            </wp:cNvGraphicFramePr>
+            <a:graphic xmlns:a="http://schemas.openxmlformats.org/drawingml/2006/main">
+              <a:graphicData uri="http://schemas.openxmlformats.org/drawingml/2006/picture">
+                <pic:pic xmlns:pic="http://schemas.openxmlformats.org/drawingml/2006/picture">
+                  <pic:nvPicPr>
+                    <pic:cNvPr id="1" name=""/>
+                    <pic:cNvPicPr/>
+                  </pic:nvPicPr>
+                  <pic:blipFill>
+                    <a:blip r:embed="rId5"/>
+                    <a:stretch>
+                      <a:fillRect/>
+                    </a:stretch>
+                  </pic:blipFill>
+                  <pic:spPr>
+                    <a:xfrm>
+                      <a:off x="0" y="0"/>
+                      <a:ext cx="5731510" cy="3335655"/>
+                    </a:xfrm>
+                    <a:prstGeom prst="rect">
+                      <a:avLst/>
+                    </a:prstGeom>
+                  </pic:spPr>
+                </pic:pic>
+              </a:graphicData>
+            </a:graphic>
+          </wp:inline>
+        </w:drawing>
+      </w:r>
+    </w:p>
+    <w:p>
+      <w:pPr>
+        <w:rPr>
+          <w:rFonts w:ascii="Times New Roman" w:hAnsi="Times New Roman" w:cs="Times New Roman"/>
           <w:b/>
           <w:bCs/>
         </w:rPr>
@@ -116,23 +257,114 @@
           <w:rFonts w:ascii="Times New Roman" w:hAnsi="Times New Roman" w:cs="Times New Roman"/>
         </w:rPr>
       </w:pPr>
-    </w:p>
-    <w:p>
-      <w:pPr>
-        <w:rPr>
-          <w:b/>
-          <w:bCs/>
-        </w:rPr>
-      </w:pPr>
       <w:r>
         <w:rPr>
           <w:rFonts w:ascii="Times New Roman" w:hAnsi="Times New Roman" w:cs="Times New Roman"/>
+        </w:rPr>
+        <w:t>The sensitivity of a security to market movements is called beta.</w:t>
+      </w:r>
+    </w:p>
+    <w:p>
+      <w:pPr>
+        <w:rPr>
+          <w:rFonts w:ascii="Times New Roman" w:hAnsi="Times New Roman" w:cs="Times New Roman"/>
+        </w:rPr>
+      </w:pPr>
+      <w:r>
+        <w:rPr>
+          <w:rFonts w:ascii="Times New Roman" w:hAnsi="Times New Roman" w:cs="Times New Roman"/>
+        </w:rPr>
+        <w:t>Beta reflects the slope of a linear regression relationship between the return on the</w:t>
+      </w:r>
+      <w:r>
+        <w:rPr>
+          <w:rFonts w:ascii="Times New Roman" w:hAnsi="Times New Roman" w:cs="Times New Roman"/>
+        </w:rPr>
+        <w:t xml:space="preserve"> </w:t>
+      </w:r>
+      <w:r>
+        <w:rPr>
+          <w:rFonts w:ascii="Times New Roman" w:hAnsi="Times New Roman" w:cs="Times New Roman"/>
+        </w:rPr>
+        <w:t>security and the return on the portfolio</w:t>
+      </w:r>
+      <w:r>
+        <w:rPr>
+          <w:rFonts w:ascii="Times New Roman" w:hAnsi="Times New Roman" w:cs="Times New Roman"/>
+        </w:rPr>
+        <w:t>.</w:t>
+      </w:r>
+    </w:p>
+    <w:p>
+      <w:r>
+        <w:lastRenderedPageBreak/>
+        <w:t>Beta (β) is a measure of the volatility - or systematic risk - of a security or portfolio compared to the market as a whole Beta is used in the capital asset pricing model (CAPM), which describes the relationship between systematic risk and expected return for assets (usually stocks). CAPM is widely used as a method for pricing risky securities and for generating estimates of the expected returns of assets, considering both the risk of those assets and the cost of capital.</w:t>
+      </w:r>
+    </w:p>
+    <w:p>
+      <w:pPr>
+        <w:jc w:val="center"/>
+        <w:rPr>
+          <w:rFonts w:ascii="Times New Roman" w:hAnsi="Times New Roman" w:cs="Times New Roman"/>
+        </w:rPr>
+      </w:pPr>
+      <w:r>
+        <w:rPr>
+          <w:rFonts w:ascii="Times New Roman" w:hAnsi="Times New Roman" w:cs="Times New Roman"/>
+        </w:rPr>
+        <w:drawing>
+          <wp:inline distT="0" distB="0" distL="0" distR="0" wp14:anchorId="48CB87C7" wp14:editId="774071BD">
+            <wp:extent cx="2372056" cy="1152686"/>
+            <wp:effectExtent l="0" t="0" r="9525" b="9525"/>
+            <wp:docPr id="7" name="Picture 7" descr="Text&#10;&#10;Description automatically generated"/>
+            <wp:cNvGraphicFramePr>
+              <a:graphicFrameLocks xmlns:a="http://schemas.openxmlformats.org/drawingml/2006/main" noChangeAspect="1"/>
+            </wp:cNvGraphicFramePr>
+            <a:graphic xmlns:a="http://schemas.openxmlformats.org/drawingml/2006/main">
+              <a:graphicData uri="http://schemas.openxmlformats.org/drawingml/2006/picture">
+                <pic:pic xmlns:pic="http://schemas.openxmlformats.org/drawingml/2006/picture">
+                  <pic:nvPicPr>
+                    <pic:cNvPr id="7" name="Picture 7" descr="Text&#10;&#10;Description automatically generated"/>
+                    <pic:cNvPicPr/>
+                  </pic:nvPicPr>
+                  <pic:blipFill>
+                    <a:blip r:embed="rId6"/>
+                    <a:stretch>
+                      <a:fillRect/>
+                    </a:stretch>
+                  </pic:blipFill>
+                  <pic:spPr>
+                    <a:xfrm>
+                      <a:off x="0" y="0"/>
+                      <a:ext cx="2372056" cy="1152686"/>
+                    </a:xfrm>
+                    <a:prstGeom prst="rect">
+                      <a:avLst/>
+                    </a:prstGeom>
+                  </pic:spPr>
+                </pic:pic>
+              </a:graphicData>
+            </a:graphic>
+          </wp:inline>
+        </w:drawing>
+      </w:r>
+    </w:p>
+    <w:p>
+      <w:pPr>
+        <w:rPr>
+          <w:b/>
+          <w:bCs/>
+        </w:rPr>
+      </w:pPr>
+      <w:r>
+        <w:rPr>
+          <w:rFonts w:ascii="Times New Roman" w:hAnsi="Times New Roman" w:cs="Times New Roman"/>
           <w:b/>
           <w:bCs/>
         </w:rPr>
         <w:t xml:space="preserve">3. Explain the term working capital management. State the factors that impact </w:t>
       </w:r>
-      <w:hyperlink r:id="rId5" w:history="1">
+      <w:hyperlink r:id="rId7" w:history="1">
         <w:r>
           <w:rPr>
             <w:rFonts w:ascii="Times New Roman" w:hAnsi="Times New Roman" w:cs="Times New Roman"/>
@@ -192,221 +424,302 @@
           <w:color w:val="000000"/>
           <w:shd w:val="clear" w:color="auto" w:fill="FFFFFF"/>
         </w:rPr>
-        <w:t>1)</w:t>
-      </w:r>
+        <w:t xml:space="preserve">1.Nature or character of </w:t>
+      </w:r>
+      <w:proofErr w:type="gramStart"/>
       <w:r>
         <w:rPr>
           <w:rFonts w:ascii="Helvetica" w:hAnsi="Helvetica"/>
           <w:color w:val="000000"/>
           <w:shd w:val="clear" w:color="auto" w:fill="FFFFFF"/>
         </w:rPr>
-        <w:t xml:space="preserve"> </w:t>
-      </w:r>
+        <w:t>business(</w:t>
+      </w:r>
+      <w:proofErr w:type="spellStart"/>
+      <w:proofErr w:type="gramEnd"/>
       <w:r>
         <w:rPr>
           <w:rFonts w:ascii="Helvetica" w:hAnsi="Helvetica"/>
           <w:color w:val="000000"/>
           <w:shd w:val="clear" w:color="auto" w:fill="FFFFFF"/>
         </w:rPr>
-        <w:t>Nature of business</w:t>
-      </w:r>
-      <w:r>
-        <w:rPr>
-          <w:rFonts w:ascii="Helvetica" w:hAnsi="Helvetica"/>
-          <w:color w:val="000000"/>
-        </w:rPr>
-        <w:br/>
-      </w:r>
-      <w:r>
-        <w:rPr>
-          <w:rFonts w:ascii="Helvetica" w:hAnsi="Helvetica"/>
-          <w:color w:val="000000"/>
-        </w:rPr>
-        <w:br/>
-      </w:r>
+        <w:t>Utility,trading,manufacturing</w:t>
+      </w:r>
+      <w:proofErr w:type="spellEnd"/>
       <w:r>
         <w:rPr>
           <w:rFonts w:ascii="Helvetica" w:hAnsi="Helvetica"/>
           <w:color w:val="000000"/>
           <w:shd w:val="clear" w:color="auto" w:fill="FFFFFF"/>
         </w:rPr>
-        <w:t>2) Size of the organization</w:t>
-      </w:r>
-      <w:r>
-        <w:rPr>
-          <w:rFonts w:ascii="Helvetica" w:hAnsi="Helvetica"/>
-          <w:color w:val="000000"/>
-        </w:rPr>
-        <w:br/>
-      </w:r>
-      <w:r>
-        <w:rPr>
-          <w:rFonts w:ascii="Helvetica" w:hAnsi="Helvetica"/>
-          <w:color w:val="000000"/>
-        </w:rPr>
-        <w:br/>
-      </w:r>
-      <w:r>
+        <w:t>)</w:t>
+      </w:r>
+    </w:p>
+    <w:p>
+      <w:pPr>
         <w:rPr>
           <w:rFonts w:ascii="Helvetica" w:hAnsi="Helvetica"/>
           <w:color w:val="000000"/>
           <w:shd w:val="clear" w:color="auto" w:fill="FFFFFF"/>
         </w:rPr>
-        <w:t>3) Phase of trade cycles</w:t>
-      </w:r>
-      <w:r>
-        <w:rPr>
-          <w:rFonts w:ascii="Helvetica" w:hAnsi="Helvetica"/>
-          <w:color w:val="000000"/>
-        </w:rPr>
-        <w:br/>
-      </w:r>
-      <w:r>
-        <w:rPr>
-          <w:rFonts w:ascii="Helvetica" w:hAnsi="Helvetica"/>
-          <w:color w:val="000000"/>
-        </w:rPr>
-        <w:br/>
-      </w:r>
+      </w:pPr>
       <w:r>
         <w:rPr>
           <w:rFonts w:ascii="Helvetica" w:hAnsi="Helvetica"/>
           <w:color w:val="000000"/>
           <w:shd w:val="clear" w:color="auto" w:fill="FFFFFF"/>
         </w:rPr>
-        <w:t>4) Production policies</w:t>
-      </w:r>
-      <w:r>
-        <w:rPr>
-          <w:rFonts w:ascii="Helvetica" w:hAnsi="Helvetica"/>
-          <w:color w:val="000000"/>
-        </w:rPr>
-        <w:br/>
-      </w:r>
-      <w:r>
-        <w:rPr>
-          <w:rFonts w:ascii="Helvetica" w:hAnsi="Helvetica"/>
-          <w:color w:val="000000"/>
-        </w:rPr>
-        <w:br/>
-      </w:r>
+        <w:t xml:space="preserve">2.Size of business/Scale of </w:t>
+      </w:r>
+      <w:proofErr w:type="gramStart"/>
       <w:r>
         <w:rPr>
           <w:rFonts w:ascii="Helvetica" w:hAnsi="Helvetica"/>
           <w:color w:val="000000"/>
           <w:shd w:val="clear" w:color="auto" w:fill="FFFFFF"/>
         </w:rPr>
-        <w:t>5) Turnover of inventories</w:t>
-      </w:r>
-      <w:r>
-        <w:rPr>
-          <w:rFonts w:ascii="Helvetica" w:hAnsi="Helvetica"/>
-          <w:color w:val="000000"/>
-        </w:rPr>
-        <w:br/>
-      </w:r>
-      <w:r>
-        <w:rPr>
-          <w:rFonts w:ascii="Helvetica" w:hAnsi="Helvetica"/>
-          <w:color w:val="000000"/>
-        </w:rPr>
-        <w:br/>
-      </w:r>
+        <w:t>Operations(</w:t>
+      </w:r>
+      <w:proofErr w:type="gramEnd"/>
       <w:r>
         <w:rPr>
           <w:rFonts w:ascii="Helvetica" w:hAnsi="Helvetica"/>
           <w:color w:val="000000"/>
           <w:shd w:val="clear" w:color="auto" w:fill="FFFFFF"/>
         </w:rPr>
-        <w:t>6) Dividend Policies</w:t>
-      </w:r>
-      <w:r>
-        <w:rPr>
-          <w:rFonts w:ascii="Helvetica" w:hAnsi="Helvetica"/>
-          <w:color w:val="000000"/>
-        </w:rPr>
-        <w:br/>
-      </w:r>
-      <w:r>
-        <w:rPr>
-          <w:rFonts w:ascii="Helvetica" w:hAnsi="Helvetica"/>
-          <w:color w:val="000000"/>
-        </w:rPr>
-        <w:br/>
-      </w:r>
-      <w:r>
+        <w:t>Small, medium large)</w:t>
+      </w:r>
+    </w:p>
+    <w:p>
+      <w:pPr>
         <w:rPr>
           <w:rFonts w:ascii="Helvetica" w:hAnsi="Helvetica"/>
           <w:color w:val="000000"/>
           <w:shd w:val="clear" w:color="auto" w:fill="FFFFFF"/>
         </w:rPr>
-        <w:t>7) Trading terms</w:t>
-      </w:r>
-      <w:r>
-        <w:rPr>
-          <w:rFonts w:ascii="Helvetica" w:hAnsi="Helvetica"/>
-          <w:color w:val="000000"/>
-        </w:rPr>
-        <w:br/>
-      </w:r>
-      <w:r>
-        <w:rPr>
-          <w:rFonts w:ascii="Helvetica" w:hAnsi="Helvetica"/>
-          <w:color w:val="000000"/>
-        </w:rPr>
-        <w:br/>
-      </w:r>
+      </w:pPr>
       <w:r>
         <w:rPr>
           <w:rFonts w:ascii="Helvetica" w:hAnsi="Helvetica"/>
           <w:color w:val="000000"/>
           <w:shd w:val="clear" w:color="auto" w:fill="FFFFFF"/>
         </w:rPr>
-        <w:t>8) Length of production cycle</w:t>
-      </w:r>
-      <w:r>
-        <w:rPr>
-          <w:rFonts w:ascii="Helvetica" w:hAnsi="Helvetica"/>
-          <w:color w:val="000000"/>
-        </w:rPr>
-        <w:br/>
-      </w:r>
-      <w:r>
-        <w:rPr>
-          <w:rFonts w:ascii="Helvetica" w:hAnsi="Helvetica"/>
-          <w:color w:val="000000"/>
-        </w:rPr>
-        <w:br/>
-      </w:r>
-      <w:r>
+        <w:t>3.Production Policy (high in Peak season and less in slack season-Ex-winter garment)</w:t>
+      </w:r>
+    </w:p>
+    <w:p>
+      <w:pPr>
         <w:rPr>
           <w:rFonts w:ascii="Helvetica" w:hAnsi="Helvetica"/>
           <w:color w:val="000000"/>
           <w:shd w:val="clear" w:color="auto" w:fill="FFFFFF"/>
         </w:rPr>
-        <w:t>9) Profitability</w:t>
-      </w:r>
-      <w:r>
-        <w:rPr>
-          <w:rFonts w:ascii="Helvetica" w:hAnsi="Helvetica"/>
-          <w:color w:val="000000"/>
-        </w:rPr>
-        <w:br/>
-      </w:r>
-      <w:r>
-        <w:rPr>
-          <w:rFonts w:ascii="Helvetica" w:hAnsi="Helvetica"/>
-          <w:color w:val="000000"/>
-        </w:rPr>
-        <w:br/>
-      </w:r>
+      </w:pPr>
       <w:r>
         <w:rPr>
           <w:rFonts w:ascii="Helvetica" w:hAnsi="Helvetica"/>
           <w:color w:val="000000"/>
           <w:shd w:val="clear" w:color="auto" w:fill="FFFFFF"/>
         </w:rPr>
-        <w:t>10) Seasonal Variations.</w:t>
+        <w:t>4.Manufacturing process/Length of production cycle</w:t>
+      </w:r>
+      <w:r>
+        <w:rPr>
+          <w:rFonts w:ascii="Helvetica" w:hAnsi="Helvetica"/>
+          <w:color w:val="000000"/>
+          <w:shd w:val="clear" w:color="auto" w:fill="FFFFFF"/>
+        </w:rPr>
+        <w:t xml:space="preserve"> </w:t>
+      </w:r>
+    </w:p>
+    <w:p>
+      <w:pPr>
+        <w:rPr>
+          <w:rFonts w:ascii="Helvetica" w:hAnsi="Helvetica"/>
+          <w:color w:val="000000"/>
+          <w:shd w:val="clear" w:color="auto" w:fill="FFFFFF"/>
+        </w:rPr>
+      </w:pPr>
+      <w:r>
+        <w:rPr>
+          <w:rFonts w:ascii="Helvetica" w:hAnsi="Helvetica"/>
+          <w:color w:val="000000"/>
+          <w:shd w:val="clear" w:color="auto" w:fill="FFFFFF"/>
+        </w:rPr>
+        <w:t>5.Seasonal variations</w:t>
+      </w:r>
+    </w:p>
+    <w:p>
+      <w:pPr>
+        <w:rPr>
+          <w:rFonts w:ascii="Helvetica" w:hAnsi="Helvetica"/>
+          <w:color w:val="000000"/>
+          <w:shd w:val="clear" w:color="auto" w:fill="FFFFFF"/>
+        </w:rPr>
+      </w:pPr>
+      <w:r>
+        <w:rPr>
+          <w:rFonts w:ascii="Helvetica" w:hAnsi="Helvetica"/>
+          <w:color w:val="000000"/>
+          <w:shd w:val="clear" w:color="auto" w:fill="FFFFFF"/>
+        </w:rPr>
+        <w:t>6.Working capital cycle</w:t>
+      </w:r>
+    </w:p>
+    <w:p>
+      <w:pPr>
+        <w:rPr>
+          <w:rFonts w:ascii="Helvetica" w:hAnsi="Helvetica"/>
+          <w:color w:val="000000"/>
+          <w:shd w:val="clear" w:color="auto" w:fill="FFFFFF"/>
+        </w:rPr>
+      </w:pPr>
+      <w:r>
+        <w:rPr>
+          <w:rFonts w:ascii="Helvetica" w:hAnsi="Helvetica"/>
+          <w:color w:val="000000"/>
+          <w:shd w:val="clear" w:color="auto" w:fill="FFFFFF"/>
+        </w:rPr>
+        <w:t xml:space="preserve">7.Credit </w:t>
+      </w:r>
+      <w:proofErr w:type="gramStart"/>
+      <w:r>
+        <w:rPr>
+          <w:rFonts w:ascii="Helvetica" w:hAnsi="Helvetica"/>
+          <w:color w:val="000000"/>
+          <w:shd w:val="clear" w:color="auto" w:fill="FFFFFF"/>
+        </w:rPr>
+        <w:t>policy(</w:t>
+      </w:r>
+      <w:proofErr w:type="gramEnd"/>
+      <w:r>
+        <w:rPr>
+          <w:rFonts w:ascii="Helvetica" w:hAnsi="Helvetica"/>
+          <w:color w:val="000000"/>
+          <w:shd w:val="clear" w:color="auto" w:fill="FFFFFF"/>
+        </w:rPr>
+        <w:t>Debtors and creditors)</w:t>
+      </w:r>
+    </w:p>
+    <w:p>
+      <w:pPr>
+        <w:rPr>
+          <w:rFonts w:ascii="Helvetica" w:hAnsi="Helvetica"/>
+          <w:color w:val="000000"/>
+          <w:shd w:val="clear" w:color="auto" w:fill="FFFFFF"/>
+        </w:rPr>
+      </w:pPr>
+      <w:r>
+        <w:rPr>
+          <w:rFonts w:ascii="Helvetica" w:hAnsi="Helvetica"/>
+          <w:color w:val="000000"/>
+          <w:shd w:val="clear" w:color="auto" w:fill="FFFFFF"/>
+        </w:rPr>
+        <w:t>8.Business cycles (Boom &amp; Depressions)</w:t>
+      </w:r>
+    </w:p>
+    <w:p>
+      <w:pPr>
+        <w:rPr>
+          <w:rFonts w:ascii="Helvetica" w:hAnsi="Helvetica"/>
+          <w:color w:val="000000"/>
+          <w:shd w:val="clear" w:color="auto" w:fill="FFFFFF"/>
+        </w:rPr>
+      </w:pPr>
+      <w:r>
+        <w:rPr>
+          <w:rFonts w:ascii="Helvetica" w:hAnsi="Helvetica"/>
+          <w:color w:val="000000"/>
+          <w:shd w:val="clear" w:color="auto" w:fill="FFFFFF"/>
+        </w:rPr>
+        <w:t>9.Rate of growth of business</w:t>
+      </w:r>
+    </w:p>
+    <w:p>
+      <w:pPr>
+        <w:rPr>
+          <w:rFonts w:ascii="Helvetica" w:hAnsi="Helvetica"/>
+          <w:color w:val="000000"/>
+          <w:shd w:val="clear" w:color="auto" w:fill="FFFFFF"/>
+        </w:rPr>
+      </w:pPr>
+      <w:r>
+        <w:rPr>
+          <w:rFonts w:ascii="Helvetica" w:hAnsi="Helvetica"/>
+          <w:color w:val="000000"/>
+          <w:shd w:val="clear" w:color="auto" w:fill="FFFFFF"/>
+        </w:rPr>
+        <w:t>10.Earning capacity and dividend policy</w:t>
+      </w:r>
+    </w:p>
+    <w:p>
+      <w:pPr>
+        <w:rPr>
+          <w:rFonts w:ascii="Helvetica" w:hAnsi="Helvetica"/>
+          <w:color w:val="000000"/>
+          <w:shd w:val="clear" w:color="auto" w:fill="FFFFFF"/>
+        </w:rPr>
+      </w:pPr>
+      <w:r>
+        <w:rPr>
+          <w:rFonts w:ascii="Helvetica" w:hAnsi="Helvetica"/>
+          <w:color w:val="000000"/>
+          <w:shd w:val="clear" w:color="auto" w:fill="FFFFFF"/>
+        </w:rPr>
+        <w:t>11.Price level changes</w:t>
+      </w:r>
+    </w:p>
+    <w:p>
+      <w:pPr>
+        <w:rPr>
+          <w:rFonts w:ascii="Helvetica" w:hAnsi="Helvetica"/>
+          <w:color w:val="000000"/>
+          <w:shd w:val="clear" w:color="auto" w:fill="FFFFFF"/>
+        </w:rPr>
+      </w:pPr>
+      <w:r>
+        <w:rPr>
+          <w:rFonts w:ascii="Helvetica" w:hAnsi="Helvetica"/>
+          <w:color w:val="000000"/>
+          <w:shd w:val="clear" w:color="auto" w:fill="FFFFFF"/>
+        </w:rPr>
+        <w:t xml:space="preserve">12.Other </w:t>
+      </w:r>
+      <w:proofErr w:type="gramStart"/>
+      <w:r>
+        <w:rPr>
+          <w:rFonts w:ascii="Helvetica" w:hAnsi="Helvetica"/>
+          <w:color w:val="000000"/>
+          <w:shd w:val="clear" w:color="auto" w:fill="FFFFFF"/>
+        </w:rPr>
+        <w:t>factors(</w:t>
+      </w:r>
+      <w:proofErr w:type="gramEnd"/>
+      <w:r>
+        <w:rPr>
+          <w:rFonts w:ascii="Helvetica" w:hAnsi="Helvetica"/>
+          <w:color w:val="000000"/>
+          <w:shd w:val="clear" w:color="auto" w:fill="FFFFFF"/>
+        </w:rPr>
+        <w:t xml:space="preserve">operating efficiency, management ability, irregularities of supply, import policy, asset structure, importance of </w:t>
+      </w:r>
+      <w:proofErr w:type="spellStart"/>
+      <w:r>
+        <w:rPr>
+          <w:rFonts w:ascii="Helvetica" w:hAnsi="Helvetica"/>
+          <w:color w:val="000000"/>
+          <w:shd w:val="clear" w:color="auto" w:fill="FFFFFF"/>
+        </w:rPr>
+        <w:t>labour</w:t>
+      </w:r>
+      <w:proofErr w:type="spellEnd"/>
+      <w:r>
+        <w:rPr>
+          <w:rFonts w:ascii="Helvetica" w:hAnsi="Helvetica"/>
+          <w:color w:val="000000"/>
+          <w:shd w:val="clear" w:color="auto" w:fill="FFFFFF"/>
+        </w:rPr>
+        <w:t>, banking facilities etc.</w:t>
       </w:r>
     </w:p>
     <w:p>
@@ -441,30 +754,30 @@
           <w:b/>
           <w:bCs/>
         </w:rPr>
+        <w:t xml:space="preserve">4. </w:t>
+      </w:r>
+      <w:r>
+        <w:rPr>
+          <w:rFonts w:ascii="Times New Roman" w:hAnsi="Times New Roman" w:cs="Times New Roman"/>
+          <w:b/>
+          <w:bCs/>
+        </w:rPr>
+        <w:t xml:space="preserve">Explain the term receivables management. What are its objectives? </w:t>
+      </w:r>
+      <w:r>
+        <w:rPr>
+          <w:rFonts w:ascii="Times New Roman" w:hAnsi="Times New Roman" w:cs="Times New Roman"/>
+          <w:b/>
+          <w:bCs/>
+          <w:sz w:val="24"/>
+          <w:szCs w:val="24"/>
+        </w:rPr>
+        <w:t>State important dimensions of a firm’s credit policy?</w:t>
+      </w:r>
+    </w:p>
+    <w:p>
+      <w:r>
         <w:lastRenderedPageBreak/>
-        <w:t xml:space="preserve">4. </w:t>
-      </w:r>
-      <w:r>
-        <w:rPr>
-          <w:rFonts w:ascii="Times New Roman" w:hAnsi="Times New Roman" w:cs="Times New Roman"/>
-          <w:b/>
-          <w:bCs/>
-        </w:rPr>
-        <w:t xml:space="preserve">Explain the term receivables management. What are its objectives? </w:t>
-      </w:r>
-      <w:r>
-        <w:rPr>
-          <w:rFonts w:ascii="Times New Roman" w:hAnsi="Times New Roman" w:cs="Times New Roman"/>
-          <w:b/>
-          <w:bCs/>
-          <w:sz w:val="24"/>
-          <w:szCs w:val="24"/>
-        </w:rPr>
-        <w:t>State important dimensions of a firm’s credit policy?</w:t>
-      </w:r>
-    </w:p>
-    <w:p>
-      <w:r>
         <w:t>Management of receivables refers to planning and controlling of debt owed to the customer on account of credit sales. In simple words, the successful closure of your order to sales is determined only when you convert your sales into cash.</w:t>
       </w:r>
     </w:p>
@@ -605,7 +918,7 @@
                     <pic:cNvPicPr/>
                   </pic:nvPicPr>
                   <pic:blipFill>
-                    <a:blip r:embed="rId6"/>
+                    <a:blip r:embed="rId8"/>
                     <a:stretch>
                       <a:fillRect/>
                     </a:stretch>
@@ -662,7 +975,7 @@
                     <pic:cNvPicPr/>
                   </pic:nvPicPr>
                   <pic:blipFill>
-                    <a:blip r:embed="rId7"/>
+                    <a:blip r:embed="rId9"/>
                     <a:stretch>
                       <a:fillRect/>
                     </a:stretch>
@@ -736,6 +1049,26 @@
           <w:bCs/>
         </w:rPr>
       </w:pPr>
+    </w:p>
+    <w:p>
+      <w:pPr>
+        <w:spacing w:line="360" w:lineRule="auto"/>
+        <w:rPr>
+          <w:rFonts w:ascii="Times New Roman" w:hAnsi="Times New Roman" w:cs="Times New Roman"/>
+          <w:b/>
+          <w:bCs/>
+        </w:rPr>
+      </w:pPr>
+    </w:p>
+    <w:p>
+      <w:pPr>
+        <w:spacing w:line="360" w:lineRule="auto"/>
+        <w:rPr>
+          <w:rFonts w:ascii="Times New Roman" w:hAnsi="Times New Roman" w:cs="Times New Roman"/>
+          <w:b/>
+          <w:bCs/>
+        </w:rPr>
+      </w:pPr>
       <w:r>
         <w:rPr>
           <w:rFonts w:ascii="Times New Roman" w:hAnsi="Times New Roman" w:cs="Times New Roman"/>
@@ -793,7 +1126,7 @@
                     <pic:cNvPicPr/>
                   </pic:nvPicPr>
                   <pic:blipFill>
-                    <a:blip r:embed="rId8"/>
+                    <a:blip r:embed="rId10"/>
                     <a:stretch>
                       <a:fillRect/>
                     </a:stretch>
@@ -848,7 +1181,7 @@
                     <pic:cNvPicPr/>
                   </pic:nvPicPr>
                   <pic:blipFill>
-                    <a:blip r:embed="rId9"/>
+                    <a:blip r:embed="rId11"/>
                     <a:stretch>
                       <a:fillRect/>
                     </a:stretch>
@@ -903,7 +1236,7 @@
                     <pic:cNvPicPr/>
                   </pic:nvPicPr>
                   <pic:blipFill>
-                    <a:blip r:embed="rId10"/>
+                    <a:blip r:embed="rId12"/>
                     <a:stretch>
                       <a:fillRect/>
                     </a:stretch>
@@ -958,7 +1291,7 @@
                     <pic:cNvPicPr/>
                   </pic:nvPicPr>
                   <pic:blipFill>
-                    <a:blip r:embed="rId11"/>
+                    <a:blip r:embed="rId13"/>
                     <a:stretch>
                       <a:fillRect/>
                     </a:stretch>
@@ -1017,7 +1350,7 @@
                     </pic:cNvPicPr>
                   </pic:nvPicPr>
                   <pic:blipFill>
-                    <a:blip r:embed="rId12">
+                    <a:blip r:embed="rId14">
                       <a:extLst>
                         <a:ext uri="{28A0092B-C50C-407E-A947-70E740481C1C}">
                           <a14:useLocalDpi xmlns:a14="http://schemas.microsoft.com/office/drawing/2010/main" val="0"/>
@@ -1101,306 +1434,17 @@
         <w:t>?</w:t>
       </w:r>
     </w:p>
-    <w:tbl>
-      <w:tblPr>
-        <w:tblStyle w:val="TableGrid"/>
-        <w:tblW w:w="0" w:type="auto"/>
-        <w:tblLook w:val="04A0" w:firstRow="1" w:lastRow="0" w:firstColumn="1" w:lastColumn="0" w:noHBand="0" w:noVBand="1"/>
-      </w:tblPr>
-      <w:tblGrid>
-        <w:gridCol w:w="4621"/>
-        <w:gridCol w:w="4621"/>
-      </w:tblGrid>
-      <w:tr>
-        <w:tc>
-          <w:tcPr>
-            <w:tcW w:w="4621" w:type="dxa"/>
-          </w:tcPr>
-          <w:p>
-            <w:pPr>
-              <w:spacing w:line="360" w:lineRule="auto"/>
-              <w:rPr>
-                <w:rFonts w:ascii="Times New Roman" w:hAnsi="Times New Roman" w:cs="Times New Roman"/>
-                <w:b/>
-                <w:bCs/>
-                <w:sz w:val="24"/>
-                <w:szCs w:val="24"/>
-              </w:rPr>
-            </w:pPr>
-            <w:r>
-              <w:rPr>
-                <w:rFonts w:ascii="Times New Roman" w:hAnsi="Times New Roman" w:cs="Times New Roman"/>
-                <w:b/>
-                <w:bCs/>
-                <w:sz w:val="24"/>
-                <w:szCs w:val="24"/>
-              </w:rPr>
-              <w:t>Pros</w:t>
-            </w:r>
-          </w:p>
-        </w:tc>
-        <w:tc>
-          <w:tcPr>
-            <w:tcW w:w="4621" w:type="dxa"/>
-          </w:tcPr>
-          <w:p>
-            <w:pPr>
-              <w:spacing w:line="360" w:lineRule="auto"/>
-              <w:rPr>
-                <w:rFonts w:ascii="Times New Roman" w:hAnsi="Times New Roman" w:cs="Times New Roman"/>
-                <w:b/>
-                <w:bCs/>
-                <w:sz w:val="24"/>
-                <w:szCs w:val="24"/>
-              </w:rPr>
-            </w:pPr>
-            <w:r>
-              <w:rPr>
-                <w:rFonts w:ascii="Times New Roman" w:hAnsi="Times New Roman" w:cs="Times New Roman"/>
-                <w:b/>
-                <w:bCs/>
-                <w:sz w:val="24"/>
-                <w:szCs w:val="24"/>
-              </w:rPr>
-              <w:t>Cons</w:t>
-            </w:r>
-          </w:p>
-        </w:tc>
-      </w:tr>
-      <w:tr>
-        <w:tc>
-          <w:tcPr>
-            <w:tcW w:w="4621" w:type="dxa"/>
-          </w:tcPr>
-          <w:p>
-            <w:pPr>
-              <w:numPr>
-                <w:ilvl w:val="0"/>
-                <w:numId w:val="7"/>
-              </w:numPr>
-              <w:spacing w:before="100" w:beforeAutospacing="1" w:after="100" w:afterAutospacing="1" w:line="240" w:lineRule="auto"/>
-              <w:textAlignment w:val="baseline"/>
-              <w:rPr>
-                <w:rFonts w:ascii="Arial" w:eastAsia="Times New Roman" w:hAnsi="Arial" w:cs="Arial"/>
-                <w:color w:val="000000"/>
-                <w:sz w:val="27"/>
-                <w:szCs w:val="27"/>
-                <w:lang w:val="en-IN" w:eastAsia="en-IN"/>
-              </w:rPr>
-            </w:pPr>
-            <w:r>
-              <w:rPr>
-                <w:rFonts w:ascii="Arial" w:eastAsia="Times New Roman" w:hAnsi="Arial" w:cs="Arial"/>
-                <w:color w:val="000000"/>
-                <w:sz w:val="27"/>
-                <w:szCs w:val="27"/>
-                <w:lang w:val="en-IN" w:eastAsia="en-IN"/>
-              </w:rPr>
-              <w:t>Helps you compare different kinds of projects along the same metrics to make the best decisions based on data</w:t>
-            </w:r>
-          </w:p>
-          <w:p>
-            <w:pPr>
-              <w:numPr>
-                <w:ilvl w:val="0"/>
-                <w:numId w:val="7"/>
-              </w:numPr>
-              <w:spacing w:before="100" w:beforeAutospacing="1" w:after="100" w:afterAutospacing="1" w:line="240" w:lineRule="auto"/>
-              <w:textAlignment w:val="baseline"/>
-              <w:rPr>
-                <w:rFonts w:ascii="Arial" w:eastAsia="Times New Roman" w:hAnsi="Arial" w:cs="Arial"/>
-                <w:color w:val="000000"/>
-                <w:sz w:val="27"/>
-                <w:szCs w:val="27"/>
-                <w:lang w:val="en-IN" w:eastAsia="en-IN"/>
-              </w:rPr>
-            </w:pPr>
-            <w:r>
-              <w:rPr>
-                <w:rFonts w:ascii="Arial" w:eastAsia="Times New Roman" w:hAnsi="Arial" w:cs="Arial"/>
-                <w:color w:val="000000"/>
-                <w:sz w:val="27"/>
-                <w:szCs w:val="27"/>
-                <w:lang w:val="en-IN" w:eastAsia="en-IN"/>
-              </w:rPr>
-              <w:t xml:space="preserve">Gives you </w:t>
-            </w:r>
-            <w:proofErr w:type="gramStart"/>
-            <w:r>
-              <w:rPr>
-                <w:rFonts w:ascii="Arial" w:eastAsia="Times New Roman" w:hAnsi="Arial" w:cs="Arial"/>
-                <w:color w:val="000000"/>
-                <w:sz w:val="27"/>
-                <w:szCs w:val="27"/>
-                <w:lang w:val="en-IN" w:eastAsia="en-IN"/>
-              </w:rPr>
-              <w:t>a number of</w:t>
-            </w:r>
-            <w:proofErr w:type="gramEnd"/>
-            <w:r>
-              <w:rPr>
-                <w:rFonts w:ascii="Arial" w:eastAsia="Times New Roman" w:hAnsi="Arial" w:cs="Arial"/>
-                <w:color w:val="000000"/>
-                <w:sz w:val="27"/>
-                <w:szCs w:val="27"/>
-                <w:lang w:val="en-IN" w:eastAsia="en-IN"/>
-              </w:rPr>
-              <w:t xml:space="preserve"> different techniques to use to make wise investments</w:t>
-            </w:r>
-          </w:p>
-          <w:p>
-            <w:pPr>
-              <w:numPr>
-                <w:ilvl w:val="0"/>
-                <w:numId w:val="7"/>
-              </w:numPr>
-              <w:spacing w:before="100" w:beforeAutospacing="1" w:after="100" w:afterAutospacing="1" w:line="240" w:lineRule="auto"/>
-              <w:textAlignment w:val="baseline"/>
-              <w:rPr>
-                <w:rFonts w:ascii="Arial" w:eastAsia="Times New Roman" w:hAnsi="Arial" w:cs="Arial"/>
-                <w:color w:val="000000"/>
-                <w:sz w:val="27"/>
-                <w:szCs w:val="27"/>
-                <w:lang w:val="en-IN" w:eastAsia="en-IN"/>
-              </w:rPr>
-            </w:pPr>
-            <w:r>
-              <w:rPr>
-                <w:rFonts w:ascii="Arial" w:eastAsia="Times New Roman" w:hAnsi="Arial" w:cs="Arial"/>
-                <w:color w:val="000000"/>
-                <w:sz w:val="27"/>
-                <w:szCs w:val="27"/>
-                <w:lang w:val="en-IN" w:eastAsia="en-IN"/>
-              </w:rPr>
-              <w:t>Enables you to deliver more value to stakeholders by increasing the chances you make the best decisions</w:t>
-            </w:r>
-          </w:p>
-        </w:tc>
-        <w:tc>
-          <w:tcPr>
-            <w:tcW w:w="4621" w:type="dxa"/>
-          </w:tcPr>
-          <w:p>
-            <w:pPr>
-              <w:numPr>
-                <w:ilvl w:val="0"/>
-                <w:numId w:val="7"/>
-              </w:numPr>
-              <w:spacing w:before="100" w:beforeAutospacing="1" w:after="100" w:afterAutospacing="1" w:line="240" w:lineRule="auto"/>
-              <w:textAlignment w:val="baseline"/>
-              <w:rPr>
-                <w:rFonts w:ascii="Arial" w:eastAsia="Times New Roman" w:hAnsi="Arial" w:cs="Arial"/>
-                <w:color w:val="000000"/>
-                <w:sz w:val="27"/>
-                <w:szCs w:val="27"/>
-                <w:lang w:val="en-IN" w:eastAsia="en-IN"/>
-              </w:rPr>
-            </w:pPr>
-            <w:r>
-              <w:rPr>
-                <w:rFonts w:ascii="Arial" w:eastAsia="Times New Roman" w:hAnsi="Arial" w:cs="Arial"/>
-                <w:color w:val="000000"/>
-                <w:sz w:val="27"/>
-                <w:szCs w:val="27"/>
-                <w:lang w:val="en-IN" w:eastAsia="en-IN"/>
-              </w:rPr>
-              <w:t>Can give you false security because you are dealing with hypotheticals; if a project gets delayed or runs over budget, what good are your calculations?</w:t>
-            </w:r>
-          </w:p>
-          <w:p>
-            <w:pPr>
-              <w:numPr>
-                <w:ilvl w:val="0"/>
-                <w:numId w:val="7"/>
-              </w:numPr>
-              <w:spacing w:before="100" w:beforeAutospacing="1" w:after="100" w:afterAutospacing="1" w:line="240" w:lineRule="auto"/>
-              <w:textAlignment w:val="baseline"/>
-              <w:rPr>
-                <w:rFonts w:ascii="Arial" w:eastAsia="Times New Roman" w:hAnsi="Arial" w:cs="Arial"/>
-                <w:color w:val="000000"/>
-                <w:sz w:val="27"/>
-                <w:szCs w:val="27"/>
-                <w:lang w:val="en-IN" w:eastAsia="en-IN"/>
-              </w:rPr>
-            </w:pPr>
-            <w:r>
-              <w:rPr>
-                <w:rFonts w:ascii="Arial" w:eastAsia="Times New Roman" w:hAnsi="Arial" w:cs="Arial"/>
-                <w:color w:val="000000"/>
-                <w:sz w:val="27"/>
-                <w:szCs w:val="27"/>
-                <w:lang w:val="en-IN" w:eastAsia="en-IN"/>
-              </w:rPr>
-              <w:t xml:space="preserve">When you </w:t>
-            </w:r>
-            <w:proofErr w:type="gramStart"/>
-            <w:r>
-              <w:rPr>
-                <w:rFonts w:ascii="Arial" w:eastAsia="Times New Roman" w:hAnsi="Arial" w:cs="Arial"/>
-                <w:color w:val="000000"/>
-                <w:sz w:val="27"/>
-                <w:szCs w:val="27"/>
-                <w:lang w:val="en-IN" w:eastAsia="en-IN"/>
-              </w:rPr>
-              <w:t>make a decision</w:t>
-            </w:r>
-            <w:proofErr w:type="gramEnd"/>
-            <w:r>
-              <w:rPr>
-                <w:rFonts w:ascii="Arial" w:eastAsia="Times New Roman" w:hAnsi="Arial" w:cs="Arial"/>
-                <w:color w:val="000000"/>
-                <w:sz w:val="27"/>
-                <w:szCs w:val="27"/>
-                <w:lang w:val="en-IN" w:eastAsia="en-IN"/>
-              </w:rPr>
-              <w:t>, the implications can be significant; the wrong decision could seriously hurt your organization</w:t>
-            </w:r>
-          </w:p>
-          <w:p>
-            <w:pPr>
-              <w:numPr>
-                <w:ilvl w:val="0"/>
-                <w:numId w:val="7"/>
-              </w:numPr>
-              <w:spacing w:before="100" w:beforeAutospacing="1" w:after="100" w:afterAutospacing="1" w:line="240" w:lineRule="auto"/>
-              <w:textAlignment w:val="baseline"/>
-              <w:rPr>
-                <w:rFonts w:ascii="Arial" w:eastAsia="Times New Roman" w:hAnsi="Arial" w:cs="Arial"/>
-                <w:color w:val="000000"/>
-                <w:sz w:val="27"/>
-                <w:szCs w:val="27"/>
-                <w:lang w:val="en-IN" w:eastAsia="en-IN"/>
-              </w:rPr>
-            </w:pPr>
-            <w:r>
-              <w:rPr>
-                <w:rFonts w:ascii="Arial" w:eastAsia="Times New Roman" w:hAnsi="Arial" w:cs="Arial"/>
-                <w:color w:val="000000"/>
-                <w:sz w:val="27"/>
-                <w:szCs w:val="27"/>
-                <w:lang w:val="en-IN" w:eastAsia="en-IN"/>
-              </w:rPr>
-              <w:t xml:space="preserve">Finding skilled accountants with bandwidth to make these calculations can be a tall order—and a pricey </w:t>
-            </w:r>
-            <w:proofErr w:type="spellStart"/>
-            <w:r>
-              <w:rPr>
-                <w:rFonts w:ascii="Arial" w:eastAsia="Times New Roman" w:hAnsi="Arial" w:cs="Arial"/>
-                <w:color w:val="000000"/>
-                <w:sz w:val="27"/>
-                <w:szCs w:val="27"/>
-                <w:lang w:val="en-IN" w:eastAsia="en-IN"/>
-              </w:rPr>
-              <w:t>endeavor</w:t>
-            </w:r>
-            <w:proofErr w:type="spellEnd"/>
-          </w:p>
-        </w:tc>
-      </w:tr>
-    </w:tbl>
     <w:p>
       <w:pPr>
         <w:spacing w:line="360" w:lineRule="auto"/>
+      </w:pPr>
+      <w:r>
+        <w:t>NPV</w:t>
+      </w:r>
+    </w:p>
+    <w:p>
+      <w:pPr>
+        <w:spacing w:line="360" w:lineRule="auto"/>
         <w:rPr>
           <w:rFonts w:ascii="Times New Roman" w:hAnsi="Times New Roman" w:cs="Times New Roman"/>
           <w:b/>
@@ -1409,9 +1453,7 @@
           <w:szCs w:val="24"/>
         </w:rPr>
       </w:pPr>
-    </w:p>
-    <w:p>
-      <w:pPr>
+      <w:r>
         <w:rPr>
           <w:rFonts w:ascii="Times New Roman" w:hAnsi="Times New Roman" w:cs="Times New Roman"/>
           <w:b/>
@@ -1419,8 +1461,54 @@
           <w:sz w:val="24"/>
           <w:szCs w:val="24"/>
         </w:rPr>
-      </w:pPr>
-      <w:r>
+        <w:drawing>
+          <wp:inline distT="0" distB="0" distL="0" distR="0" wp14:anchorId="2C864D73" wp14:editId="0E0BD2BA">
+            <wp:extent cx="5731510" cy="1249045"/>
+            <wp:effectExtent l="0" t="0" r="0" b="0"/>
+            <wp:docPr id="17" name="Picture 17" descr="Graphical user interface, text&#10;&#10;Description automatically generated"/>
+            <wp:cNvGraphicFramePr>
+              <a:graphicFrameLocks xmlns:a="http://schemas.openxmlformats.org/drawingml/2006/main" noChangeAspect="1"/>
+            </wp:cNvGraphicFramePr>
+            <a:graphic xmlns:a="http://schemas.openxmlformats.org/drawingml/2006/main">
+              <a:graphicData uri="http://schemas.openxmlformats.org/drawingml/2006/picture">
+                <pic:pic xmlns:pic="http://schemas.openxmlformats.org/drawingml/2006/picture">
+                  <pic:nvPicPr>
+                    <pic:cNvPr id="17" name="Picture 17" descr="Graphical user interface, text&#10;&#10;Description automatically generated"/>
+                    <pic:cNvPicPr/>
+                  </pic:nvPicPr>
+                  <pic:blipFill>
+                    <a:blip r:embed="rId15"/>
+                    <a:stretch>
+                      <a:fillRect/>
+                    </a:stretch>
+                  </pic:blipFill>
+                  <pic:spPr>
+                    <a:xfrm>
+                      <a:off x="0" y="0"/>
+                      <a:ext cx="5731510" cy="1249045"/>
+                    </a:xfrm>
+                    <a:prstGeom prst="rect">
+                      <a:avLst/>
+                    </a:prstGeom>
+                  </pic:spPr>
+                </pic:pic>
+              </a:graphicData>
+            </a:graphic>
+          </wp:inline>
+        </w:drawing>
+      </w:r>
+    </w:p>
+    <w:p>
+      <w:pPr>
+        <w:spacing w:line="360" w:lineRule="auto"/>
+      </w:pPr>
+      <w:r>
+        <w:t>BCR</w:t>
+      </w:r>
+    </w:p>
+    <w:p>
+      <w:pPr>
+        <w:spacing w:line="360" w:lineRule="auto"/>
         <w:rPr>
           <w:rFonts w:ascii="Times New Roman" w:hAnsi="Times New Roman" w:cs="Times New Roman"/>
           <w:b/>
@@ -1428,6 +1516,699 @@
           <w:sz w:val="24"/>
           <w:szCs w:val="24"/>
         </w:rPr>
+      </w:pPr>
+      <w:r>
+        <w:rPr>
+          <w:rFonts w:ascii="Times New Roman" w:hAnsi="Times New Roman" w:cs="Times New Roman"/>
+          <w:b/>
+          <w:bCs/>
+          <w:sz w:val="24"/>
+          <w:szCs w:val="24"/>
+        </w:rPr>
+        <w:drawing>
+          <wp:inline distT="0" distB="0" distL="0" distR="0" wp14:anchorId="37CAF6C2" wp14:editId="00693EA2">
+            <wp:extent cx="5582429" cy="4772691"/>
+            <wp:effectExtent l="0" t="0" r="0" b="8890"/>
+            <wp:docPr id="18" name="Picture 18" descr="Graphical user interface, text&#10;&#10;Description automatically generated with medium confidence"/>
+            <wp:cNvGraphicFramePr>
+              <a:graphicFrameLocks xmlns:a="http://schemas.openxmlformats.org/drawingml/2006/main" noChangeAspect="1"/>
+            </wp:cNvGraphicFramePr>
+            <a:graphic xmlns:a="http://schemas.openxmlformats.org/drawingml/2006/main">
+              <a:graphicData uri="http://schemas.openxmlformats.org/drawingml/2006/picture">
+                <pic:pic xmlns:pic="http://schemas.openxmlformats.org/drawingml/2006/picture">
+                  <pic:nvPicPr>
+                    <pic:cNvPr id="18" name="Picture 18" descr="Graphical user interface, text&#10;&#10;Description automatically generated with medium confidence"/>
+                    <pic:cNvPicPr/>
+                  </pic:nvPicPr>
+                  <pic:blipFill>
+                    <a:blip r:embed="rId16"/>
+                    <a:stretch>
+                      <a:fillRect/>
+                    </a:stretch>
+                  </pic:blipFill>
+                  <pic:spPr>
+                    <a:xfrm>
+                      <a:off x="0" y="0"/>
+                      <a:ext cx="5582429" cy="4772691"/>
+                    </a:xfrm>
+                    <a:prstGeom prst="rect">
+                      <a:avLst/>
+                    </a:prstGeom>
+                  </pic:spPr>
+                </pic:pic>
+              </a:graphicData>
+            </a:graphic>
+          </wp:inline>
+        </w:drawing>
+      </w:r>
+    </w:p>
+    <w:p>
+      <w:pPr>
+        <w:spacing w:line="360" w:lineRule="auto"/>
+      </w:pPr>
+      <w:r>
+        <w:t xml:space="preserve">IRR </w:t>
+      </w:r>
+      <w:r>
+        <w:t>–</w:t>
+      </w:r>
+    </w:p>
+    <w:p>
+      <w:pPr>
+        <w:spacing w:line="360" w:lineRule="auto"/>
+        <w:rPr>
+          <w:rFonts w:ascii="Times New Roman" w:hAnsi="Times New Roman" w:cs="Times New Roman"/>
+          <w:sz w:val="24"/>
+          <w:szCs w:val="24"/>
+        </w:rPr>
+      </w:pPr>
+      <w:r>
+        <w:rPr>
+          <w:rFonts w:ascii="Times New Roman" w:hAnsi="Times New Roman" w:cs="Times New Roman"/>
+          <w:sz w:val="24"/>
+          <w:szCs w:val="24"/>
+        </w:rPr>
+        <w:lastRenderedPageBreak/>
+        <w:t>Advantage</w:t>
+      </w:r>
+    </w:p>
+    <w:p>
+      <w:pPr>
+        <w:spacing w:line="360" w:lineRule="auto"/>
+        <w:rPr>
+          <w:rFonts w:ascii="Times New Roman" w:hAnsi="Times New Roman" w:cs="Times New Roman"/>
+          <w:sz w:val="24"/>
+          <w:szCs w:val="24"/>
+        </w:rPr>
+      </w:pPr>
+      <w:r>
+        <w:rPr>
+          <w:rFonts w:ascii="Times New Roman" w:hAnsi="Times New Roman" w:cs="Times New Roman"/>
+          <w:sz w:val="24"/>
+          <w:szCs w:val="24"/>
+        </w:rPr>
+        <w:t>1. It considers the time value of money even though the annual cash inflow is even</w:t>
+      </w:r>
+    </w:p>
+    <w:p>
+      <w:pPr>
+        <w:spacing w:line="360" w:lineRule="auto"/>
+        <w:rPr>
+          <w:rFonts w:ascii="Times New Roman" w:hAnsi="Times New Roman" w:cs="Times New Roman"/>
+          <w:sz w:val="24"/>
+          <w:szCs w:val="24"/>
+        </w:rPr>
+      </w:pPr>
+      <w:r>
+        <w:rPr>
+          <w:rFonts w:ascii="Times New Roman" w:hAnsi="Times New Roman" w:cs="Times New Roman"/>
+          <w:sz w:val="24"/>
+          <w:szCs w:val="24"/>
+        </w:rPr>
+        <w:t>and uneven.</w:t>
+      </w:r>
+    </w:p>
+    <w:p>
+      <w:pPr>
+        <w:spacing w:line="360" w:lineRule="auto"/>
+        <w:rPr>
+          <w:rFonts w:ascii="Times New Roman" w:hAnsi="Times New Roman" w:cs="Times New Roman"/>
+          <w:sz w:val="24"/>
+          <w:szCs w:val="24"/>
+        </w:rPr>
+      </w:pPr>
+      <w:r>
+        <w:rPr>
+          <w:rFonts w:ascii="Times New Roman" w:hAnsi="Times New Roman" w:cs="Times New Roman"/>
+          <w:sz w:val="24"/>
+          <w:szCs w:val="24"/>
+        </w:rPr>
+        <w:t>2. The profitability of the project is considered over the entire economic life of the</w:t>
+      </w:r>
+      <w:r>
+        <w:rPr>
+          <w:rFonts w:ascii="Times New Roman" w:hAnsi="Times New Roman" w:cs="Times New Roman"/>
+          <w:sz w:val="24"/>
+          <w:szCs w:val="24"/>
+        </w:rPr>
+        <w:t xml:space="preserve"> </w:t>
+      </w:r>
+      <w:r>
+        <w:rPr>
+          <w:rFonts w:ascii="Times New Roman" w:hAnsi="Times New Roman" w:cs="Times New Roman"/>
+          <w:sz w:val="24"/>
+          <w:szCs w:val="24"/>
+        </w:rPr>
+        <w:t>project. In this way, a true profitability of the project is evaluated.</w:t>
+      </w:r>
+    </w:p>
+    <w:p>
+      <w:pPr>
+        <w:spacing w:line="360" w:lineRule="auto"/>
+        <w:rPr>
+          <w:rFonts w:ascii="Times New Roman" w:hAnsi="Times New Roman" w:cs="Times New Roman"/>
+          <w:sz w:val="24"/>
+          <w:szCs w:val="24"/>
+        </w:rPr>
+      </w:pPr>
+      <w:r>
+        <w:rPr>
+          <w:rFonts w:ascii="Times New Roman" w:hAnsi="Times New Roman" w:cs="Times New Roman"/>
+          <w:sz w:val="24"/>
+          <w:szCs w:val="24"/>
+        </w:rPr>
+        <w:t>3. There is no need of the pre-determination of cost of capital or cut off rate. Hence,</w:t>
+      </w:r>
+      <w:r>
+        <w:rPr>
+          <w:rFonts w:ascii="Times New Roman" w:hAnsi="Times New Roman" w:cs="Times New Roman"/>
+          <w:sz w:val="24"/>
+          <w:szCs w:val="24"/>
+        </w:rPr>
+        <w:t xml:space="preserve"> </w:t>
+      </w:r>
+      <w:r>
+        <w:rPr>
+          <w:rFonts w:ascii="Times New Roman" w:hAnsi="Times New Roman" w:cs="Times New Roman"/>
+          <w:sz w:val="24"/>
+          <w:szCs w:val="24"/>
+        </w:rPr>
+        <w:t>Internal Rate of Return method is better than Net Present Value method.</w:t>
+      </w:r>
+    </w:p>
+    <w:p>
+      <w:pPr>
+        <w:spacing w:line="360" w:lineRule="auto"/>
+        <w:rPr>
+          <w:rFonts w:ascii="Times New Roman" w:hAnsi="Times New Roman" w:cs="Times New Roman"/>
+          <w:sz w:val="24"/>
+          <w:szCs w:val="24"/>
+        </w:rPr>
+      </w:pPr>
+      <w:r>
+        <w:rPr>
+          <w:rFonts w:ascii="Times New Roman" w:hAnsi="Times New Roman" w:cs="Times New Roman"/>
+          <w:sz w:val="24"/>
+          <w:szCs w:val="24"/>
+        </w:rPr>
+        <w:t>4. Sometimes, the pre-determination of cost of capital is very difficult. At that time,</w:t>
+      </w:r>
+      <w:r>
+        <w:rPr>
+          <w:rFonts w:ascii="Times New Roman" w:hAnsi="Times New Roman" w:cs="Times New Roman"/>
+          <w:sz w:val="24"/>
+          <w:szCs w:val="24"/>
+        </w:rPr>
+        <w:t xml:space="preserve"> </w:t>
+      </w:r>
+      <w:r>
+        <w:rPr>
+          <w:rFonts w:ascii="Times New Roman" w:hAnsi="Times New Roman" w:cs="Times New Roman"/>
+          <w:sz w:val="24"/>
+          <w:szCs w:val="24"/>
+        </w:rPr>
+        <w:t>Internal Rate of Return can be used to evaluate the project.</w:t>
+      </w:r>
+    </w:p>
+    <w:p>
+      <w:pPr>
+        <w:spacing w:line="360" w:lineRule="auto"/>
+        <w:rPr>
+          <w:rFonts w:ascii="Times New Roman" w:hAnsi="Times New Roman" w:cs="Times New Roman"/>
+          <w:sz w:val="24"/>
+          <w:szCs w:val="24"/>
+        </w:rPr>
+      </w:pPr>
+      <w:r>
+        <w:rPr>
+          <w:rFonts w:ascii="Times New Roman" w:hAnsi="Times New Roman" w:cs="Times New Roman"/>
+          <w:sz w:val="24"/>
+          <w:szCs w:val="24"/>
+        </w:rPr>
+        <w:t>5. The ranking of project proposals is very easy under Internal Rate of Return since</w:t>
+      </w:r>
+      <w:r>
+        <w:rPr>
+          <w:rFonts w:ascii="Times New Roman" w:hAnsi="Times New Roman" w:cs="Times New Roman"/>
+          <w:sz w:val="24"/>
+          <w:szCs w:val="24"/>
+        </w:rPr>
+        <w:t xml:space="preserve"> </w:t>
+      </w:r>
+      <w:r>
+        <w:rPr>
+          <w:rFonts w:ascii="Times New Roman" w:hAnsi="Times New Roman" w:cs="Times New Roman"/>
+          <w:sz w:val="24"/>
+          <w:szCs w:val="24"/>
+        </w:rPr>
+        <w:t>it indicates percentage return.</w:t>
+      </w:r>
+    </w:p>
+    <w:p>
+      <w:pPr>
+        <w:spacing w:line="360" w:lineRule="auto"/>
+        <w:rPr>
+          <w:rFonts w:ascii="Times New Roman" w:hAnsi="Times New Roman" w:cs="Times New Roman"/>
+          <w:sz w:val="24"/>
+          <w:szCs w:val="24"/>
+        </w:rPr>
+      </w:pPr>
+      <w:r>
+        <w:rPr>
+          <w:rFonts w:ascii="Times New Roman" w:hAnsi="Times New Roman" w:cs="Times New Roman"/>
+          <w:sz w:val="24"/>
+          <w:szCs w:val="24"/>
+        </w:rPr>
+        <w:t>Disadvantage</w:t>
+      </w:r>
+    </w:p>
+    <w:p>
+      <w:pPr>
+        <w:spacing w:line="360" w:lineRule="auto"/>
+        <w:rPr>
+          <w:rFonts w:ascii="Times New Roman" w:hAnsi="Times New Roman" w:cs="Times New Roman"/>
+          <w:sz w:val="24"/>
+          <w:szCs w:val="24"/>
+        </w:rPr>
+      </w:pPr>
+      <w:r>
+        <w:rPr>
+          <w:rFonts w:ascii="Times New Roman" w:hAnsi="Times New Roman" w:cs="Times New Roman"/>
+          <w:sz w:val="24"/>
+          <w:szCs w:val="24"/>
+        </w:rPr>
+        <w:t>1. This method assumed that the earnings are reinvested at the internal rate of</w:t>
+      </w:r>
+      <w:r>
+        <w:rPr>
+          <w:rFonts w:ascii="Times New Roman" w:hAnsi="Times New Roman" w:cs="Times New Roman"/>
+          <w:sz w:val="24"/>
+          <w:szCs w:val="24"/>
+        </w:rPr>
+        <w:t xml:space="preserve"> </w:t>
+      </w:r>
+      <w:r>
+        <w:rPr>
+          <w:rFonts w:ascii="Times New Roman" w:hAnsi="Times New Roman" w:cs="Times New Roman"/>
+          <w:sz w:val="24"/>
+          <w:szCs w:val="24"/>
+        </w:rPr>
+        <w:t>return for the remaining life of the project. If the average rate of return earned by</w:t>
+      </w:r>
+      <w:r>
+        <w:rPr>
+          <w:rFonts w:ascii="Times New Roman" w:hAnsi="Times New Roman" w:cs="Times New Roman"/>
+          <w:sz w:val="24"/>
+          <w:szCs w:val="24"/>
+        </w:rPr>
+        <w:t xml:space="preserve"> </w:t>
+      </w:r>
+      <w:r>
+        <w:rPr>
+          <w:rFonts w:ascii="Times New Roman" w:hAnsi="Times New Roman" w:cs="Times New Roman"/>
+          <w:sz w:val="24"/>
+          <w:szCs w:val="24"/>
+        </w:rPr>
+        <w:t>the firm is not close to the internal rate of return, the profitability of the project is</w:t>
+      </w:r>
+      <w:r>
+        <w:rPr>
+          <w:rFonts w:ascii="Times New Roman" w:hAnsi="Times New Roman" w:cs="Times New Roman"/>
+          <w:sz w:val="24"/>
+          <w:szCs w:val="24"/>
+        </w:rPr>
+        <w:t xml:space="preserve"> </w:t>
+      </w:r>
+      <w:r>
+        <w:rPr>
+          <w:rFonts w:ascii="Times New Roman" w:hAnsi="Times New Roman" w:cs="Times New Roman"/>
+          <w:sz w:val="24"/>
+          <w:szCs w:val="24"/>
+        </w:rPr>
+        <w:t>not justifiable.</w:t>
+      </w:r>
+    </w:p>
+    <w:p>
+      <w:pPr>
+        <w:spacing w:line="360" w:lineRule="auto"/>
+        <w:rPr>
+          <w:rFonts w:ascii="Times New Roman" w:hAnsi="Times New Roman" w:cs="Times New Roman"/>
+          <w:sz w:val="24"/>
+          <w:szCs w:val="24"/>
+        </w:rPr>
+      </w:pPr>
+      <w:r>
+        <w:rPr>
+          <w:rFonts w:ascii="Times New Roman" w:hAnsi="Times New Roman" w:cs="Times New Roman"/>
+          <w:sz w:val="24"/>
+          <w:szCs w:val="24"/>
+        </w:rPr>
+        <w:t>2. It involves tedious calculations.</w:t>
+      </w:r>
+    </w:p>
+    <w:p>
+      <w:pPr>
+        <w:spacing w:line="360" w:lineRule="auto"/>
+        <w:rPr>
+          <w:rFonts w:ascii="Times New Roman" w:hAnsi="Times New Roman" w:cs="Times New Roman"/>
+          <w:sz w:val="24"/>
+          <w:szCs w:val="24"/>
+        </w:rPr>
+      </w:pPr>
+      <w:r>
+        <w:rPr>
+          <w:rFonts w:ascii="Times New Roman" w:hAnsi="Times New Roman" w:cs="Times New Roman"/>
+          <w:sz w:val="24"/>
+          <w:szCs w:val="24"/>
+        </w:rPr>
+        <w:t>3. This method gives importance only to the profitability but not consider the</w:t>
+      </w:r>
+      <w:r>
+        <w:rPr>
+          <w:rFonts w:ascii="Times New Roman" w:hAnsi="Times New Roman" w:cs="Times New Roman"/>
+          <w:sz w:val="24"/>
+          <w:szCs w:val="24"/>
+        </w:rPr>
+        <w:t xml:space="preserve"> </w:t>
+      </w:r>
+      <w:r>
+        <w:rPr>
+          <w:rFonts w:ascii="Times New Roman" w:hAnsi="Times New Roman" w:cs="Times New Roman"/>
+          <w:sz w:val="24"/>
+          <w:szCs w:val="24"/>
+        </w:rPr>
+        <w:t>earliest recouping of capital expenditure. The reason is that sometimes Internal</w:t>
+      </w:r>
+      <w:r>
+        <w:rPr>
+          <w:rFonts w:ascii="Times New Roman" w:hAnsi="Times New Roman" w:cs="Times New Roman"/>
+          <w:sz w:val="24"/>
+          <w:szCs w:val="24"/>
+        </w:rPr>
+        <w:t xml:space="preserve"> </w:t>
+      </w:r>
+      <w:r>
+        <w:rPr>
+          <w:rFonts w:ascii="Times New Roman" w:hAnsi="Times New Roman" w:cs="Times New Roman"/>
+          <w:sz w:val="24"/>
+          <w:szCs w:val="24"/>
+        </w:rPr>
+        <w:t>Rate of Return method favors a project which comparatively requires a longer</w:t>
+      </w:r>
+      <w:r>
+        <w:rPr>
+          <w:rFonts w:ascii="Times New Roman" w:hAnsi="Times New Roman" w:cs="Times New Roman"/>
+          <w:sz w:val="24"/>
+          <w:szCs w:val="24"/>
+        </w:rPr>
+        <w:t xml:space="preserve"> </w:t>
+      </w:r>
+      <w:r>
+        <w:rPr>
+          <w:rFonts w:ascii="Times New Roman" w:hAnsi="Times New Roman" w:cs="Times New Roman"/>
+          <w:sz w:val="24"/>
+          <w:szCs w:val="24"/>
+        </w:rPr>
+        <w:t>period for recouping the capital expenditure. Under the conditions of future is</w:t>
+      </w:r>
+      <w:r>
+        <w:rPr>
+          <w:rFonts w:ascii="Times New Roman" w:hAnsi="Times New Roman" w:cs="Times New Roman"/>
+          <w:sz w:val="24"/>
+          <w:szCs w:val="24"/>
+        </w:rPr>
+        <w:t xml:space="preserve"> </w:t>
+      </w:r>
+      <w:r>
+        <w:rPr>
+          <w:rFonts w:ascii="Times New Roman" w:hAnsi="Times New Roman" w:cs="Times New Roman"/>
+          <w:sz w:val="24"/>
+          <w:szCs w:val="24"/>
+        </w:rPr>
+        <w:t xml:space="preserve">uncertainty, sometimes the full capital expenditure </w:t>
+      </w:r>
+      <w:proofErr w:type="spellStart"/>
+      <w:r>
+        <w:rPr>
+          <w:rFonts w:ascii="Times New Roman" w:hAnsi="Times New Roman" w:cs="Times New Roman"/>
+          <w:sz w:val="24"/>
+          <w:szCs w:val="24"/>
+        </w:rPr>
+        <w:t>can not</w:t>
+      </w:r>
+      <w:proofErr w:type="spellEnd"/>
+      <w:r>
+        <w:rPr>
+          <w:rFonts w:ascii="Times New Roman" w:hAnsi="Times New Roman" w:cs="Times New Roman"/>
+          <w:sz w:val="24"/>
+          <w:szCs w:val="24"/>
+        </w:rPr>
+        <w:t xml:space="preserve"> be recouped if</w:t>
+      </w:r>
+      <w:r>
+        <w:rPr>
+          <w:rFonts w:ascii="Times New Roman" w:hAnsi="Times New Roman" w:cs="Times New Roman"/>
+          <w:sz w:val="24"/>
+          <w:szCs w:val="24"/>
+        </w:rPr>
+        <w:t xml:space="preserve"> </w:t>
+      </w:r>
+      <w:r>
+        <w:rPr>
+          <w:rFonts w:ascii="Times New Roman" w:hAnsi="Times New Roman" w:cs="Times New Roman"/>
+          <w:sz w:val="24"/>
+          <w:szCs w:val="24"/>
+        </w:rPr>
+        <w:t>Internal Rate of Return followed.</w:t>
+      </w:r>
+    </w:p>
+    <w:p>
+      <w:pPr>
+        <w:spacing w:line="360" w:lineRule="auto"/>
+        <w:rPr>
+          <w:rFonts w:ascii="Times New Roman" w:hAnsi="Times New Roman" w:cs="Times New Roman"/>
+          <w:sz w:val="24"/>
+          <w:szCs w:val="24"/>
+        </w:rPr>
+      </w:pPr>
+      <w:r>
+        <w:rPr>
+          <w:rFonts w:ascii="Times New Roman" w:hAnsi="Times New Roman" w:cs="Times New Roman"/>
+          <w:sz w:val="24"/>
+          <w:szCs w:val="24"/>
+        </w:rPr>
+        <w:t>4. The results of Net Present Value method and Internal Rate of Return method</w:t>
+      </w:r>
+      <w:r>
+        <w:rPr>
+          <w:rFonts w:ascii="Times New Roman" w:hAnsi="Times New Roman" w:cs="Times New Roman"/>
+          <w:sz w:val="24"/>
+          <w:szCs w:val="24"/>
+        </w:rPr>
+        <w:t xml:space="preserve"> </w:t>
+      </w:r>
+      <w:r>
+        <w:rPr>
+          <w:rFonts w:ascii="Times New Roman" w:hAnsi="Times New Roman" w:cs="Times New Roman"/>
+          <w:sz w:val="24"/>
+          <w:szCs w:val="24"/>
+        </w:rPr>
+        <w:t xml:space="preserve">may differ when the projects under evaluation differ in their size, </w:t>
+      </w:r>
+      <w:proofErr w:type="gramStart"/>
+      <w:r>
+        <w:rPr>
+          <w:rFonts w:ascii="Times New Roman" w:hAnsi="Times New Roman" w:cs="Times New Roman"/>
+          <w:sz w:val="24"/>
+          <w:szCs w:val="24"/>
+        </w:rPr>
+        <w:t>life</w:t>
+      </w:r>
+      <w:proofErr w:type="gramEnd"/>
+      <w:r>
+        <w:rPr>
+          <w:rFonts w:ascii="Times New Roman" w:hAnsi="Times New Roman" w:cs="Times New Roman"/>
+          <w:sz w:val="24"/>
+          <w:szCs w:val="24"/>
+        </w:rPr>
+        <w:t xml:space="preserve"> and timings</w:t>
+      </w:r>
+      <w:r>
+        <w:rPr>
+          <w:rFonts w:ascii="Times New Roman" w:hAnsi="Times New Roman" w:cs="Times New Roman"/>
+          <w:sz w:val="24"/>
+          <w:szCs w:val="24"/>
+        </w:rPr>
+        <w:t xml:space="preserve"> </w:t>
+      </w:r>
+      <w:r>
+        <w:rPr>
+          <w:rFonts w:ascii="Times New Roman" w:hAnsi="Times New Roman" w:cs="Times New Roman"/>
+          <w:sz w:val="24"/>
+          <w:szCs w:val="24"/>
+        </w:rPr>
+        <w:t>of cash inflows.</w:t>
+      </w:r>
+    </w:p>
+    <w:p>
+      <w:pPr>
+        <w:spacing w:line="360" w:lineRule="auto"/>
+      </w:pPr>
+    </w:p>
+    <w:p>
+      <w:pPr>
+        <w:spacing w:line="360" w:lineRule="auto"/>
+      </w:pPr>
+    </w:p>
+    <w:p>
+      <w:pPr>
+        <w:spacing w:line="360" w:lineRule="auto"/>
+      </w:pPr>
+    </w:p>
+    <w:p>
+      <w:pPr>
+        <w:spacing w:line="360" w:lineRule="auto"/>
+      </w:pPr>
+    </w:p>
+    <w:p>
+      <w:pPr>
+        <w:spacing w:line="360" w:lineRule="auto"/>
+      </w:pPr>
+      <w:r>
+        <w:lastRenderedPageBreak/>
+        <w:t>PBP</w:t>
+      </w:r>
+    </w:p>
+    <w:p>
+      <w:pPr>
+        <w:spacing w:line="360" w:lineRule="auto"/>
+        <w:rPr>
+          <w:rFonts w:ascii="Times New Roman" w:hAnsi="Times New Roman" w:cs="Times New Roman"/>
+          <w:sz w:val="24"/>
+          <w:szCs w:val="24"/>
+        </w:rPr>
+      </w:pPr>
+      <w:r>
+        <w:rPr>
+          <w:rFonts w:ascii="Times New Roman" w:hAnsi="Times New Roman" w:cs="Times New Roman"/>
+          <w:sz w:val="24"/>
+          <w:szCs w:val="24"/>
+        </w:rPr>
+        <w:drawing>
+          <wp:inline distT="0" distB="0" distL="0" distR="0" wp14:anchorId="1EAE55F0" wp14:editId="3C9266BF">
+            <wp:extent cx="5731510" cy="1416050"/>
+            <wp:effectExtent l="0" t="0" r="0" b="0"/>
+            <wp:docPr id="19" name="Picture 19" descr="Graphical user interface, text&#10;&#10;Description automatically generated with medium confidence"/>
+            <wp:cNvGraphicFramePr>
+              <a:graphicFrameLocks xmlns:a="http://schemas.openxmlformats.org/drawingml/2006/main" noChangeAspect="1"/>
+            </wp:cNvGraphicFramePr>
+            <a:graphic xmlns:a="http://schemas.openxmlformats.org/drawingml/2006/main">
+              <a:graphicData uri="http://schemas.openxmlformats.org/drawingml/2006/picture">
+                <pic:pic xmlns:pic="http://schemas.openxmlformats.org/drawingml/2006/picture">
+                  <pic:nvPicPr>
+                    <pic:cNvPr id="19" name="Picture 19" descr="Graphical user interface, text&#10;&#10;Description automatically generated with medium confidence"/>
+                    <pic:cNvPicPr/>
+                  </pic:nvPicPr>
+                  <pic:blipFill>
+                    <a:blip r:embed="rId17"/>
+                    <a:stretch>
+                      <a:fillRect/>
+                    </a:stretch>
+                  </pic:blipFill>
+                  <pic:spPr>
+                    <a:xfrm>
+                      <a:off x="0" y="0"/>
+                      <a:ext cx="5731510" cy="1416050"/>
+                    </a:xfrm>
+                    <a:prstGeom prst="rect">
+                      <a:avLst/>
+                    </a:prstGeom>
+                  </pic:spPr>
+                </pic:pic>
+              </a:graphicData>
+            </a:graphic>
+          </wp:inline>
+        </w:drawing>
+      </w:r>
+    </w:p>
+    <w:p>
+      <w:pPr>
+        <w:spacing w:line="360" w:lineRule="auto"/>
+      </w:pPr>
+      <w:r>
+        <w:t>ARR</w:t>
+      </w:r>
+    </w:p>
+    <w:p>
+      <w:pPr>
+        <w:spacing w:line="360" w:lineRule="auto"/>
+        <w:rPr>
+          <w:rFonts w:ascii="Times New Roman" w:hAnsi="Times New Roman" w:cs="Times New Roman"/>
+          <w:sz w:val="24"/>
+          <w:szCs w:val="24"/>
+        </w:rPr>
+      </w:pPr>
+      <w:r>
+        <w:rPr>
+          <w:rFonts w:ascii="Times New Roman" w:hAnsi="Times New Roman" w:cs="Times New Roman"/>
+          <w:sz w:val="24"/>
+          <w:szCs w:val="24"/>
+        </w:rPr>
+        <w:drawing>
+          <wp:inline distT="0" distB="0" distL="0" distR="0" wp14:anchorId="2DE9746E" wp14:editId="215FAEEF">
+            <wp:extent cx="5731510" cy="1330325"/>
+            <wp:effectExtent l="0" t="0" r="0" b="0"/>
+            <wp:docPr id="20" name="Picture 20" descr="A picture containing shape&#10;&#10;Description automatically generated"/>
+            <wp:cNvGraphicFramePr>
+              <a:graphicFrameLocks xmlns:a="http://schemas.openxmlformats.org/drawingml/2006/main" noChangeAspect="1"/>
+            </wp:cNvGraphicFramePr>
+            <a:graphic xmlns:a="http://schemas.openxmlformats.org/drawingml/2006/main">
+              <a:graphicData uri="http://schemas.openxmlformats.org/drawingml/2006/picture">
+                <pic:pic xmlns:pic="http://schemas.openxmlformats.org/drawingml/2006/picture">
+                  <pic:nvPicPr>
+                    <pic:cNvPr id="20" name="Picture 20" descr="A picture containing shape&#10;&#10;Description automatically generated"/>
+                    <pic:cNvPicPr/>
+                  </pic:nvPicPr>
+                  <pic:blipFill>
+                    <a:blip r:embed="rId18"/>
+                    <a:stretch>
+                      <a:fillRect/>
+                    </a:stretch>
+                  </pic:blipFill>
+                  <pic:spPr>
+                    <a:xfrm>
+                      <a:off x="0" y="0"/>
+                      <a:ext cx="5731510" cy="1330325"/>
+                    </a:xfrm>
+                    <a:prstGeom prst="rect">
+                      <a:avLst/>
+                    </a:prstGeom>
+                  </pic:spPr>
+                </pic:pic>
+              </a:graphicData>
+            </a:graphic>
+          </wp:inline>
+        </w:drawing>
+      </w:r>
+    </w:p>
+    <w:p>
+      <w:pPr>
+        <w:rPr>
+          <w:rFonts w:ascii="Times New Roman" w:hAnsi="Times New Roman" w:cs="Times New Roman"/>
+          <w:b/>
+          <w:bCs/>
+          <w:sz w:val="24"/>
+          <w:szCs w:val="24"/>
+        </w:rPr>
+      </w:pPr>
+      <w:r>
+        <w:rPr>
+          <w:rFonts w:ascii="Times New Roman" w:hAnsi="Times New Roman" w:cs="Times New Roman"/>
+          <w:b/>
+          <w:bCs/>
+          <w:sz w:val="24"/>
+          <w:szCs w:val="24"/>
+        </w:rPr>
         <w:t>7. Define Diversification of portfolio? Explain the relationship between Diversification and Risk.</w:t>
       </w:r>
     </w:p>
@@ -1492,7 +2273,6 @@
         <w:pStyle w:val="Heading1"/>
       </w:pPr>
       <w:r>
-        <w:lastRenderedPageBreak/>
         <w:t>What role finance managers play in a modern finance?</w:t>
       </w:r>
     </w:p>
@@ -1592,6 +2372,7 @@
           <w:sz w:val="21"/>
           <w:szCs w:val="21"/>
         </w:rPr>
+        <w:lastRenderedPageBreak/>
         <w:t>During the 20th century, the traditional approach was also known as corporate finance. This approach was initiated to procure and manage funds for the company. For studying financial management, the following three points were used</w:t>
       </w:r>
     </w:p>
@@ -2069,7 +2850,6 @@
           <w:szCs w:val="21"/>
           <w:lang w:val="en-IN" w:eastAsia="en-IN"/>
         </w:rPr>
-        <w:lastRenderedPageBreak/>
         <w:t>(iii) Dividend Decision </w:t>
       </w:r>
     </w:p>
@@ -2216,6 +2996,7 @@
           <w:szCs w:val="21"/>
           <w:lang w:val="en-IN" w:eastAsia="en-IN"/>
         </w:rPr>
+        <w:lastRenderedPageBreak/>
         <w:t>Broader View- </w:t>
       </w:r>
       <w:r>
@@ -2625,371 +3406,96 @@
     </w:p>
     <w:p>
       <w:pPr>
-        <w:rPr>
-          <w:b/>
-          <w:bCs/>
-        </w:rPr>
-      </w:pPr>
-      <w:r>
-        <w:rPr>
-          <w:b/>
-          <w:bCs/>
-        </w:rPr>
-        <w:t>Diversifiable Risk and Non-Diversifiable Risk</w:t>
-      </w:r>
-    </w:p>
-    <w:p>
-      <w:r>
-        <w:t xml:space="preserve">Diversifiable risk is also called as "unsystematic risk". These risks are the risk of price change because of unique features of the particular security. Systematic risks are independent of the overall market conditions. Diversifiable risk can be partially or </w:t>
-      </w:r>
-      <w:proofErr w:type="gramStart"/>
-      <w:r>
-        <w:t>entirely eliminated</w:t>
-      </w:r>
-      <w:proofErr w:type="gramEnd"/>
-      <w:r>
-        <w:t xml:space="preserve"> by diversification of the portfolio.</w:t>
-      </w:r>
-    </w:p>
-    <w:p>
-      <w:r>
-        <w:t xml:space="preserve">Non-diversifiable risk is also known as "systemic risk" or "market risk", as the risks are concerned with the market conditions. The notable factor to consider is that the total risk, non-diversifiable </w:t>
-      </w:r>
-      <w:r>
+        <w:spacing w:line="360" w:lineRule="auto"/>
+      </w:pPr>
+      <w:r>
+        <w:t>The unique risk of a security represents that portion of its total risk which stems from</w:t>
+      </w:r>
+      <w:r>
+        <w:t xml:space="preserve"> </w:t>
+      </w:r>
+      <w:r>
+        <w:t>firm-specific factors. It can be washed away by combining it with other securities.</w:t>
+      </w:r>
+      <w:r>
+        <w:t xml:space="preserve"> </w:t>
+      </w:r>
+      <w:r>
+        <w:t>Hence, unique risk is also</w:t>
+      </w:r>
+      <w:r>
+        <w:t xml:space="preserve"> </w:t>
+      </w:r>
+      <w:r>
+        <w:t>referred to as diversifiable risk or unsystematic risk.</w:t>
+      </w:r>
+    </w:p>
+    <w:p>
+      <w:pPr>
+        <w:spacing w:line="360" w:lineRule="auto"/>
+      </w:pPr>
+      <w:r>
+        <w:t>The market risk of a security represents that portion of its risk which is attributable to</w:t>
+      </w:r>
+      <w:r>
+        <w:t xml:space="preserve"> </w:t>
+      </w:r>
+      <w:r>
+        <w:t>economy-wide factors. It is also referred to as systematic risk (as it affects all</w:t>
+      </w:r>
+      <w:r>
+        <w:t xml:space="preserve"> </w:t>
+      </w:r>
+      <w:r>
+        <w:t>securities) or non-diversifiable risk</w:t>
+      </w:r>
+      <w:r>
+        <w:t xml:space="preserve"> </w:t>
+      </w:r>
+      <w:r>
+        <w:t>(as it cannot be diversified away).</w:t>
+      </w:r>
+    </w:p>
+    <w:p>
+      <w:pPr>
+        <w:spacing w:line="360" w:lineRule="auto"/>
+      </w:pPr>
+    </w:p>
+    <w:p>
+      <w:pPr>
+        <w:spacing w:line="360" w:lineRule="auto"/>
+      </w:pPr>
+    </w:p>
+    <w:p>
+      <w:pPr>
+        <w:spacing w:line="360" w:lineRule="auto"/>
+      </w:pPr>
+    </w:p>
+    <w:p>
+      <w:pPr>
+        <w:spacing w:line="360" w:lineRule="auto"/>
+      </w:pPr>
+    </w:p>
+    <w:p>
+      <w:pPr>
+        <w:spacing w:line="360" w:lineRule="auto"/>
+        <w:rPr>
+          <w:rFonts w:ascii="Times New Roman" w:hAnsi="Times New Roman"/>
+          <w:b/>
+          <w:bCs/>
+          <w:sz w:val="24"/>
+          <w:szCs w:val="24"/>
+        </w:rPr>
+      </w:pPr>
+      <w:r>
+        <w:rPr>
+          <w:rFonts w:ascii="Times New Roman" w:hAnsi="Times New Roman"/>
+          <w:b/>
+          <w:bCs/>
+          <w:sz w:val="24"/>
+          <w:szCs w:val="24"/>
+        </w:rPr>
         <w:lastRenderedPageBreak/>
-        <w:t>risk, and diversifiable risk are related to each other because the non-diversifiable and diversifiable risks are part of "total risk".</w:t>
-      </w:r>
-    </w:p>
-    <w:p>
-      <w:pPr>
-        <w:rPr>
-          <w:b/>
-          <w:bCs/>
-        </w:rPr>
-      </w:pPr>
-      <w:r>
-        <w:rPr>
-          <w:b/>
-          <w:bCs/>
-        </w:rPr>
-        <w:t>Unique Risk and Market Risk</w:t>
-      </w:r>
-    </w:p>
-    <w:p>
-      <w:r>
-        <w:t>Unique risk of a security represents that portion of its total risk which</w:t>
-      </w:r>
-      <w:r>
-        <w:t xml:space="preserve"> </w:t>
-      </w:r>
-      <w:r>
-        <w:t>stems from company-specific factors.</w:t>
-      </w:r>
-    </w:p>
-    <w:p>
-      <w:r>
-        <w:t>Market risk of security represents that portion of its risk which is</w:t>
-      </w:r>
-      <w:r>
-        <w:t xml:space="preserve"> </w:t>
-      </w:r>
-      <w:r>
-        <w:t>attributable to economy —wide factors.</w:t>
-      </w:r>
-    </w:p>
-    <w:p>
-      <w:pPr>
-        <w:rPr>
-          <w:b/>
-          <w:bCs/>
-        </w:rPr>
-      </w:pPr>
-      <w:r>
-        <w:rPr>
-          <w:b/>
-          <w:bCs/>
-        </w:rPr>
-        <w:t>Systematic risk and Unsystematic risk</w:t>
-      </w:r>
-    </w:p>
-    <w:p>
-      <w:r>
-        <w:t>By the term ‘systematic risk’, we mean the variation in the returns on securities, arising due to macroeconomic factors of business such as social, </w:t>
-      </w:r>
-      <w:proofErr w:type="gramStart"/>
-      <w:r>
-        <w:t>political</w:t>
-      </w:r>
-      <w:proofErr w:type="gramEnd"/>
-      <w:r>
-        <w:t xml:space="preserve"> or economic factors. Such fluctuations are related to the changes in the return of the entire market. Systematic risk is caused by the changes in government policy, the act of nature such as natural disaster, changes in the nation’s economy, international economic components, etc. The risk may result in the fall of the value of investments over a period. It is divided into three categories, that are explained as under:</w:t>
-      </w:r>
-    </w:p>
-    <w:p>
-      <w:pPr>
-        <w:numPr>
-          <w:ilvl w:val="0"/>
-          <w:numId w:val="14"/>
-        </w:numPr>
-        <w:spacing w:before="100" w:beforeAutospacing="1" w:after="100" w:afterAutospacing="1" w:line="240" w:lineRule="auto"/>
-        <w:rPr>
-          <w:rFonts w:ascii="Nunito Sans" w:eastAsia="Times New Roman" w:hAnsi="Nunito Sans" w:cs="Times New Roman"/>
-          <w:color w:val="222222"/>
-          <w:sz w:val="28"/>
-          <w:szCs w:val="28"/>
-          <w:lang w:val="en-IN" w:eastAsia="en-IN"/>
-        </w:rPr>
-      </w:pPr>
-      <w:r>
-        <w:rPr>
-          <w:rFonts w:ascii="Nunito Sans" w:eastAsia="Times New Roman" w:hAnsi="Nunito Sans" w:cs="Times New Roman"/>
-          <w:b/>
-          <w:bCs/>
-          <w:color w:val="222222"/>
-          <w:sz w:val="28"/>
-          <w:szCs w:val="28"/>
-          <w:lang w:val="en-IN" w:eastAsia="en-IN"/>
-        </w:rPr>
-        <w:t>Interest risk</w:t>
-      </w:r>
-      <w:r>
-        <w:rPr>
-          <w:rFonts w:ascii="Nunito Sans" w:eastAsia="Times New Roman" w:hAnsi="Nunito Sans" w:cs="Times New Roman"/>
-          <w:color w:val="222222"/>
-          <w:sz w:val="28"/>
-          <w:szCs w:val="28"/>
-          <w:lang w:val="en-IN" w:eastAsia="en-IN"/>
-        </w:rPr>
-        <w:t>: Risk caused by the fluctuation in the rate or interest from time to time and affects interest-bearing securities like bonds and debentures.</w:t>
-      </w:r>
-    </w:p>
-    <w:p>
-      <w:pPr>
-        <w:numPr>
-          <w:ilvl w:val="0"/>
-          <w:numId w:val="14"/>
-        </w:numPr>
-        <w:spacing w:before="100" w:beforeAutospacing="1" w:after="100" w:afterAutospacing="1" w:line="240" w:lineRule="auto"/>
-        <w:rPr>
-          <w:rFonts w:ascii="Nunito Sans" w:eastAsia="Times New Roman" w:hAnsi="Nunito Sans" w:cs="Times New Roman"/>
-          <w:color w:val="222222"/>
-          <w:sz w:val="28"/>
-          <w:szCs w:val="28"/>
-          <w:lang w:val="en-IN" w:eastAsia="en-IN"/>
-        </w:rPr>
-      </w:pPr>
-      <w:r>
-        <w:rPr>
-          <w:rFonts w:ascii="Nunito Sans" w:eastAsia="Times New Roman" w:hAnsi="Nunito Sans" w:cs="Times New Roman"/>
-          <w:b/>
-          <w:bCs/>
-          <w:color w:val="222222"/>
-          <w:sz w:val="28"/>
-          <w:szCs w:val="28"/>
-          <w:lang w:val="en-IN" w:eastAsia="en-IN"/>
-        </w:rPr>
-        <w:t>Inflation risk</w:t>
-      </w:r>
-      <w:r>
-        <w:rPr>
-          <w:rFonts w:ascii="Nunito Sans" w:eastAsia="Times New Roman" w:hAnsi="Nunito Sans" w:cs="Times New Roman"/>
-          <w:color w:val="222222"/>
-          <w:sz w:val="28"/>
-          <w:szCs w:val="28"/>
-          <w:lang w:val="en-IN" w:eastAsia="en-IN"/>
-        </w:rPr>
-        <w:t>: Alternatively known as purchasing power risk as it adversely affects the purchasing power of an individual. Such risk arises due to a rise in the cost of production, the rise in wages, etc.</w:t>
-      </w:r>
-    </w:p>
-    <w:p>
-      <w:pPr>
-        <w:numPr>
-          <w:ilvl w:val="0"/>
-          <w:numId w:val="14"/>
-        </w:numPr>
-        <w:spacing w:before="100" w:beforeAutospacing="1" w:after="100" w:afterAutospacing="1" w:line="240" w:lineRule="auto"/>
-        <w:rPr>
-          <w:rFonts w:ascii="Nunito Sans" w:eastAsia="Times New Roman" w:hAnsi="Nunito Sans" w:cs="Times New Roman"/>
-          <w:color w:val="222222"/>
-          <w:sz w:val="28"/>
-          <w:szCs w:val="28"/>
-          <w:lang w:val="en-IN" w:eastAsia="en-IN"/>
-        </w:rPr>
-      </w:pPr>
-      <w:r>
-        <w:rPr>
-          <w:rFonts w:ascii="Nunito Sans" w:eastAsia="Times New Roman" w:hAnsi="Nunito Sans" w:cs="Times New Roman"/>
-          <w:b/>
-          <w:bCs/>
-          <w:color w:val="222222"/>
-          <w:sz w:val="28"/>
-          <w:szCs w:val="28"/>
-          <w:lang w:val="en-IN" w:eastAsia="en-IN"/>
-        </w:rPr>
-        <w:t>Market risk</w:t>
-      </w:r>
-      <w:r>
-        <w:rPr>
-          <w:rFonts w:ascii="Nunito Sans" w:eastAsia="Times New Roman" w:hAnsi="Nunito Sans" w:cs="Times New Roman"/>
-          <w:color w:val="222222"/>
-          <w:sz w:val="28"/>
-          <w:szCs w:val="28"/>
-          <w:lang w:val="en-IN" w:eastAsia="en-IN"/>
-        </w:rPr>
-        <w:t xml:space="preserve">: The risk influences the prices of a share, </w:t>
-      </w:r>
-      <w:proofErr w:type="gramStart"/>
-      <w:r>
-        <w:rPr>
-          <w:rFonts w:ascii="Nunito Sans" w:eastAsia="Times New Roman" w:hAnsi="Nunito Sans" w:cs="Times New Roman"/>
-          <w:color w:val="222222"/>
-          <w:sz w:val="28"/>
-          <w:szCs w:val="28"/>
-          <w:lang w:val="en-IN" w:eastAsia="en-IN"/>
-        </w:rPr>
-        <w:t>i.e.</w:t>
-      </w:r>
-      <w:proofErr w:type="gramEnd"/>
-      <w:r>
-        <w:rPr>
-          <w:rFonts w:ascii="Nunito Sans" w:eastAsia="Times New Roman" w:hAnsi="Nunito Sans" w:cs="Times New Roman"/>
-          <w:color w:val="222222"/>
-          <w:sz w:val="28"/>
-          <w:szCs w:val="28"/>
-          <w:lang w:val="en-IN" w:eastAsia="en-IN"/>
-        </w:rPr>
-        <w:t xml:space="preserve"> the prices will rise or fall consistently over a period along with other shares of the market.</w:t>
-      </w:r>
-    </w:p>
-    <w:p>
-      <w:r>
-        <w:t xml:space="preserve">The risk arising due to the fluctuations in returns of a company’s security due to the micro-economic factors, </w:t>
-      </w:r>
-      <w:proofErr w:type="gramStart"/>
-      <w:r>
-        <w:t>i.e.</w:t>
-      </w:r>
-      <w:proofErr w:type="gramEnd"/>
-      <w:r>
-        <w:t xml:space="preserve"> factors existing in the organization, is known as unsystematic risk. The factors that cause such risk relates to a particular security of a company or industry so influences a particular organization only. The risk can be avoided by the organization if </w:t>
-      </w:r>
-      <w:proofErr w:type="gramStart"/>
-      <w:r>
-        <w:t>necessary</w:t>
-      </w:r>
-      <w:proofErr w:type="gramEnd"/>
-      <w:r>
-        <w:t xml:space="preserve"> actions are taken in this regard. It has been divided into two category business risk and financial risk, explained as under:</w:t>
-      </w:r>
-    </w:p>
-    <w:p>
-      <w:pPr>
-        <w:numPr>
-          <w:ilvl w:val="0"/>
-          <w:numId w:val="15"/>
-        </w:numPr>
-        <w:spacing w:before="100" w:beforeAutospacing="1" w:after="100" w:afterAutospacing="1" w:line="240" w:lineRule="auto"/>
-        <w:rPr>
-          <w:rFonts w:ascii="Nunito Sans" w:eastAsia="Times New Roman" w:hAnsi="Nunito Sans" w:cs="Times New Roman"/>
-          <w:color w:val="222222"/>
-          <w:sz w:val="28"/>
-          <w:szCs w:val="28"/>
-          <w:lang w:val="en-IN" w:eastAsia="en-IN"/>
-        </w:rPr>
-      </w:pPr>
-      <w:r>
-        <w:rPr>
-          <w:rFonts w:ascii="Nunito Sans" w:eastAsia="Times New Roman" w:hAnsi="Nunito Sans" w:cs="Times New Roman"/>
-          <w:b/>
-          <w:bCs/>
-          <w:color w:val="222222"/>
-          <w:sz w:val="28"/>
-          <w:szCs w:val="28"/>
-          <w:lang w:val="en-IN" w:eastAsia="en-IN"/>
-        </w:rPr>
-        <w:t>Business risk:</w:t>
-      </w:r>
-      <w:r>
-        <w:rPr>
-          <w:rFonts w:ascii="Nunito Sans" w:eastAsia="Times New Roman" w:hAnsi="Nunito Sans" w:cs="Times New Roman"/>
-          <w:color w:val="222222"/>
-          <w:sz w:val="28"/>
-          <w:szCs w:val="28"/>
-          <w:lang w:val="en-IN" w:eastAsia="en-IN"/>
-        </w:rPr>
-        <w:t> Risk inherent to the securities, is the company may or may not perform well. The risk when a company performs below average is known as a business risk. There are some factors that cause business risks like changes in government policies, the rise in competition, change in consumer taste and preferences, development of substitute products, technological changes, etc.</w:t>
-      </w:r>
-    </w:p>
-    <w:p>
-      <w:pPr>
-        <w:numPr>
-          <w:ilvl w:val="0"/>
-          <w:numId w:val="15"/>
-        </w:numPr>
-        <w:spacing w:before="100" w:beforeAutospacing="1" w:after="100" w:afterAutospacing="1" w:line="240" w:lineRule="auto"/>
-        <w:rPr>
-          <w:rFonts w:ascii="Nunito Sans" w:eastAsia="Times New Roman" w:hAnsi="Nunito Sans" w:cs="Times New Roman"/>
-          <w:color w:val="222222"/>
-          <w:sz w:val="28"/>
-          <w:szCs w:val="28"/>
-          <w:lang w:val="en-IN" w:eastAsia="en-IN"/>
-        </w:rPr>
-      </w:pPr>
-      <w:r>
-        <w:rPr>
-          <w:rFonts w:ascii="Nunito Sans" w:eastAsia="Times New Roman" w:hAnsi="Nunito Sans" w:cs="Times New Roman"/>
-          <w:b/>
-          <w:bCs/>
-          <w:color w:val="222222"/>
-          <w:sz w:val="28"/>
-          <w:szCs w:val="28"/>
-          <w:lang w:val="en-IN" w:eastAsia="en-IN"/>
-        </w:rPr>
-        <w:lastRenderedPageBreak/>
-        <w:t>Financial risk</w:t>
-      </w:r>
-      <w:r>
-        <w:rPr>
-          <w:rFonts w:ascii="Nunito Sans" w:eastAsia="Times New Roman" w:hAnsi="Nunito Sans" w:cs="Times New Roman"/>
-          <w:color w:val="222222"/>
-          <w:sz w:val="28"/>
-          <w:szCs w:val="28"/>
-          <w:lang w:val="en-IN" w:eastAsia="en-IN"/>
-        </w:rPr>
-        <w:t>: Alternatively known as leveraged risk. When there is a change in the capital structure of the company, it amounts to a financial risk. The debt – equity ratio is the expression of such risk.</w:t>
-      </w:r>
-    </w:p>
-    <w:p>
-      <w:pPr>
-        <w:spacing w:line="360" w:lineRule="auto"/>
-        <w:rPr>
-          <w:rFonts w:ascii="Times New Roman" w:hAnsi="Times New Roman"/>
-          <w:b/>
-          <w:bCs/>
-          <w:sz w:val="24"/>
-          <w:szCs w:val="24"/>
-        </w:rPr>
-      </w:pPr>
-    </w:p>
-    <w:p>
-      <w:pPr>
-        <w:spacing w:line="360" w:lineRule="auto"/>
-        <w:rPr>
-          <w:rFonts w:ascii="Times New Roman" w:hAnsi="Times New Roman"/>
-          <w:b/>
-          <w:bCs/>
-          <w:sz w:val="24"/>
-          <w:szCs w:val="24"/>
-        </w:rPr>
-      </w:pPr>
-      <w:r>
-        <w:rPr>
-          <w:rFonts w:ascii="Times New Roman" w:hAnsi="Times New Roman"/>
-          <w:b/>
-          <w:bCs/>
-          <w:sz w:val="24"/>
-          <w:szCs w:val="24"/>
-        </w:rPr>
         <w:t xml:space="preserve">10. Differentiate between operating, </w:t>
       </w:r>
       <w:proofErr w:type="gramStart"/>
@@ -4173,6 +4679,29 @@
           <w:szCs w:val="24"/>
         </w:rPr>
       </w:pPr>
+      <w:r>
+        <w:t xml:space="preserve">Combined Leverage is the combination of the two leverages. While operating leverage delineates the effect of change in sales on the company’s operating </w:t>
+      </w:r>
+      <w:proofErr w:type="spellStart"/>
+      <w:r>
+        <w:t>earning</w:t>
+      </w:r>
+      <w:proofErr w:type="spellEnd"/>
+      <w:r>
+        <w:t xml:space="preserve">, financial leverage reflects the change in EBIT on EPS level. This leverage shows the relationship between a change in sales and the corresponding variation in taxable income. If the management feels that a certain percentage change in sales would result in percentage change to taxable </w:t>
+      </w:r>
+      <w:proofErr w:type="gramStart"/>
+      <w:r>
+        <w:t>income</w:t>
+      </w:r>
+      <w:proofErr w:type="gramEnd"/>
+      <w:r>
+        <w:t xml:space="preserve"> they would like to know the </w:t>
+      </w:r>
+      <w:r>
+        <w:lastRenderedPageBreak/>
+        <w:t>level or degree of change and hence they adopt this leverage. Thus, degree of leverage is adopted to forecast the future study of sales levels and resultant increase/decrease in taxable income.</w:t>
+      </w:r>
     </w:p>
     <w:p>
       <w:pPr>
@@ -4193,7 +4722,6 @@
           <w:sz w:val="24"/>
           <w:szCs w:val="24"/>
         </w:rPr>
-        <w:lastRenderedPageBreak/>
         <w:t>11. Cost of capital is affected by various Factors. Explain</w:t>
       </w:r>
     </w:p>
@@ -4212,16 +4740,16 @@
     </w:p>
     <w:p>
       <w:pPr>
+        <w:pStyle w:val="ListParagraph"/>
+        <w:numPr>
+          <w:ilvl w:val="1"/>
+          <w:numId w:val="12"/>
+        </w:numPr>
+        <w:ind w:left="709"/>
         <w:rPr>
           <w:lang w:val="en-IN"/>
         </w:rPr>
       </w:pPr>
-      <w:r>
-        <w:rPr>
-          <w:lang w:val="en-IN"/>
-        </w:rPr>
-        <w:t xml:space="preserve">1. </w:t>
-      </w:r>
       <w:r>
         <w:rPr>
           <w:u w:val="single"/>
@@ -4238,16 +4766,16 @@
     </w:p>
     <w:p>
       <w:pPr>
+        <w:pStyle w:val="ListParagraph"/>
+        <w:numPr>
+          <w:ilvl w:val="1"/>
+          <w:numId w:val="12"/>
+        </w:numPr>
+        <w:ind w:left="709"/>
         <w:rPr>
           <w:lang w:val="en-IN"/>
         </w:rPr>
       </w:pPr>
-      <w:r>
-        <w:rPr>
-          <w:lang w:val="en-IN"/>
-        </w:rPr>
-        <w:t xml:space="preserve">2. </w:t>
-      </w:r>
       <w:r>
         <w:rPr>
           <w:u w:val="single"/>
@@ -4264,16 +4792,16 @@
     </w:p>
     <w:p>
       <w:pPr>
+        <w:pStyle w:val="ListParagraph"/>
+        <w:numPr>
+          <w:ilvl w:val="1"/>
+          <w:numId w:val="12"/>
+        </w:numPr>
+        <w:ind w:left="709"/>
         <w:rPr>
           <w:lang w:val="en-IN"/>
         </w:rPr>
       </w:pPr>
-      <w:r>
-        <w:rPr>
-          <w:lang w:val="en-IN"/>
-        </w:rPr>
-        <w:t xml:space="preserve">3. </w:t>
-      </w:r>
       <w:r>
         <w:rPr>
           <w:u w:val="single"/>
@@ -4410,7 +4938,10 @@
           <w:szCs w:val="24"/>
         </w:rPr>
       </w:pPr>
-      <w:r>
+    </w:p>
+    <w:p>
+      <w:pPr>
+        <w:spacing w:line="360" w:lineRule="auto"/>
         <w:rPr>
           <w:rFonts w:ascii="Times New Roman" w:hAnsi="Times New Roman"/>
           <w:b/>
@@ -4418,6 +4949,100 @@
           <w:sz w:val="24"/>
           <w:szCs w:val="24"/>
         </w:rPr>
+      </w:pPr>
+    </w:p>
+    <w:p>
+      <w:pPr>
+        <w:spacing w:line="360" w:lineRule="auto"/>
+        <w:rPr>
+          <w:rFonts w:ascii="Times New Roman" w:hAnsi="Times New Roman"/>
+          <w:b/>
+          <w:bCs/>
+          <w:sz w:val="24"/>
+          <w:szCs w:val="24"/>
+        </w:rPr>
+      </w:pPr>
+    </w:p>
+    <w:p>
+      <w:pPr>
+        <w:spacing w:line="360" w:lineRule="auto"/>
+        <w:rPr>
+          <w:rFonts w:ascii="Times New Roman" w:hAnsi="Times New Roman"/>
+          <w:b/>
+          <w:bCs/>
+          <w:sz w:val="24"/>
+          <w:szCs w:val="24"/>
+        </w:rPr>
+      </w:pPr>
+    </w:p>
+    <w:p>
+      <w:pPr>
+        <w:spacing w:line="360" w:lineRule="auto"/>
+        <w:rPr>
+          <w:rFonts w:ascii="Times New Roman" w:hAnsi="Times New Roman"/>
+          <w:b/>
+          <w:bCs/>
+          <w:sz w:val="24"/>
+          <w:szCs w:val="24"/>
+        </w:rPr>
+      </w:pPr>
+    </w:p>
+    <w:p>
+      <w:pPr>
+        <w:spacing w:line="360" w:lineRule="auto"/>
+        <w:rPr>
+          <w:rFonts w:ascii="Times New Roman" w:hAnsi="Times New Roman"/>
+          <w:b/>
+          <w:bCs/>
+          <w:sz w:val="24"/>
+          <w:szCs w:val="24"/>
+        </w:rPr>
+      </w:pPr>
+    </w:p>
+    <w:p>
+      <w:pPr>
+        <w:spacing w:line="360" w:lineRule="auto"/>
+        <w:rPr>
+          <w:rFonts w:ascii="Times New Roman" w:hAnsi="Times New Roman"/>
+          <w:b/>
+          <w:bCs/>
+          <w:sz w:val="24"/>
+          <w:szCs w:val="24"/>
+        </w:rPr>
+      </w:pPr>
+    </w:p>
+    <w:p>
+      <w:pPr>
+        <w:spacing w:line="360" w:lineRule="auto"/>
+        <w:rPr>
+          <w:rFonts w:ascii="Times New Roman" w:hAnsi="Times New Roman"/>
+          <w:b/>
+          <w:bCs/>
+          <w:sz w:val="24"/>
+          <w:szCs w:val="24"/>
+        </w:rPr>
+      </w:pPr>
+    </w:p>
+    <w:p>
+      <w:pPr>
+        <w:spacing w:line="360" w:lineRule="auto"/>
+        <w:rPr>
+          <w:rFonts w:ascii="Times New Roman" w:hAnsi="Times New Roman"/>
+          <w:b/>
+          <w:bCs/>
+          <w:sz w:val="24"/>
+          <w:szCs w:val="24"/>
+        </w:rPr>
+      </w:pPr>
+      <w:r>
+        <w:rPr>
+          <w:rFonts w:ascii="Times New Roman" w:hAnsi="Times New Roman"/>
+          <w:b/>
+          <w:bCs/>
+          <w:sz w:val="24"/>
+          <w:szCs w:val="24"/>
+        </w:rPr>
+        <w:lastRenderedPageBreak/>
         <w:t xml:space="preserve">12. Explain relationship between </w:t>
       </w:r>
       <w:proofErr w:type="spellStart"/>
@@ -4463,6 +5088,62 @@
           <w:szCs w:val="24"/>
         </w:rPr>
         <w:t xml:space="preserve"> expected value from the risky investment.</w:t>
+      </w:r>
+    </w:p>
+    <w:p>
+      <w:pPr>
+        <w:spacing w:line="360" w:lineRule="auto"/>
+        <w:rPr>
+          <w:rFonts w:ascii="Times New Roman" w:hAnsi="Times New Roman"/>
+          <w:b/>
+          <w:bCs/>
+          <w:sz w:val="24"/>
+          <w:szCs w:val="24"/>
+        </w:rPr>
+      </w:pPr>
+      <w:r>
+        <w:rPr>
+          <w:rFonts w:ascii="Times New Roman" w:hAnsi="Times New Roman"/>
+          <w:b/>
+          <w:bCs/>
+          <w:sz w:val="24"/>
+          <w:szCs w:val="24"/>
+        </w:rPr>
+        <w:drawing>
+          <wp:inline distT="0" distB="0" distL="0" distR="0" wp14:anchorId="00BF1C93" wp14:editId="3EB7E0A9">
+            <wp:extent cx="5277587" cy="3191320"/>
+            <wp:effectExtent l="0" t="0" r="0" b="9525"/>
+            <wp:docPr id="21" name="Picture 21" descr="A close-up of a document&#10;&#10;Description automatically generated with medium confidence"/>
+            <wp:cNvGraphicFramePr>
+              <a:graphicFrameLocks xmlns:a="http://schemas.openxmlformats.org/drawingml/2006/main" noChangeAspect="1"/>
+            </wp:cNvGraphicFramePr>
+            <a:graphic xmlns:a="http://schemas.openxmlformats.org/drawingml/2006/main">
+              <a:graphicData uri="http://schemas.openxmlformats.org/drawingml/2006/picture">
+                <pic:pic xmlns:pic="http://schemas.openxmlformats.org/drawingml/2006/picture">
+                  <pic:nvPicPr>
+                    <pic:cNvPr id="21" name="Picture 21" descr="A close-up of a document&#10;&#10;Description automatically generated with medium confidence"/>
+                    <pic:cNvPicPr/>
+                  </pic:nvPicPr>
+                  <pic:blipFill>
+                    <a:blip r:embed="rId19"/>
+                    <a:stretch>
+                      <a:fillRect/>
+                    </a:stretch>
+                  </pic:blipFill>
+                  <pic:spPr>
+                    <a:xfrm>
+                      <a:off x="0" y="0"/>
+                      <a:ext cx="5277587" cy="3191320"/>
+                    </a:xfrm>
+                    <a:prstGeom prst="rect">
+                      <a:avLst/>
+                    </a:prstGeom>
+                  </pic:spPr>
+                </pic:pic>
+              </a:graphicData>
+            </a:graphic>
+          </wp:inline>
+        </w:drawing>
       </w:r>
     </w:p>
     <w:p>
@@ -4615,8 +5296,6 @@
         <w:spacing w:line="360" w:lineRule="auto"/>
         <w:rPr>
           <w:rFonts w:ascii="Times New Roman" w:hAnsi="Times New Roman"/>
-          <w:b/>
-          <w:bCs/>
           <w:sz w:val="24"/>
           <w:szCs w:val="24"/>
         </w:rPr>
@@ -4624,6 +5303,251 @@
       <w:r>
         <w:rPr>
           <w:rFonts w:ascii="Times New Roman" w:hAnsi="Times New Roman"/>
+          <w:sz w:val="24"/>
+          <w:szCs w:val="24"/>
+        </w:rPr>
+        <w:t>EBIT-EPS analysis involves comparing alternative methods of financing and their</w:t>
+      </w:r>
+      <w:r>
+        <w:rPr>
+          <w:rFonts w:ascii="Times New Roman" w:hAnsi="Times New Roman"/>
+          <w:sz w:val="24"/>
+          <w:szCs w:val="24"/>
+        </w:rPr>
+        <w:t xml:space="preserve"> </w:t>
+      </w:r>
+      <w:r>
+        <w:rPr>
+          <w:rFonts w:ascii="Times New Roman" w:hAnsi="Times New Roman"/>
+          <w:sz w:val="24"/>
+          <w:szCs w:val="24"/>
+        </w:rPr>
+        <w:t>impact on earnings.</w:t>
+      </w:r>
+    </w:p>
+    <w:p>
+      <w:pPr>
+        <w:spacing w:line="360" w:lineRule="auto"/>
+        <w:rPr>
+          <w:rFonts w:ascii="Times New Roman" w:hAnsi="Times New Roman"/>
+          <w:sz w:val="24"/>
+          <w:szCs w:val="24"/>
+        </w:rPr>
+      </w:pPr>
+      <w:r>
+        <w:rPr>
+          <w:rFonts w:ascii="Times New Roman" w:hAnsi="Times New Roman"/>
+          <w:sz w:val="24"/>
+          <w:szCs w:val="24"/>
+        </w:rPr>
+        <w:t>When making financial decisions, companies have many options. For example, if a</w:t>
+      </w:r>
+      <w:r>
+        <w:rPr>
+          <w:rFonts w:ascii="Times New Roman" w:hAnsi="Times New Roman"/>
+          <w:sz w:val="24"/>
+          <w:szCs w:val="24"/>
+        </w:rPr>
+        <w:t xml:space="preserve"> </w:t>
+      </w:r>
+      <w:r>
+        <w:rPr>
+          <w:rFonts w:ascii="Times New Roman" w:hAnsi="Times New Roman"/>
+          <w:sz w:val="24"/>
+          <w:szCs w:val="24"/>
+        </w:rPr>
+        <w:t xml:space="preserve">company </w:t>
+      </w:r>
+      <w:proofErr w:type="gramStart"/>
+      <w:r>
+        <w:rPr>
+          <w:rFonts w:ascii="Times New Roman" w:hAnsi="Times New Roman"/>
+          <w:sz w:val="24"/>
+          <w:szCs w:val="24"/>
+        </w:rPr>
+        <w:t>has to</w:t>
+      </w:r>
+      <w:proofErr w:type="gramEnd"/>
+      <w:r>
+        <w:rPr>
+          <w:rFonts w:ascii="Times New Roman" w:hAnsi="Times New Roman"/>
+          <w:sz w:val="24"/>
+          <w:szCs w:val="24"/>
+        </w:rPr>
+        <w:t xml:space="preserve"> raise funds to finance its investment proposals, it has options such</w:t>
+      </w:r>
+      <w:r>
+        <w:rPr>
+          <w:rFonts w:ascii="Times New Roman" w:hAnsi="Times New Roman"/>
+          <w:sz w:val="24"/>
+          <w:szCs w:val="24"/>
+        </w:rPr>
+        <w:t xml:space="preserve"> </w:t>
+      </w:r>
+      <w:r>
+        <w:rPr>
+          <w:rFonts w:ascii="Times New Roman" w:hAnsi="Times New Roman"/>
+          <w:sz w:val="24"/>
+          <w:szCs w:val="24"/>
+        </w:rPr>
+        <w:t>as:</w:t>
+      </w:r>
+    </w:p>
+    <w:p>
+      <w:pPr>
+        <w:spacing w:line="360" w:lineRule="auto"/>
+        <w:rPr>
+          <w:rFonts w:ascii="Times New Roman" w:hAnsi="Times New Roman"/>
+          <w:sz w:val="24"/>
+          <w:szCs w:val="24"/>
+        </w:rPr>
+      </w:pPr>
+      <w:r>
+        <w:rPr>
+          <w:rFonts w:ascii="Times New Roman" w:hAnsi="Times New Roman"/>
+          <w:sz w:val="24"/>
+          <w:szCs w:val="24"/>
+        </w:rPr>
+        <w:t>1. Raise funds exclusively through equity capital</w:t>
+      </w:r>
+    </w:p>
+    <w:p>
+      <w:pPr>
+        <w:spacing w:line="360" w:lineRule="auto"/>
+        <w:rPr>
+          <w:rFonts w:ascii="Times New Roman" w:hAnsi="Times New Roman"/>
+          <w:sz w:val="24"/>
+          <w:szCs w:val="24"/>
+        </w:rPr>
+      </w:pPr>
+      <w:r>
+        <w:rPr>
+          <w:rFonts w:ascii="Times New Roman" w:hAnsi="Times New Roman"/>
+          <w:sz w:val="24"/>
+          <w:szCs w:val="24"/>
+        </w:rPr>
+        <w:t>2. Raise funds exclusively through debts</w:t>
+      </w:r>
+    </w:p>
+    <w:p>
+      <w:pPr>
+        <w:spacing w:line="360" w:lineRule="auto"/>
+        <w:rPr>
+          <w:rFonts w:ascii="Times New Roman" w:hAnsi="Times New Roman"/>
+          <w:sz w:val="24"/>
+          <w:szCs w:val="24"/>
+        </w:rPr>
+      </w:pPr>
+      <w:r>
+        <w:rPr>
+          <w:rFonts w:ascii="Times New Roman" w:hAnsi="Times New Roman"/>
+          <w:sz w:val="24"/>
+          <w:szCs w:val="24"/>
+        </w:rPr>
+        <w:t>3. Raise funds exclusively through preference shares</w:t>
+      </w:r>
+    </w:p>
+    <w:p>
+      <w:pPr>
+        <w:spacing w:line="360" w:lineRule="auto"/>
+        <w:rPr>
+          <w:rFonts w:ascii="Times New Roman" w:hAnsi="Times New Roman"/>
+          <w:sz w:val="24"/>
+          <w:szCs w:val="24"/>
+        </w:rPr>
+      </w:pPr>
+      <w:r>
+        <w:rPr>
+          <w:rFonts w:ascii="Times New Roman" w:hAnsi="Times New Roman"/>
+          <w:sz w:val="24"/>
+          <w:szCs w:val="24"/>
+        </w:rPr>
+        <w:t>4. Combination of these sources, where the company decides on a proportion of</w:t>
+      </w:r>
+      <w:r>
+        <w:rPr>
+          <w:rFonts w:ascii="Times New Roman" w:hAnsi="Times New Roman"/>
+          <w:sz w:val="24"/>
+          <w:szCs w:val="24"/>
+        </w:rPr>
+        <w:t xml:space="preserve"> </w:t>
+      </w:r>
+      <w:r>
+        <w:rPr>
+          <w:rFonts w:ascii="Times New Roman" w:hAnsi="Times New Roman"/>
+          <w:sz w:val="24"/>
+          <w:szCs w:val="24"/>
+        </w:rPr>
+        <w:t>(1), (2), and (3) to increase the value of EPS</w:t>
+      </w:r>
+    </w:p>
+    <w:p>
+      <w:pPr>
+        <w:spacing w:line="360" w:lineRule="auto"/>
+        <w:rPr>
+          <w:rFonts w:ascii="Times New Roman" w:hAnsi="Times New Roman"/>
+          <w:sz w:val="24"/>
+          <w:szCs w:val="24"/>
+        </w:rPr>
+      </w:pPr>
+      <w:r>
+        <w:rPr>
+          <w:rFonts w:ascii="Times New Roman" w:hAnsi="Times New Roman"/>
+          <w:sz w:val="24"/>
+          <w:szCs w:val="24"/>
+        </w:rPr>
+        <w:lastRenderedPageBreak/>
+        <w:t>The choice of proportions from the above funding options is made to ensure the</w:t>
+      </w:r>
+      <w:r>
+        <w:rPr>
+          <w:rFonts w:ascii="Times New Roman" w:hAnsi="Times New Roman"/>
+          <w:sz w:val="24"/>
+          <w:szCs w:val="24"/>
+        </w:rPr>
+        <w:t xml:space="preserve"> </w:t>
+      </w:r>
+      <w:r>
+        <w:rPr>
+          <w:rFonts w:ascii="Times New Roman" w:hAnsi="Times New Roman"/>
+          <w:sz w:val="24"/>
+          <w:szCs w:val="24"/>
+        </w:rPr>
+        <w:t>highest EPS at the given level of earnings before interest and taxes (EBIT).</w:t>
+      </w:r>
+    </w:p>
+    <w:p>
+      <w:pPr>
+        <w:spacing w:line="360" w:lineRule="auto"/>
+        <w:rPr>
+          <w:rFonts w:ascii="Times New Roman" w:hAnsi="Times New Roman"/>
+          <w:sz w:val="24"/>
+          <w:szCs w:val="24"/>
+        </w:rPr>
+      </w:pPr>
+      <w:r>
+        <w:rPr>
+          <w:rFonts w:ascii="Times New Roman" w:hAnsi="Times New Roman"/>
+          <w:sz w:val="24"/>
+          <w:szCs w:val="24"/>
+        </w:rPr>
+        <w:t>Thus, EBIT-EPS analysis helps to determine EPS under various financial plans.</w:t>
+      </w:r>
+    </w:p>
+    <w:p>
+      <w:pPr>
+        <w:spacing w:line="360" w:lineRule="auto"/>
+        <w:rPr>
+          <w:rFonts w:ascii="Times New Roman" w:hAnsi="Times New Roman"/>
+          <w:b/>
+          <w:bCs/>
+          <w:sz w:val="24"/>
+          <w:szCs w:val="24"/>
+        </w:rPr>
+      </w:pPr>
+      <w:r>
+        <w:rPr>
+          <w:rFonts w:ascii="Times New Roman" w:hAnsi="Times New Roman"/>
           <w:b/>
           <w:bCs/>
           <w:sz w:val="24"/>
@@ -4636,7 +5560,7 @@
       <w:r>
         <w:t>The beta (β) of an investment security (i.e., a stock) is a measurement of its volatility of returns relative to the entire market. It is used as a measure of risk and is an integral part of the Capital Asset Pricing Model (</w:t>
       </w:r>
-      <w:hyperlink r:id="rId13" w:history="1">
+      <w:hyperlink r:id="rId20" w:history="1">
         <w:r>
           <w:rPr>
             <w:rStyle w:val="Hyperlink"/>
@@ -4658,7 +5582,6 @@
     </w:p>
     <w:p>
       <w:r>
-        <w:lastRenderedPageBreak/>
         <w:t>The beta coefficient can be interpreted as follows:</w:t>
       </w:r>
     </w:p>
@@ -5058,6 +5981,7 @@
           <w:i/>
           <w:iCs/>
         </w:rPr>
+        <w:lastRenderedPageBreak/>
         <w:t>R</w:t>
       </w:r>
       <w:r>
@@ -5225,7 +6149,6 @@
           <w:noProof/>
           <w:lang w:val="en-IN"/>
         </w:rPr>
-        <w:lastRenderedPageBreak/>
         <w:drawing>
           <wp:inline distT="0" distB="0" distL="0" distR="0" wp14:anchorId="739EF665" wp14:editId="345F72BC">
             <wp:extent cx="1781424" cy="1000265"/>
@@ -5242,7 +6165,7 @@
                     <pic:cNvPicPr/>
                   </pic:nvPicPr>
                   <pic:blipFill>
-                    <a:blip r:embed="rId14"/>
+                    <a:blip r:embed="rId21"/>
                     <a:stretch>
                       <a:fillRect/>
                     </a:stretch>
@@ -5444,6 +6367,19 @@
     <w:p>
       <w:pPr>
         <w:spacing w:line="360" w:lineRule="auto"/>
+      </w:pPr>
+      <w:r>
+        <w:t xml:space="preserve">Annuity can be defined as a sequence of periodic payments regularly over a specified </w:t>
+      </w:r>
+      <w:proofErr w:type="gramStart"/>
+      <w:r>
+        <w:t>period of time</w:t>
+      </w:r>
+      <w:proofErr w:type="gramEnd"/>
+    </w:p>
+    <w:p>
+      <w:pPr>
+        <w:spacing w:line="360" w:lineRule="auto"/>
         <w:rPr>
           <w:rFonts w:ascii="Times New Roman" w:hAnsi="Times New Roman"/>
           <w:b/>
@@ -5460,6 +6396,62 @@
           <w:sz w:val="24"/>
           <w:szCs w:val="24"/>
         </w:rPr>
+        <w:drawing>
+          <wp:inline distT="0" distB="0" distL="0" distR="0" wp14:anchorId="501D45FF" wp14:editId="0E1321B4">
+            <wp:extent cx="5220429" cy="1943371"/>
+            <wp:effectExtent l="0" t="0" r="0" b="0"/>
+            <wp:docPr id="22" name="Picture 22" descr="Diagram&#10;&#10;Description automatically generated with medium confidence"/>
+            <wp:cNvGraphicFramePr>
+              <a:graphicFrameLocks xmlns:a="http://schemas.openxmlformats.org/drawingml/2006/main" noChangeAspect="1"/>
+            </wp:cNvGraphicFramePr>
+            <a:graphic xmlns:a="http://schemas.openxmlformats.org/drawingml/2006/main">
+              <a:graphicData uri="http://schemas.openxmlformats.org/drawingml/2006/picture">
+                <pic:pic xmlns:pic="http://schemas.openxmlformats.org/drawingml/2006/picture">
+                  <pic:nvPicPr>
+                    <pic:cNvPr id="22" name="Picture 22" descr="Diagram&#10;&#10;Description automatically generated with medium confidence"/>
+                    <pic:cNvPicPr/>
+                  </pic:nvPicPr>
+                  <pic:blipFill>
+                    <a:blip r:embed="rId22"/>
+                    <a:stretch>
+                      <a:fillRect/>
+                    </a:stretch>
+                  </pic:blipFill>
+                  <pic:spPr>
+                    <a:xfrm>
+                      <a:off x="0" y="0"/>
+                      <a:ext cx="5220429" cy="1943371"/>
+                    </a:xfrm>
+                    <a:prstGeom prst="rect">
+                      <a:avLst/>
+                    </a:prstGeom>
+                  </pic:spPr>
+                </pic:pic>
+              </a:graphicData>
+            </a:graphic>
+          </wp:inline>
+        </w:drawing>
+      </w:r>
+    </w:p>
+    <w:p>
+      <w:pPr>
+        <w:spacing w:line="360" w:lineRule="auto"/>
+        <w:rPr>
+          <w:rFonts w:ascii="Times New Roman" w:hAnsi="Times New Roman"/>
+          <w:b/>
+          <w:bCs/>
+          <w:sz w:val="24"/>
+          <w:szCs w:val="24"/>
+        </w:rPr>
+      </w:pPr>
+      <w:r>
+        <w:rPr>
+          <w:rFonts w:ascii="Times New Roman" w:hAnsi="Times New Roman"/>
+          <w:b/>
+          <w:bCs/>
+          <w:sz w:val="24"/>
+          <w:szCs w:val="24"/>
+        </w:rPr>
         <w:t>19. Explain Liquidation value, Going concern value, Book value, Market value Intrinsic value?</w:t>
       </w:r>
     </w:p>
@@ -5469,6 +6461,7 @@
           <w:b/>
           <w:bCs/>
         </w:rPr>
+        <w:lastRenderedPageBreak/>
         <w:t>The liquidation values</w:t>
       </w:r>
       <w:r>
@@ -5710,7 +6703,6 @@
           <w:sz w:val="24"/>
           <w:szCs w:val="24"/>
         </w:rPr>
-        <w:lastRenderedPageBreak/>
         <w:t xml:space="preserve">20. What are bonds? Explain different types of bonds in the market and </w:t>
       </w:r>
       <w:proofErr w:type="gramStart"/>
@@ -5944,7 +6936,17 @@
           <w:sz w:val="21"/>
           <w:szCs w:val="21"/>
         </w:rPr>
-        <w:t>For example, an investor purchased an 8-year floating rate bond issued in 2015. The bond pays interest of 40 points higher than the prevailing National Savings Certificate interest rate. This means the NSC interest rate is the benchmark and any fluctuation in it directly affects the coupon payment of this bond.</w:t>
+        <w:t xml:space="preserve">For example, an investor purchased an 8-year floating rate bond issued in 2015. The bond pays interest of 40 points higher than the prevailing National Savings Certificate </w:t>
+      </w:r>
+      <w:r>
+        <w:rPr>
+          <w:rFonts w:ascii="Fira Sans" w:hAnsi="Fira Sans"/>
+          <w:color w:val="000000"/>
+          <w:sz w:val="21"/>
+          <w:szCs w:val="21"/>
+        </w:rPr>
+        <w:lastRenderedPageBreak/>
+        <w:t>interest rate. This means the NSC interest rate is the benchmark and any fluctuation in it directly affects the coupon payment of this bond.</w:t>
       </w:r>
     </w:p>
     <w:p>
@@ -6149,7 +7151,6 @@
           <w:sz w:val="21"/>
           <w:szCs w:val="21"/>
         </w:rPr>
-        <w:lastRenderedPageBreak/>
         <w:t>For example, an investor purchases an Inflation-linked bond with a face value of Rs. 100. After a year, the inflation-adjusted principal amounts to Rs. 107. Therefore, the coupon will be paid considering Rs. 107 for that period.</w:t>
       </w:r>
     </w:p>
@@ -6397,6 +7398,7 @@
           <w:sz w:val="21"/>
           <w:szCs w:val="21"/>
         </w:rPr>
+        <w:lastRenderedPageBreak/>
         <w:t>Issuer: </w:t>
       </w:r>
       <w:r>
@@ -6596,11 +7598,7 @@
           <w:szCs w:val="24"/>
         </w:rPr>
       </w:pPr>
-    </w:p>
-    <w:p>
-      <w:pPr>
-        <w:spacing w:before="100" w:beforeAutospacing="1" w:after="100" w:afterAutospacing="1" w:line="360" w:lineRule="auto"/>
-        <w:jc w:val="both"/>
+      <w:r>
         <w:rPr>
           <w:rFonts w:ascii="Times New Roman" w:hAnsi="Times New Roman"/>
           <w:b/>
@@ -6608,42 +7606,6 @@
           <w:sz w:val="24"/>
           <w:szCs w:val="24"/>
         </w:rPr>
-      </w:pPr>
-    </w:p>
-    <w:p>
-      <w:pPr>
-        <w:spacing w:before="100" w:beforeAutospacing="1" w:after="100" w:afterAutospacing="1" w:line="360" w:lineRule="auto"/>
-        <w:jc w:val="both"/>
-        <w:rPr>
-          <w:rFonts w:ascii="Times New Roman" w:hAnsi="Times New Roman"/>
-          <w:b/>
-          <w:bCs/>
-          <w:sz w:val="24"/>
-          <w:szCs w:val="24"/>
-        </w:rPr>
-      </w:pPr>
-    </w:p>
-    <w:p>
-      <w:pPr>
-        <w:spacing w:before="100" w:beforeAutospacing="1" w:after="100" w:afterAutospacing="1" w:line="360" w:lineRule="auto"/>
-        <w:jc w:val="both"/>
-        <w:rPr>
-          <w:rFonts w:ascii="Times New Roman" w:hAnsi="Times New Roman"/>
-          <w:b/>
-          <w:bCs/>
-          <w:sz w:val="24"/>
-          <w:szCs w:val="24"/>
-        </w:rPr>
-      </w:pPr>
-      <w:r>
-        <w:rPr>
-          <w:rFonts w:ascii="Times New Roman" w:hAnsi="Times New Roman"/>
-          <w:b/>
-          <w:bCs/>
-          <w:sz w:val="24"/>
-          <w:szCs w:val="24"/>
-        </w:rPr>
-        <w:lastRenderedPageBreak/>
         <w:t>21. Explain bond terminologies. How are Bond prices, Coupon and YTM related.</w:t>
       </w:r>
     </w:p>
@@ -6794,7 +7756,7 @@
                     <pic:cNvPicPr/>
                   </pic:nvPicPr>
                   <pic:blipFill>
-                    <a:blip r:embed="rId15"/>
+                    <a:blip r:embed="rId23"/>
                     <a:stretch>
                       <a:fillRect/>
                     </a:stretch>
@@ -6823,6 +7785,7 @@
         <w:rPr>
           <w:noProof/>
         </w:rPr>
+        <w:lastRenderedPageBreak/>
         <w:drawing>
           <wp:inline distT="0" distB="0" distL="0" distR="0" wp14:anchorId="5EB24588" wp14:editId="78224C51">
             <wp:extent cx="3867690" cy="2248214"/>
@@ -6839,7 +7802,7 @@
                     <pic:cNvPicPr/>
                   </pic:nvPicPr>
                   <pic:blipFill>
-                    <a:blip r:embed="rId16"/>
+                    <a:blip r:embed="rId24"/>
                     <a:stretch>
                       <a:fillRect/>
                     </a:stretch>
@@ -6884,7 +7847,7 @@
                     <pic:cNvPicPr/>
                   </pic:nvPicPr>
                   <pic:blipFill>
-                    <a:blip r:embed="rId17"/>
+                    <a:blip r:embed="rId25"/>
                     <a:stretch>
                       <a:fillRect/>
                     </a:stretch>
@@ -6907,8 +7870,12 @@
     </w:p>
     <w:p>
       <w:pPr>
-        <w:spacing w:before="100" w:beforeAutospacing="1" w:after="100" w:afterAutospacing="1" w:line="360" w:lineRule="auto"/>
-        <w:jc w:val="both"/>
+        <w:rPr>
+          <w:b/>
+          <w:bCs/>
+        </w:rPr>
+      </w:pPr>
+      <w:r>
         <w:rPr>
           <w:rFonts w:ascii="Times New Roman" w:hAnsi="Times New Roman"/>
           <w:b/>
@@ -6916,37 +7883,6 @@
           <w:sz w:val="24"/>
           <w:szCs w:val="24"/>
         </w:rPr>
-      </w:pPr>
-    </w:p>
-    <w:p>
-      <w:pPr>
-        <w:spacing w:before="100" w:beforeAutospacing="1" w:after="100" w:afterAutospacing="1" w:line="360" w:lineRule="auto"/>
-        <w:jc w:val="both"/>
-        <w:rPr>
-          <w:rFonts w:ascii="Times New Roman" w:hAnsi="Times New Roman"/>
-          <w:b/>
-          <w:bCs/>
-          <w:sz w:val="24"/>
-          <w:szCs w:val="24"/>
-        </w:rPr>
-      </w:pPr>
-    </w:p>
-    <w:p>
-      <w:pPr>
-        <w:rPr>
-          <w:b/>
-          <w:bCs/>
-        </w:rPr>
-      </w:pPr>
-      <w:r>
-        <w:rPr>
-          <w:rFonts w:ascii="Times New Roman" w:hAnsi="Times New Roman"/>
-          <w:b/>
-          <w:bCs/>
-          <w:sz w:val="24"/>
-          <w:szCs w:val="24"/>
-        </w:rPr>
-        <w:lastRenderedPageBreak/>
         <w:t xml:space="preserve">22. </w:t>
       </w:r>
       <w:r>
@@ -7006,7 +7942,7 @@
                     <pic:cNvPicPr/>
                   </pic:nvPicPr>
                   <pic:blipFill>
-                    <a:blip r:embed="rId18"/>
+                    <a:blip r:embed="rId26"/>
                     <a:stretch>
                       <a:fillRect/>
                     </a:stretch>
@@ -7060,6 +7996,7 @@
         <w:rPr>
           <w:noProof/>
         </w:rPr>
+        <w:lastRenderedPageBreak/>
         <w:drawing>
           <wp:inline distT="0" distB="0" distL="0" distR="0" wp14:anchorId="629F6270" wp14:editId="179041ED">
             <wp:extent cx="5731510" cy="2611120"/>
@@ -7076,7 +8013,7 @@
                     <pic:cNvPicPr/>
                   </pic:nvPicPr>
                   <pic:blipFill>
-                    <a:blip r:embed="rId19"/>
+                    <a:blip r:embed="rId27"/>
                     <a:stretch>
                       <a:fillRect/>
                     </a:stretch>
@@ -7125,7 +8062,6 @@
           <w:bCs/>
           <w:noProof/>
         </w:rPr>
-        <w:lastRenderedPageBreak/>
         <w:drawing>
           <wp:inline distT="0" distB="0" distL="0" distR="0" wp14:anchorId="143DCF68" wp14:editId="224A8600">
             <wp:extent cx="5486400" cy="3200400"/>
@@ -7134,7 +8070,7 @@
             <wp:cNvGraphicFramePr/>
             <a:graphic xmlns:a="http://schemas.openxmlformats.org/drawingml/2006/main">
               <a:graphicData uri="http://schemas.openxmlformats.org/drawingml/2006/diagram">
-                <dgm:relIds xmlns:dgm="http://schemas.openxmlformats.org/drawingml/2006/diagram" xmlns:r="http://schemas.openxmlformats.org/officeDocument/2006/relationships" r:dm="rId20" r:lo="rId21" r:qs="rId22" r:cs="rId23"/>
+                <dgm:relIds xmlns:dgm="http://schemas.openxmlformats.org/drawingml/2006/diagram" xmlns:r="http://schemas.openxmlformats.org/officeDocument/2006/relationships" r:dm="rId28" r:lo="rId29" r:qs="rId30" r:cs="rId31"/>
               </a:graphicData>
             </a:graphic>
           </wp:inline>
@@ -7566,6 +8502,119 @@
     </w:lvl>
   </w:abstractNum>
   <w:abstractNum w:abstractNumId="3" w15:restartNumberingAfterBreak="0">
+    <w:nsid w:val="07B3099C"/>
+    <w:multiLevelType w:val="hybridMultilevel"/>
+    <w:tmpl w:val="C2CE0A18"/>
+    <w:lvl w:ilvl="0" w:tplc="40090001">
+      <w:start w:val="1"/>
+      <w:numFmt w:val="bullet"/>
+      <w:lvlText w:val=""/>
+      <w:lvlJc w:val="left"/>
+      <w:pPr>
+        <w:ind w:left="720" w:hanging="360"/>
+      </w:pPr>
+      <w:rPr>
+        <w:rFonts w:ascii="Symbol" w:hAnsi="Symbol" w:hint="default"/>
+      </w:rPr>
+    </w:lvl>
+    <w:lvl w:ilvl="1" w:tplc="40090003" w:tentative="1">
+      <w:start w:val="1"/>
+      <w:numFmt w:val="bullet"/>
+      <w:lvlText w:val="o"/>
+      <w:lvlJc w:val="left"/>
+      <w:pPr>
+        <w:ind w:left="1440" w:hanging="360"/>
+      </w:pPr>
+      <w:rPr>
+        <w:rFonts w:ascii="Courier New" w:hAnsi="Courier New" w:cs="Courier New" w:hint="default"/>
+      </w:rPr>
+    </w:lvl>
+    <w:lvl w:ilvl="2" w:tplc="40090005" w:tentative="1">
+      <w:start w:val="1"/>
+      <w:numFmt w:val="bullet"/>
+      <w:lvlText w:val=""/>
+      <w:lvlJc w:val="left"/>
+      <w:pPr>
+        <w:ind w:left="2160" w:hanging="360"/>
+      </w:pPr>
+      <w:rPr>
+        <w:rFonts w:ascii="Wingdings" w:hAnsi="Wingdings" w:hint="default"/>
+      </w:rPr>
+    </w:lvl>
+    <w:lvl w:ilvl="3" w:tplc="40090001" w:tentative="1">
+      <w:start w:val="1"/>
+      <w:numFmt w:val="bullet"/>
+      <w:lvlText w:val=""/>
+      <w:lvlJc w:val="left"/>
+      <w:pPr>
+        <w:ind w:left="2880" w:hanging="360"/>
+      </w:pPr>
+      <w:rPr>
+        <w:rFonts w:ascii="Symbol" w:hAnsi="Symbol" w:hint="default"/>
+      </w:rPr>
+    </w:lvl>
+    <w:lvl w:ilvl="4" w:tplc="40090003" w:tentative="1">
+      <w:start w:val="1"/>
+      <w:numFmt w:val="bullet"/>
+      <w:lvlText w:val="o"/>
+      <w:lvlJc w:val="left"/>
+      <w:pPr>
+        <w:ind w:left="3600" w:hanging="360"/>
+      </w:pPr>
+      <w:rPr>
+        <w:rFonts w:ascii="Courier New" w:hAnsi="Courier New" w:cs="Courier New" w:hint="default"/>
+      </w:rPr>
+    </w:lvl>
+    <w:lvl w:ilvl="5" w:tplc="40090005" w:tentative="1">
+      <w:start w:val="1"/>
+      <w:numFmt w:val="bullet"/>
+      <w:lvlText w:val=""/>
+      <w:lvlJc w:val="left"/>
+      <w:pPr>
+        <w:ind w:left="4320" w:hanging="360"/>
+      </w:pPr>
+      <w:rPr>
+        <w:rFonts w:ascii="Wingdings" w:hAnsi="Wingdings" w:hint="default"/>
+      </w:rPr>
+    </w:lvl>
+    <w:lvl w:ilvl="6" w:tplc="40090001" w:tentative="1">
+      <w:start w:val="1"/>
+      <w:numFmt w:val="bullet"/>
+      <w:lvlText w:val=""/>
+      <w:lvlJc w:val="left"/>
+      <w:pPr>
+        <w:ind w:left="5040" w:hanging="360"/>
+      </w:pPr>
+      <w:rPr>
+        <w:rFonts w:ascii="Symbol" w:hAnsi="Symbol" w:hint="default"/>
+      </w:rPr>
+    </w:lvl>
+    <w:lvl w:ilvl="7" w:tplc="40090003" w:tentative="1">
+      <w:start w:val="1"/>
+      <w:numFmt w:val="bullet"/>
+      <w:lvlText w:val="o"/>
+      <w:lvlJc w:val="left"/>
+      <w:pPr>
+        <w:ind w:left="5760" w:hanging="360"/>
+      </w:pPr>
+      <w:rPr>
+        <w:rFonts w:ascii="Courier New" w:hAnsi="Courier New" w:cs="Courier New" w:hint="default"/>
+      </w:rPr>
+    </w:lvl>
+    <w:lvl w:ilvl="8" w:tplc="40090005" w:tentative="1">
+      <w:start w:val="1"/>
+      <w:numFmt w:val="bullet"/>
+      <w:lvlText w:val=""/>
+      <w:lvlJc w:val="left"/>
+      <w:pPr>
+        <w:ind w:left="6480" w:hanging="360"/>
+      </w:pPr>
+      <w:rPr>
+        <w:rFonts w:ascii="Wingdings" w:hAnsi="Wingdings" w:hint="default"/>
+      </w:rPr>
+    </w:lvl>
+  </w:abstractNum>
+  <w:abstractNum w:abstractNumId="4" w15:restartNumberingAfterBreak="0">
     <w:nsid w:val="08803898"/>
     <w:multiLevelType w:val="hybridMultilevel"/>
     <w:tmpl w:val="AEE05BE0"/>
@@ -7654,7 +8703,7 @@
       </w:pPr>
     </w:lvl>
   </w:abstractNum>
-  <w:abstractNum w:abstractNumId="4" w15:restartNumberingAfterBreak="0">
+  <w:abstractNum w:abstractNumId="5" w15:restartNumberingAfterBreak="0">
     <w:nsid w:val="0A521A95"/>
     <w:multiLevelType w:val="hybridMultilevel"/>
     <w:tmpl w:val="27403F58"/>
@@ -7767,7 +8816,7 @@
       </w:rPr>
     </w:lvl>
   </w:abstractNum>
-  <w:abstractNum w:abstractNumId="5" w15:restartNumberingAfterBreak="0">
+  <w:abstractNum w:abstractNumId="6" w15:restartNumberingAfterBreak="0">
     <w:nsid w:val="0D337FA5"/>
     <w:multiLevelType w:val="hybridMultilevel"/>
     <w:tmpl w:val="501CA836"/>
@@ -7880,7 +8929,7 @@
       </w:pPr>
     </w:lvl>
   </w:abstractNum>
-  <w:abstractNum w:abstractNumId="6" w15:restartNumberingAfterBreak="0">
+  <w:abstractNum w:abstractNumId="7" w15:restartNumberingAfterBreak="0">
     <w:nsid w:val="10350276"/>
     <w:multiLevelType w:val="multilevel"/>
     <w:tmpl w:val="35403A00"/>
@@ -8029,7 +9078,7 @@
       </w:rPr>
     </w:lvl>
   </w:abstractNum>
-  <w:abstractNum w:abstractNumId="7" w15:restartNumberingAfterBreak="0">
+  <w:abstractNum w:abstractNumId="8" w15:restartNumberingAfterBreak="0">
     <w:nsid w:val="103B631F"/>
     <w:multiLevelType w:val="multilevel"/>
     <w:tmpl w:val="EEA85900"/>
@@ -8142,7 +9191,7 @@
       </w:pPr>
     </w:lvl>
   </w:abstractNum>
-  <w:abstractNum w:abstractNumId="8" w15:restartNumberingAfterBreak="0">
+  <w:abstractNum w:abstractNumId="9" w15:restartNumberingAfterBreak="0">
     <w:nsid w:val="144263F2"/>
     <w:multiLevelType w:val="hybridMultilevel"/>
     <w:tmpl w:val="09F6A7DE"/>
@@ -8228,7 +9277,7 @@
       </w:pPr>
     </w:lvl>
   </w:abstractNum>
-  <w:abstractNum w:abstractNumId="9" w15:restartNumberingAfterBreak="0">
+  <w:abstractNum w:abstractNumId="10" w15:restartNumberingAfterBreak="0">
     <w:nsid w:val="17E277C5"/>
     <w:multiLevelType w:val="multilevel"/>
     <w:tmpl w:val="07EADF58"/>
@@ -8377,7 +9426,7 @@
       </w:rPr>
     </w:lvl>
   </w:abstractNum>
-  <w:abstractNum w:abstractNumId="10" w15:restartNumberingAfterBreak="0">
+  <w:abstractNum w:abstractNumId="11" w15:restartNumberingAfterBreak="0">
     <w:nsid w:val="1A8E6238"/>
     <w:multiLevelType w:val="multilevel"/>
     <w:tmpl w:val="B462B602"/>
@@ -8526,7 +9575,7 @@
       </w:rPr>
     </w:lvl>
   </w:abstractNum>
-  <w:abstractNum w:abstractNumId="11" w15:restartNumberingAfterBreak="0">
+  <w:abstractNum w:abstractNumId="12" w15:restartNumberingAfterBreak="0">
     <w:nsid w:val="1C3E301F"/>
     <w:multiLevelType w:val="hybridMultilevel"/>
     <w:tmpl w:val="89761FCA"/>
@@ -8612,7 +9661,7 @@
       </w:pPr>
     </w:lvl>
   </w:abstractNum>
-  <w:abstractNum w:abstractNumId="12" w15:restartNumberingAfterBreak="0">
+  <w:abstractNum w:abstractNumId="13" w15:restartNumberingAfterBreak="0">
     <w:nsid w:val="271A495C"/>
     <w:multiLevelType w:val="hybridMultilevel"/>
     <w:tmpl w:val="1A209C96"/>
@@ -8701,7 +9750,7 @@
       </w:pPr>
     </w:lvl>
   </w:abstractNum>
-  <w:abstractNum w:abstractNumId="13" w15:restartNumberingAfterBreak="0">
+  <w:abstractNum w:abstractNumId="14" w15:restartNumberingAfterBreak="0">
     <w:nsid w:val="2A065058"/>
     <w:multiLevelType w:val="hybridMultilevel"/>
     <w:tmpl w:val="A7DE9104"/>
@@ -8790,7 +9839,7 @@
       </w:pPr>
     </w:lvl>
   </w:abstractNum>
-  <w:abstractNum w:abstractNumId="14" w15:restartNumberingAfterBreak="0">
+  <w:abstractNum w:abstractNumId="15" w15:restartNumberingAfterBreak="0">
     <w:nsid w:val="2A2B6043"/>
     <w:multiLevelType w:val="hybridMultilevel"/>
     <w:tmpl w:val="5B5659BC"/>
@@ -8903,7 +9952,7 @@
       </w:rPr>
     </w:lvl>
   </w:abstractNum>
-  <w:abstractNum w:abstractNumId="15" w15:restartNumberingAfterBreak="0">
+  <w:abstractNum w:abstractNumId="16" w15:restartNumberingAfterBreak="0">
     <w:nsid w:val="35147E97"/>
     <w:multiLevelType w:val="multilevel"/>
     <w:tmpl w:val="7FDEFA86"/>
@@ -9052,7 +10101,7 @@
       </w:rPr>
     </w:lvl>
   </w:abstractNum>
-  <w:abstractNum w:abstractNumId="16" w15:restartNumberingAfterBreak="0">
+  <w:abstractNum w:abstractNumId="17" w15:restartNumberingAfterBreak="0">
     <w:nsid w:val="410E01C2"/>
     <w:multiLevelType w:val="multilevel"/>
     <w:tmpl w:val="26E21B98"/>
@@ -9165,7 +10214,7 @@
       </w:pPr>
     </w:lvl>
   </w:abstractNum>
-  <w:abstractNum w:abstractNumId="17" w15:restartNumberingAfterBreak="0">
+  <w:abstractNum w:abstractNumId="18" w15:restartNumberingAfterBreak="0">
     <w:nsid w:val="563740A7"/>
     <w:multiLevelType w:val="multilevel"/>
     <w:tmpl w:val="23A49172"/>
@@ -9314,7 +10363,7 @@
       </w:rPr>
     </w:lvl>
   </w:abstractNum>
-  <w:abstractNum w:abstractNumId="18" w15:restartNumberingAfterBreak="0">
+  <w:abstractNum w:abstractNumId="19" w15:restartNumberingAfterBreak="0">
     <w:nsid w:val="5DEF67EF"/>
     <w:multiLevelType w:val="multilevel"/>
     <w:tmpl w:val="045A515E"/>
@@ -9463,7 +10512,7 @@
       </w:rPr>
     </w:lvl>
   </w:abstractNum>
-  <w:abstractNum w:abstractNumId="19" w15:restartNumberingAfterBreak="0">
+  <w:abstractNum w:abstractNumId="20" w15:restartNumberingAfterBreak="0">
     <w:nsid w:val="693A130F"/>
     <w:multiLevelType w:val="hybridMultilevel"/>
     <w:tmpl w:val="9C18D8DE"/>
@@ -9603,7 +10652,93 @@
       </w:rPr>
     </w:lvl>
   </w:abstractNum>
-  <w:abstractNum w:abstractNumId="20" w15:restartNumberingAfterBreak="0">
+  <w:abstractNum w:abstractNumId="21" w15:restartNumberingAfterBreak="0">
+    <w:nsid w:val="6C512D5F"/>
+    <w:multiLevelType w:val="hybridMultilevel"/>
+    <w:tmpl w:val="92F89A14"/>
+    <w:lvl w:ilvl="0" w:tplc="4009000F">
+      <w:start w:val="1"/>
+      <w:numFmt w:val="decimal"/>
+      <w:lvlText w:val="%1."/>
+      <w:lvlJc w:val="left"/>
+      <w:pPr>
+        <w:ind w:left="720" w:hanging="360"/>
+      </w:pPr>
+    </w:lvl>
+    <w:lvl w:ilvl="1" w:tplc="40090019" w:tentative="1">
+      <w:start w:val="1"/>
+      <w:numFmt w:val="lowerLetter"/>
+      <w:lvlText w:val="%2."/>
+      <w:lvlJc w:val="left"/>
+      <w:pPr>
+        <w:ind w:left="1440" w:hanging="360"/>
+      </w:pPr>
+    </w:lvl>
+    <w:lvl w:ilvl="2" w:tplc="4009001B" w:tentative="1">
+      <w:start w:val="1"/>
+      <w:numFmt w:val="lowerRoman"/>
+      <w:lvlText w:val="%3."/>
+      <w:lvlJc w:val="right"/>
+      <w:pPr>
+        <w:ind w:left="2160" w:hanging="180"/>
+      </w:pPr>
+    </w:lvl>
+    <w:lvl w:ilvl="3" w:tplc="4009000F" w:tentative="1">
+      <w:start w:val="1"/>
+      <w:numFmt w:val="decimal"/>
+      <w:lvlText w:val="%4."/>
+      <w:lvlJc w:val="left"/>
+      <w:pPr>
+        <w:ind w:left="2880" w:hanging="360"/>
+      </w:pPr>
+    </w:lvl>
+    <w:lvl w:ilvl="4" w:tplc="40090019" w:tentative="1">
+      <w:start w:val="1"/>
+      <w:numFmt w:val="lowerLetter"/>
+      <w:lvlText w:val="%5."/>
+      <w:lvlJc w:val="left"/>
+      <w:pPr>
+        <w:ind w:left="3600" w:hanging="360"/>
+      </w:pPr>
+    </w:lvl>
+    <w:lvl w:ilvl="5" w:tplc="4009001B" w:tentative="1">
+      <w:start w:val="1"/>
+      <w:numFmt w:val="lowerRoman"/>
+      <w:lvlText w:val="%6."/>
+      <w:lvlJc w:val="right"/>
+      <w:pPr>
+        <w:ind w:left="4320" w:hanging="180"/>
+      </w:pPr>
+    </w:lvl>
+    <w:lvl w:ilvl="6" w:tplc="4009000F" w:tentative="1">
+      <w:start w:val="1"/>
+      <w:numFmt w:val="decimal"/>
+      <w:lvlText w:val="%7."/>
+      <w:lvlJc w:val="left"/>
+      <w:pPr>
+        <w:ind w:left="5040" w:hanging="360"/>
+      </w:pPr>
+    </w:lvl>
+    <w:lvl w:ilvl="7" w:tplc="40090019" w:tentative="1">
+      <w:start w:val="1"/>
+      <w:numFmt w:val="lowerLetter"/>
+      <w:lvlText w:val="%8."/>
+      <w:lvlJc w:val="left"/>
+      <w:pPr>
+        <w:ind w:left="5760" w:hanging="360"/>
+      </w:pPr>
+    </w:lvl>
+    <w:lvl w:ilvl="8" w:tplc="4009001B" w:tentative="1">
+      <w:start w:val="1"/>
+      <w:numFmt w:val="lowerRoman"/>
+      <w:lvlText w:val="%9."/>
+      <w:lvlJc w:val="right"/>
+      <w:pPr>
+        <w:ind w:left="6480" w:hanging="180"/>
+      </w:pPr>
+    </w:lvl>
+  </w:abstractNum>
+  <w:abstractNum w:abstractNumId="22" w15:restartNumberingAfterBreak="0">
     <w:nsid w:val="77DF07BB"/>
     <w:multiLevelType w:val="multilevel"/>
     <w:tmpl w:val="662C2404"/>
@@ -9752,10 +10887,10 @@
       </w:rPr>
     </w:lvl>
   </w:abstractNum>
-  <w:abstractNum w:abstractNumId="21" w15:restartNumberingAfterBreak="0">
+  <w:abstractNum w:abstractNumId="23" w15:restartNumberingAfterBreak="0">
     <w:nsid w:val="7A917064"/>
     <w:multiLevelType w:val="multilevel"/>
-    <w:tmpl w:val="EA36DCF0"/>
+    <w:tmpl w:val="CF8E0568"/>
     <w:lvl w:ilvl="0">
       <w:start w:val="1"/>
       <w:numFmt w:val="bullet"/>
@@ -9772,20 +10907,16 @@
         <w:sz w:val="20"/>
       </w:rPr>
     </w:lvl>
-    <w:lvl w:ilvl="1" w:tentative="1">
-      <w:start w:val="1"/>
-      <w:numFmt w:val="bullet"/>
-      <w:lvlText w:val="o"/>
-      <w:lvlJc w:val="left"/>
-      <w:pPr>
-        <w:tabs>
-          <w:tab w:val="num" w:pos="1440"/>
-        </w:tabs>
+    <w:lvl w:ilvl="1">
+      <w:start w:val="1"/>
+      <w:numFmt w:val="decimal"/>
+      <w:lvlText w:val="%2."/>
+      <w:lvlJc w:val="left"/>
+      <w:pPr>
         <w:ind w:left="1440" w:hanging="360"/>
       </w:pPr>
       <w:rPr>
-        <w:rFonts w:ascii="Courier New" w:hAnsi="Courier New" w:hint="default"/>
-        <w:sz w:val="20"/>
+        <w:rFonts w:hint="default"/>
       </w:rPr>
     </w:lvl>
     <w:lvl w:ilvl="2" w:tentative="1">
@@ -9901,7 +11032,7 @@
       </w:rPr>
     </w:lvl>
   </w:abstractNum>
-  <w:abstractNum w:abstractNumId="22" w15:restartNumberingAfterBreak="0">
+  <w:abstractNum w:abstractNumId="24" w15:restartNumberingAfterBreak="0">
     <w:nsid w:val="7AEA31EE"/>
     <w:multiLevelType w:val="hybridMultilevel"/>
     <w:tmpl w:val="E5385432"/>
@@ -9990,7 +11121,7 @@
       </w:pPr>
     </w:lvl>
   </w:abstractNum>
-  <w:abstractNum w:abstractNumId="23" w15:restartNumberingAfterBreak="0">
+  <w:abstractNum w:abstractNumId="25" w15:restartNumberingAfterBreak="0">
     <w:nsid w:val="7E6A6CBD"/>
     <w:multiLevelType w:val="hybridMultilevel"/>
     <w:tmpl w:val="4F1C6F2E"/>
@@ -10080,76 +11211,82 @@
     </w:lvl>
   </w:abstractNum>
   <w:num w:numId="1" w16cid:durableId="480734604">
+    <w:abstractNumId w:val="13"/>
+  </w:num>
+  <w:num w:numId="2" w16cid:durableId="70585208">
     <w:abstractNumId w:val="12"/>
   </w:num>
-  <w:num w:numId="2" w16cid:durableId="70585208">
-    <w:abstractNumId w:val="11"/>
-  </w:num>
   <w:num w:numId="3" w16cid:durableId="713040794">
-    <w:abstractNumId w:val="23"/>
+    <w:abstractNumId w:val="25"/>
   </w:num>
   <w:num w:numId="4" w16cid:durableId="270823181">
-    <w:abstractNumId w:val="4"/>
+    <w:abstractNumId w:val="5"/>
   </w:num>
   <w:num w:numId="5" w16cid:durableId="922253864">
-    <w:abstractNumId w:val="14"/>
+    <w:abstractNumId w:val="15"/>
   </w:num>
   <w:num w:numId="6" w16cid:durableId="1756589358">
     <w:abstractNumId w:val="1"/>
   </w:num>
   <w:num w:numId="7" w16cid:durableId="1999116375">
-    <w:abstractNumId w:val="9"/>
+    <w:abstractNumId w:val="10"/>
   </w:num>
   <w:num w:numId="8" w16cid:durableId="1728912256">
-    <w:abstractNumId w:val="10"/>
+    <w:abstractNumId w:val="11"/>
   </w:num>
   <w:num w:numId="9" w16cid:durableId="187256107">
-    <w:abstractNumId w:val="7"/>
+    <w:abstractNumId w:val="8"/>
   </w:num>
   <w:num w:numId="10" w16cid:durableId="287473171">
-    <w:abstractNumId w:val="18"/>
+    <w:abstractNumId w:val="19"/>
   </w:num>
   <w:num w:numId="11" w16cid:durableId="1820919090">
     <w:abstractNumId w:val="2"/>
   </w:num>
   <w:num w:numId="12" w16cid:durableId="689600725">
-    <w:abstractNumId w:val="21"/>
+    <w:abstractNumId w:val="23"/>
   </w:num>
   <w:num w:numId="13" w16cid:durableId="1623226496">
-    <w:abstractNumId w:val="16"/>
+    <w:abstractNumId w:val="17"/>
   </w:num>
   <w:num w:numId="14" w16cid:durableId="1425959226">
-    <w:abstractNumId w:val="15"/>
+    <w:abstractNumId w:val="16"/>
   </w:num>
   <w:num w:numId="15" w16cid:durableId="986279885">
     <w:abstractNumId w:val="0"/>
   </w:num>
   <w:num w:numId="16" w16cid:durableId="782655712">
-    <w:abstractNumId w:val="5"/>
+    <w:abstractNumId w:val="6"/>
   </w:num>
   <w:num w:numId="17" w16cid:durableId="1852913047">
-    <w:abstractNumId w:val="13"/>
+    <w:abstractNumId w:val="14"/>
   </w:num>
   <w:num w:numId="18" w16cid:durableId="1902057234">
+    <w:abstractNumId w:val="22"/>
+  </w:num>
+  <w:num w:numId="19" w16cid:durableId="261497745">
     <w:abstractNumId w:val="20"/>
   </w:num>
-  <w:num w:numId="19" w16cid:durableId="261497745">
-    <w:abstractNumId w:val="19"/>
-  </w:num>
   <w:num w:numId="20" w16cid:durableId="744912493">
-    <w:abstractNumId w:val="22"/>
+    <w:abstractNumId w:val="24"/>
   </w:num>
   <w:num w:numId="21" w16cid:durableId="957250217">
-    <w:abstractNumId w:val="17"/>
+    <w:abstractNumId w:val="18"/>
   </w:num>
   <w:num w:numId="22" w16cid:durableId="121384186">
-    <w:abstractNumId w:val="6"/>
+    <w:abstractNumId w:val="7"/>
   </w:num>
   <w:num w:numId="23" w16cid:durableId="1940332545">
+    <w:abstractNumId w:val="4"/>
+  </w:num>
+  <w:num w:numId="24" w16cid:durableId="567767191">
+    <w:abstractNumId w:val="9"/>
+  </w:num>
+  <w:num w:numId="25" w16cid:durableId="1843659635">
     <w:abstractNumId w:val="3"/>
   </w:num>
-  <w:num w:numId="24" w16cid:durableId="567767191">
-    <w:abstractNumId w:val="8"/>
+  <w:num w:numId="26" w16cid:durableId="701436627">
+    <w:abstractNumId w:val="21"/>
   </w:num>
 </w:numbering>
 </file>
@@ -10627,7 +11764,6 @@
   <w:style w:type="character" w:default="1" w:styleId="DefaultParagraphFont">
     <w:name w:val="Default Paragraph Font"/>
     <w:uiPriority w:val="1"/>
-    <w:semiHidden/>
     <w:unhideWhenUsed/>
   </w:style>
   <w:style w:type="table" w:default="1" w:styleId="TableNormal">
@@ -11930,7 +13066,7 @@
   <dgm:whole/>
   <dgm:extLst>
     <a:ext uri="http://schemas.microsoft.com/office/drawing/2008/diagram">
-      <dsp:dataModelExt xmlns:dsp="http://schemas.microsoft.com/office/drawing/2008/diagram" relId="rId24" minVer="http://schemas.openxmlformats.org/drawingml/2006/diagram"/>
+      <dsp:dataModelExt xmlns:dsp="http://schemas.microsoft.com/office/drawing/2008/diagram" relId="rId32" minVer="http://schemas.openxmlformats.org/drawingml/2006/diagram"/>
     </a:ext>
   </dgm:extLst>
 </dgm:dataModel>

--- a/Fourth Year/SEM VII/Financial Management - Prof. Jasmin Bid/Question bank.docx
+++ b/Fourth Year/SEM VII/Financial Management - Prof. Jasmin Bid/Question bank.docx
@@ -953,6 +953,7 @@
     </w:p>
     <w:p>
       <w:pPr>
+        <w:ind w:left="709"/>
         <w:jc w:val="center"/>
       </w:pPr>
       <w:r>
